--- a/Antenna_project_report.docx
+++ b/Antenna_project_report.docx
@@ -1,6 +1,6 @@
 
 <file path=word/document.xml><?xml version="1.0" encoding="utf-8"?>
-<w:document xmlns:wpc="http://schemas.microsoft.com/office/word/2010/wordprocessingCanvas" xmlns:cx="http://schemas.microsoft.com/office/drawing/2014/chartex" xmlns:cx1="http://schemas.microsoft.com/office/drawing/2015/9/8/chartex" xmlns:cx2="http://schemas.microsoft.com/office/drawing/2015/10/21/chartex" xmlns:cx3="http://schemas.microsoft.com/office/drawing/2016/5/9/chartex" xmlns:cx4="http://schemas.microsoft.com/office/drawing/2016/5/10/chartex" xmlns:cx5="http://schemas.microsoft.com/office/drawing/2016/5/11/chartex" xmlns:cx6="http://schemas.microsoft.com/office/drawing/2016/5/12/chartex" xmlns:cx7="http://schemas.microsoft.com/office/drawing/2016/5/13/chartex" xmlns:cx8="http://schemas.microsoft.com/office/drawing/2016/5/14/chartex" xmlns:mc="http://schemas.openxmlformats.org/markup-compatibility/2006" xmlns:aink="http://schemas.microsoft.com/office/drawing/2016/ink" xmlns:am3d="http://schemas.microsoft.com/office/drawing/2017/model3d" xmlns:o="urn:schemas-microsoft-com:office:office" xmlns:oel="http://schemas.microsoft.com/office/2019/extlst" xmlns:r="http://schemas.openxmlformats.org/officeDocument/2006/relationships" xmlns:m="http://schemas.openxmlformats.org/officeDocument/2006/math" xmlns:v="urn:schemas-microsoft-com:vml" xmlns:wp14="http://schemas.microsoft.com/office/word/2010/wordprocessingDrawing" xmlns:wp="http://schemas.openxmlformats.org/drawingml/2006/wordprocessingDrawing" xmlns:w10="urn:schemas-microsoft-com:office:word" xmlns:w="http://schemas.openxmlformats.org/wordprocessingml/2006/main" xmlns:w14="http://schemas.microsoft.com/office/word/2010/wordml" xmlns:w15="http://schemas.microsoft.com/office/word/2012/wordml" xmlns:w16cex="http://schemas.microsoft.com/office/word/2018/wordml/cex" xmlns:w16cid="http://schemas.microsoft.com/office/word/2016/wordml/cid" xmlns:w16="http://schemas.microsoft.com/office/word/2018/wordml" xmlns:w16du="http://schemas.microsoft.com/office/word/2023/wordml/word16du" xmlns:w16sdtdh="http://schemas.microsoft.com/office/word/2020/wordml/sdtdatahash" xmlns:w16se="http://schemas.microsoft.com/office/word/2015/wordml/symex" xmlns:wpg="http://schemas.microsoft.com/office/word/2010/wordprocessingGroup" xmlns:wpi="http://schemas.microsoft.com/office/word/2010/wordprocessingInk" xmlns:wne="http://schemas.microsoft.com/office/word/2006/wordml" xmlns:wps="http://schemas.microsoft.com/office/word/2010/wordprocessingShape" mc:Ignorable="w14 w15 w16se w16cid w16 w16cex w16sdtdh w16du wp14">
+<w:document xmlns:wpc="http://schemas.microsoft.com/office/word/2010/wordprocessingCanvas" xmlns:cx="http://schemas.microsoft.com/office/drawing/2014/chartex" xmlns:cx1="http://schemas.microsoft.com/office/drawing/2015/9/8/chartex" xmlns:cx2="http://schemas.microsoft.com/office/drawing/2015/10/21/chartex" xmlns:cx3="http://schemas.microsoft.com/office/drawing/2016/5/9/chartex" xmlns:cx4="http://schemas.microsoft.com/office/drawing/2016/5/10/chartex" xmlns:cx5="http://schemas.microsoft.com/office/drawing/2016/5/11/chartex" xmlns:cx6="http://schemas.microsoft.com/office/drawing/2016/5/12/chartex" xmlns:cx7="http://schemas.microsoft.com/office/drawing/2016/5/13/chartex" xmlns:cx8="http://schemas.microsoft.com/office/drawing/2016/5/14/chartex" xmlns:mc="http://schemas.openxmlformats.org/markup-compatibility/2006" xmlns:aink="http://schemas.microsoft.com/office/drawing/2016/ink" xmlns:am3d="http://schemas.microsoft.com/office/drawing/2017/model3d" xmlns:o="urn:schemas-microsoft-com:office:office" xmlns:oel="http://schemas.microsoft.com/office/2019/extlst" xmlns:r="http://schemas.openxmlformats.org/officeDocument/2006/relationships" xmlns:m="http://schemas.openxmlformats.org/officeDocument/2006/math" xmlns:v="urn:schemas-microsoft-com:vml" xmlns:wp14="http://schemas.microsoft.com/office/word/2010/wordprocessingDrawing" xmlns:wp="http://schemas.openxmlformats.org/drawingml/2006/wordprocessingDrawing" xmlns:w10="urn:schemas-microsoft-com:office:word" xmlns:w="http://schemas.openxmlformats.org/wordprocessingml/2006/main" xmlns:w14="http://schemas.microsoft.com/office/word/2010/wordml" xmlns:w15="http://schemas.microsoft.com/office/word/2012/wordml" xmlns:w16cex="http://schemas.microsoft.com/office/word/2018/wordml/cex" xmlns:w16cid="http://schemas.microsoft.com/office/word/2016/wordml/cid" xmlns:w16="http://schemas.microsoft.com/office/word/2018/wordml" xmlns:w16du="http://schemas.microsoft.com/office/word/2023/wordml/word16du" xmlns:w16sdtdh="http://schemas.microsoft.com/office/word/2020/wordml/sdtdatahash" xmlns:w16sdtfl="http://schemas.microsoft.com/office/word/2024/wordml/sdtformatlock" xmlns:w16se="http://schemas.microsoft.com/office/word/2015/wordml/symex" xmlns:wpg="http://schemas.microsoft.com/office/word/2010/wordprocessingGroup" xmlns:wpi="http://schemas.microsoft.com/office/word/2010/wordprocessingInk" xmlns:wne="http://schemas.microsoft.com/office/word/2006/wordml" xmlns:wps="http://schemas.microsoft.com/office/word/2010/wordprocessingShape" mc:Ignorable="w14 w15 w16se w16cid w16 w16cex w16sdtdh w16sdtfl w16du wp14">
   <w:body>
     <w:p>
       <w:pPr>
@@ -804,13 +804,7 @@
         <w:t>Introduction</w:t>
       </w:r>
       <w:r>
-        <w:t xml:space="preserve"> and </w:t>
-      </w:r>
-      <w:r>
-        <w:t>Problem de</w:t>
-      </w:r>
-      <w:r>
-        <w:t>scription</w:t>
+        <w:t xml:space="preserve"> and Problem description</w:t>
       </w:r>
     </w:p>
     <w:p>
@@ -1107,40 +1101,1017 @@
         <w:t>Design Procedure </w:t>
       </w:r>
     </w:p>
+    <w:p>
+      <w:pPr>
+        <w:pStyle w:val="Heading2"/>
+        <w:numPr>
+          <w:ilvl w:val="0"/>
+          <w:numId w:val="12"/>
+        </w:numPr>
+      </w:pPr>
+      <w:r>
+        <w:t>Verification of EM tool results </w:t>
+      </w:r>
+    </w:p>
+    <w:p>
+      <w:r>
+        <w:t>In this section we are willing to verify the EM tool results by benchmarking against another well-Known source. So, w</w:t>
+      </w:r>
+      <w:r>
+        <w:t>e design</w:t>
+      </w:r>
+      <w:r>
+        <w:t>ed</w:t>
+      </w:r>
+      <w:r>
+        <w:t xml:space="preserve"> a</w:t>
+      </w:r>
+      <w:r>
+        <w:rPr>
+          <w:rFonts w:eastAsiaTheme="minorEastAsia"/>
+        </w:rPr>
+        <w:t xml:space="preserve"> </w:t>
+      </w:r>
+      <m:oMath>
+        <m:r>
+          <w:rPr>
+            <w:rFonts w:ascii="Cambria Math" w:hAnsi="Cambria Math"/>
+          </w:rPr>
+          <m:t>λ/2</m:t>
+        </m:r>
+      </m:oMath>
+      <w:r>
+        <w:rPr>
+          <w:rFonts w:eastAsiaTheme="minorEastAsia"/>
+        </w:rPr>
+        <w:t xml:space="preserve"> dipole</w:t>
+      </w:r>
+      <w:r>
+        <w:rPr>
+          <w:rFonts w:eastAsiaTheme="minorEastAsia"/>
+        </w:rPr>
+        <w:t xml:space="preserve"> and </w:t>
+      </w:r>
+      <w:r>
+        <w:rPr>
+          <w:rFonts w:eastAsiaTheme="minorEastAsia"/>
+        </w:rPr>
+        <w:t>observed</w:t>
+      </w:r>
+      <w:r>
+        <w:rPr>
+          <w:rFonts w:eastAsiaTheme="minorEastAsia"/>
+        </w:rPr>
+        <w:t xml:space="preserve"> the output</w:t>
+      </w:r>
+      <w:r>
+        <w:rPr>
+          <w:rFonts w:eastAsiaTheme="minorEastAsia"/>
+        </w:rPr>
+        <w:t xml:space="preserve"> if it’s</w:t>
+      </w:r>
+      <w:r>
+        <w:rPr>
+          <w:rFonts w:eastAsiaTheme="minorEastAsia"/>
+        </w:rPr>
+        <w:t xml:space="preserve"> </w:t>
+      </w:r>
+      <w:r>
+        <w:rPr>
+          <w:rFonts w:eastAsiaTheme="minorEastAsia"/>
+        </w:rPr>
+        <w:t>close to</w:t>
+      </w:r>
+      <w:r>
+        <w:rPr>
+          <w:rFonts w:eastAsiaTheme="minorEastAsia"/>
+        </w:rPr>
+        <w:t xml:space="preserve"> the excepted one ideally.</w:t>
+      </w:r>
+    </w:p>
+    <w:p>
+      <w:r>
+        <w:t>W</w:t>
+      </w:r>
+      <w:r>
+        <w:t>e use</w:t>
+      </w:r>
+      <w:r>
+        <w:t>d</w:t>
+      </w:r>
+      <w:r>
+        <w:t xml:space="preserve"> the material of the antenna</w:t>
+      </w:r>
+      <w:r>
+        <w:t xml:space="preserve"> (dipole)</w:t>
+      </w:r>
+      <w:r>
+        <w:t xml:space="preserve"> </w:t>
+      </w:r>
+      <w:r>
+        <w:t>a</w:t>
+      </w:r>
+      <w:r>
+        <w:t>s c</w:t>
+      </w:r>
+      <w:r>
+        <w:t>o</w:t>
+      </w:r>
+      <w:r>
+        <w:t>pper and the</w:t>
+      </w:r>
+      <w:r>
+        <w:t xml:space="preserve"> radiation</w:t>
+      </w:r>
+      <w:r>
+        <w:t xml:space="preserve"> </w:t>
+      </w:r>
+      <w:r>
+        <w:t>medium</w:t>
+      </w:r>
+      <w:r>
+        <w:t xml:space="preserve"> is air</w:t>
+      </w:r>
+      <w:r>
+        <w:t>.</w:t>
+      </w:r>
+    </w:p>
+    <w:p>
+      <w:pPr>
+        <w:keepNext/>
+        <w:jc w:val="center"/>
+      </w:pPr>
+      <w:r>
+        <w:rPr>
+          <w:noProof/>
+        </w:rPr>
+        <w:drawing>
+          <wp:inline distT="0" distB="0" distL="0" distR="0" wp14:anchorId="302F9B59" wp14:editId="54BD06CD">
+            <wp:extent cx="4404360" cy="2941320"/>
+            <wp:effectExtent l="0" t="0" r="0" b="0"/>
+            <wp:docPr id="570973052" name="Picture 11" descr="A computer generated image of a cylindrical object&#10;&#10;Description automatically generated"/>
+            <wp:cNvGraphicFramePr>
+              <a:graphicFrameLocks xmlns:a="http://schemas.openxmlformats.org/drawingml/2006/main" noChangeAspect="1"/>
+            </wp:cNvGraphicFramePr>
+            <a:graphic xmlns:a="http://schemas.openxmlformats.org/drawingml/2006/main">
+              <a:graphicData uri="http://schemas.openxmlformats.org/drawingml/2006/picture">
+                <pic:pic xmlns:pic="http://schemas.openxmlformats.org/drawingml/2006/picture">
+                  <pic:nvPicPr>
+                    <pic:cNvPr id="570973052" name="Picture 11" descr="A computer generated image of a cylindrical object&#10;&#10;Description automatically generated"/>
+                    <pic:cNvPicPr>
+                      <a:picLocks noChangeAspect="1" noChangeArrowheads="1"/>
+                    </pic:cNvPicPr>
+                  </pic:nvPicPr>
+                  <pic:blipFill>
+                    <a:blip r:embed="rId11">
+                      <a:extLst>
+                        <a:ext uri="{28A0092B-C50C-407E-A947-70E740481C1C}">
+                          <a14:useLocalDpi xmlns:a14="http://schemas.microsoft.com/office/drawing/2010/main" val="0"/>
+                        </a:ext>
+                      </a:extLst>
+                    </a:blip>
+                    <a:srcRect/>
+                    <a:stretch>
+                      <a:fillRect/>
+                    </a:stretch>
+                  </pic:blipFill>
+                  <pic:spPr bwMode="auto">
+                    <a:xfrm>
+                      <a:off x="0" y="0"/>
+                      <a:ext cx="4404360" cy="2941320"/>
+                    </a:xfrm>
+                    <a:prstGeom prst="rect">
+                      <a:avLst/>
+                    </a:prstGeom>
+                    <a:noFill/>
+                    <a:ln>
+                      <a:noFill/>
+                    </a:ln>
+                  </pic:spPr>
+                </pic:pic>
+              </a:graphicData>
+            </a:graphic>
+          </wp:inline>
+        </w:drawing>
+      </w:r>
+    </w:p>
+    <w:p>
+      <w:pPr>
+        <w:pStyle w:val="Caption"/>
+      </w:pPr>
+      <w:r>
+        <w:t xml:space="preserve">Figure </w:t>
+      </w:r>
+      <w:fldSimple w:instr=" SEQ Figure \* ARABIC ">
+        <w:r>
+          <w:rPr>
+            <w:noProof/>
+          </w:rPr>
+          <w:t>1</w:t>
+        </w:r>
+      </w:fldSimple>
+      <w:r>
+        <w:t xml:space="preserve">: </w:t>
+      </w:r>
+      <m:oMath>
+        <m:r>
+          <w:rPr>
+            <w:rFonts w:ascii="Cambria Math" w:hAnsi="Cambria Math"/>
+          </w:rPr>
+          <m:t>λ/2</m:t>
+        </m:r>
+      </m:oMath>
+      <w:r>
+        <w:t xml:space="preserve"> dipole structure</w:t>
+      </w:r>
+    </w:p>
+    <w:p>
+      <w:pPr>
+        <w:jc w:val="center"/>
+      </w:pPr>
+    </w:p>
+    <w:p>
+      <w:pPr>
+        <w:rPr>
+          <w:noProof/>
+        </w:rPr>
+      </w:pPr>
+      <w:r>
+        <w:rPr>
+          <w:noProof/>
+        </w:rPr>
+        <w:t xml:space="preserve">In the first simulation we </w:t>
+      </w:r>
+      <w:r>
+        <w:rPr>
+          <w:noProof/>
+        </w:rPr>
+        <w:t>adjusted</w:t>
+      </w:r>
+      <w:r>
+        <w:rPr>
+          <w:noProof/>
+        </w:rPr>
+        <w:t xml:space="preserve"> the diameter of the </w:t>
+      </w:r>
+      <w:r>
+        <w:rPr>
+          <w:noProof/>
+        </w:rPr>
+        <w:t xml:space="preserve">dipole to </w:t>
+      </w:r>
+      <m:oMath>
+        <m:r>
+          <w:rPr>
+            <w:rFonts w:ascii="Cambria Math" w:hAnsi="Cambria Math"/>
+            <w:noProof/>
+          </w:rPr>
+          <m:t>1 mm</m:t>
+        </m:r>
+      </m:oMath>
+      <w:r>
+        <w:rPr>
+          <w:noProof/>
+        </w:rPr>
+        <w:t xml:space="preserve"> and</w:t>
+      </w:r>
+      <w:r>
+        <w:rPr>
+          <w:noProof/>
+        </w:rPr>
+        <w:t xml:space="preserve"> its</w:t>
+      </w:r>
+      <w:r>
+        <w:rPr>
+          <w:noProof/>
+        </w:rPr>
+        <w:t xml:space="preserve"> length</w:t>
+      </w:r>
+      <w:r>
+        <w:rPr>
+          <w:noProof/>
+        </w:rPr>
+        <w:t xml:space="preserve"> to</w:t>
+      </w:r>
+      <w:r>
+        <w:rPr>
+          <w:noProof/>
+        </w:rPr>
+        <w:t xml:space="preserve"> </w:t>
+      </w:r>
+      <m:oMath>
+        <m:r>
+          <w:rPr>
+            <w:rFonts w:ascii="Cambria Math" w:hAnsi="Cambria Math"/>
+            <w:noProof/>
+          </w:rPr>
+          <m:t>30 mm</m:t>
+        </m:r>
+      </m:oMath>
+      <w:r>
+        <w:rPr>
+          <w:noProof/>
+        </w:rPr>
+        <w:t xml:space="preserve"> and the gap between the two wire</w:t>
+      </w:r>
+      <w:r>
+        <w:rPr>
+          <w:noProof/>
+        </w:rPr>
+        <w:t>s</w:t>
+      </w:r>
+      <w:r>
+        <w:rPr>
+          <w:noProof/>
+        </w:rPr>
+        <w:t xml:space="preserve"> -</w:t>
+      </w:r>
+      <w:r>
+        <w:rPr>
+          <w:noProof/>
+        </w:rPr>
+        <w:t xml:space="preserve"> due</w:t>
+      </w:r>
+      <w:r>
+        <w:rPr>
+          <w:noProof/>
+        </w:rPr>
+        <w:t xml:space="preserve"> to</w:t>
+      </w:r>
+      <w:r>
+        <w:rPr>
+          <w:noProof/>
+        </w:rPr>
+        <w:t xml:space="preserve"> the </w:t>
+      </w:r>
+      <w:r>
+        <w:rPr>
+          <w:noProof/>
+        </w:rPr>
+        <w:t>supposed</w:t>
+      </w:r>
+      <w:r>
+        <w:rPr>
+          <w:noProof/>
+        </w:rPr>
+        <w:t xml:space="preserve"> feeding</w:t>
+      </w:r>
+      <w:r>
+        <w:rPr>
+          <w:noProof/>
+        </w:rPr>
+        <w:t xml:space="preserve"> </w:t>
+      </w:r>
+      <w:r>
+        <w:rPr>
+          <w:noProof/>
+        </w:rPr>
+        <w:t xml:space="preserve">– to </w:t>
+      </w:r>
+      <m:oMath>
+        <m:r>
+          <w:rPr>
+            <w:rFonts w:ascii="Cambria Math" w:hAnsi="Cambria Math"/>
+            <w:noProof/>
+          </w:rPr>
+          <m:t>1 mm</m:t>
+        </m:r>
+      </m:oMath>
+      <w:r>
+        <w:rPr>
+          <w:noProof/>
+        </w:rPr>
+        <w:t>.</w:t>
+      </w:r>
+    </w:p>
+    <w:p>
+      <w:pPr>
+        <w:rPr>
+          <w:noProof/>
+        </w:rPr>
+      </w:pPr>
+      <w:r>
+        <w:rPr>
+          <w:noProof/>
+        </w:rPr>
+        <w:t xml:space="preserve">Due to the length we have </w:t>
+      </w:r>
+      <w:r>
+        <w:rPr>
+          <w:noProof/>
+        </w:rPr>
+        <w:t>for</w:t>
+      </w:r>
+      <w:r>
+        <w:rPr>
+          <w:noProof/>
+        </w:rPr>
+        <w:t xml:space="preserve"> the dipole we will get</w:t>
+      </w:r>
+      <w:r>
+        <w:rPr>
+          <w:noProof/>
+        </w:rPr>
+        <w:t xml:space="preserve"> the resonance</w:t>
+      </w:r>
+      <w:r>
+        <w:rPr>
+          <w:noProof/>
+        </w:rPr>
+        <w:t xml:space="preserve"> frequency</w:t>
+      </w:r>
+      <w:r>
+        <w:rPr>
+          <w:noProof/>
+        </w:rPr>
+        <w:t xml:space="preserve"> as follows</w:t>
+      </w:r>
+      <w:r>
+        <w:rPr>
+          <w:noProof/>
+        </w:rPr>
+        <w:t>:</w:t>
+      </w:r>
+    </w:p>
+    <w:p>
+      <w:pPr>
+        <w:tabs>
+          <w:tab w:val="left" w:pos="852"/>
+        </w:tabs>
+        <w:rPr>
+          <w:noProof/>
+        </w:rPr>
+      </w:pPr>
+      <m:oMath>
+        <m:f>
+          <m:fPr>
+            <m:ctrlPr>
+              <w:rPr>
+                <w:rFonts w:ascii="Cambria Math" w:hAnsi="Cambria Math"/>
+                <w:i/>
+                <w:noProof/>
+              </w:rPr>
+            </m:ctrlPr>
+          </m:fPr>
+          <m:num>
+            <m:r>
+              <w:rPr>
+                <w:rFonts w:ascii="Cambria Math" w:hAnsi="Cambria Math"/>
+                <w:noProof/>
+              </w:rPr>
+              <m:t>λ</m:t>
+            </m:r>
+          </m:num>
+          <m:den>
+            <m:r>
+              <w:rPr>
+                <w:rFonts w:ascii="Cambria Math" w:hAnsi="Cambria Math"/>
+                <w:noProof/>
+              </w:rPr>
+              <m:t>2</m:t>
+            </m:r>
+          </m:den>
+        </m:f>
+        <m:r>
+          <w:rPr>
+            <w:rFonts w:ascii="Cambria Math" w:hAnsi="Cambria Math"/>
+            <w:noProof/>
+          </w:rPr>
+          <m:t>=30→λ=60mm</m:t>
+        </m:r>
+      </m:oMath>
+      <w:r>
+        <w:rPr>
+          <w:noProof/>
+        </w:rPr>
+        <w:t xml:space="preserve">,  </w:t>
+      </w:r>
+      <m:oMath>
+        <m:r>
+          <w:rPr>
+            <w:rFonts w:ascii="Cambria Math" w:hAnsi="Cambria Math"/>
+            <w:noProof/>
+          </w:rPr>
+          <m:t>∴</m:t>
+        </m:r>
+        <m:r>
+          <w:rPr>
+            <w:rFonts w:ascii="Cambria Math" w:hAnsi="Cambria Math"/>
+            <w:noProof/>
+          </w:rPr>
+          <m:t>f=</m:t>
+        </m:r>
+        <m:f>
+          <m:fPr>
+            <m:ctrlPr>
+              <w:rPr>
+                <w:rFonts w:ascii="Cambria Math" w:hAnsi="Cambria Math"/>
+                <w:i/>
+                <w:noProof/>
+              </w:rPr>
+            </m:ctrlPr>
+          </m:fPr>
+          <m:num>
+            <m:r>
+              <w:rPr>
+                <w:rFonts w:ascii="Cambria Math" w:hAnsi="Cambria Math"/>
+                <w:noProof/>
+              </w:rPr>
+              <m:t>c</m:t>
+            </m:r>
+          </m:num>
+          <m:den>
+            <m:r>
+              <w:rPr>
+                <w:rFonts w:ascii="Cambria Math" w:hAnsi="Cambria Math"/>
+                <w:noProof/>
+              </w:rPr>
+              <m:t>λ</m:t>
+            </m:r>
+          </m:den>
+        </m:f>
+        <m:r>
+          <w:rPr>
+            <w:rFonts w:ascii="Cambria Math" w:hAnsi="Cambria Math"/>
+            <w:noProof/>
+          </w:rPr>
+          <m:t>=5</m:t>
+        </m:r>
+        <m:r>
+          <w:rPr>
+            <w:rFonts w:ascii="Cambria Math" w:hAnsi="Cambria Math"/>
+            <w:noProof/>
+          </w:rPr>
+          <m:t xml:space="preserve"> </m:t>
+        </m:r>
+        <m:r>
+          <w:rPr>
+            <w:rFonts w:ascii="Cambria Math" w:hAnsi="Cambria Math"/>
+            <w:noProof/>
+          </w:rPr>
+          <m:t>G</m:t>
+        </m:r>
+        <m:r>
+          <w:rPr>
+            <w:rFonts w:ascii="Cambria Math" w:hAnsi="Cambria Math"/>
+            <w:noProof/>
+          </w:rPr>
+          <m:t>H</m:t>
+        </m:r>
+        <m:r>
+          <w:rPr>
+            <w:rFonts w:ascii="Cambria Math" w:hAnsi="Cambria Math"/>
+            <w:noProof/>
+          </w:rPr>
+          <m:t>z</m:t>
+        </m:r>
+      </m:oMath>
+      <w:r>
+        <w:rPr>
+          <w:noProof/>
+        </w:rPr>
+        <w:t>.</w:t>
+      </w:r>
+    </w:p>
     <w:p/>
     <w:p>
       <w:pPr>
-        <w:pStyle w:val="Heading1"/>
-      </w:pPr>
-      <w:r>
-        <w:t>Results and Discussion</w:t>
-      </w:r>
-    </w:p>
-    <w:p/>
-    <w:p>
-      <w:pPr>
-        <w:pStyle w:val="Heading1"/>
-      </w:pPr>
-      <w:r>
-        <w:t xml:space="preserve"> Final Design Layout </w:t>
-      </w:r>
-    </w:p>
-    <w:p/>
-    <w:p>
-      <w:pPr>
-        <w:pStyle w:val="Heading1"/>
-      </w:pPr>
-      <w:r>
-        <w:t>Conclusion</w:t>
-      </w:r>
-    </w:p>
-    <w:p/>
-    <w:p>
-      <w:pPr>
-        <w:pStyle w:val="Heading1"/>
+        <w:rPr>
+          <w:noProof/>
+        </w:rPr>
+      </w:pPr>
+    </w:p>
+    <w:p>
+      <w:pPr>
+        <w:rPr>
+          <w:noProof/>
+        </w:rPr>
+      </w:pPr>
+    </w:p>
+    <w:p>
+      <w:pPr>
+        <w:keepNext/>
+        <w:jc w:val="center"/>
+      </w:pPr>
+      <w:r>
+        <w:rPr>
+          <w:noProof/>
+        </w:rPr>
+        <w:lastRenderedPageBreak/>
+        <w:drawing>
+          <wp:inline distT="0" distB="0" distL="0" distR="0" wp14:anchorId="6569644F" wp14:editId="62AB0AD4">
+            <wp:extent cx="5943600" cy="2965450"/>
+            <wp:effectExtent l="0" t="0" r="0" b="6350"/>
+            <wp:docPr id="580545388" name="Picture 13"/>
+            <wp:cNvGraphicFramePr>
+              <a:graphicFrameLocks xmlns:a="http://schemas.openxmlformats.org/drawingml/2006/main" noChangeAspect="1"/>
+            </wp:cNvGraphicFramePr>
+            <a:graphic xmlns:a="http://schemas.openxmlformats.org/drawingml/2006/main">
+              <a:graphicData uri="http://schemas.openxmlformats.org/drawingml/2006/picture">
+                <pic:pic xmlns:pic="http://schemas.openxmlformats.org/drawingml/2006/picture">
+                  <pic:nvPicPr>
+                    <pic:cNvPr id="0" name="Picture 5"/>
+                    <pic:cNvPicPr>
+                      <a:picLocks noChangeAspect="1" noChangeArrowheads="1"/>
+                    </pic:cNvPicPr>
+                  </pic:nvPicPr>
+                  <pic:blipFill>
+                    <a:blip r:embed="rId12">
+                      <a:extLst>
+                        <a:ext uri="{28A0092B-C50C-407E-A947-70E740481C1C}">
+                          <a14:useLocalDpi xmlns:a14="http://schemas.microsoft.com/office/drawing/2010/main" val="0"/>
+                        </a:ext>
+                      </a:extLst>
+                    </a:blip>
+                    <a:srcRect/>
+                    <a:stretch>
+                      <a:fillRect/>
+                    </a:stretch>
+                  </pic:blipFill>
+                  <pic:spPr bwMode="auto">
+                    <a:xfrm>
+                      <a:off x="0" y="0"/>
+                      <a:ext cx="5943600" cy="2965450"/>
+                    </a:xfrm>
+                    <a:prstGeom prst="rect">
+                      <a:avLst/>
+                    </a:prstGeom>
+                    <a:noFill/>
+                    <a:ln>
+                      <a:noFill/>
+                    </a:ln>
+                  </pic:spPr>
+                </pic:pic>
+              </a:graphicData>
+            </a:graphic>
+          </wp:inline>
+        </w:drawing>
+      </w:r>
+    </w:p>
+    <w:p>
+      <w:pPr>
+        <w:pStyle w:val="Caption"/>
+        <w:rPr>
+          <w:noProof/>
+        </w:rPr>
+      </w:pPr>
+      <w:r>
+        <w:t xml:space="preserve">Figure </w:t>
+      </w:r>
+      <w:fldSimple w:instr=" SEQ Figure \* ARABIC ">
+        <w:r>
+          <w:rPr>
+            <w:noProof/>
+          </w:rPr>
+          <w:t>2</w:t>
+        </w:r>
+      </w:fldSimple>
+      <w:r>
+        <w:t xml:space="preserve">: </w:t>
+      </w:r>
+      <m:oMath>
+        <m:r>
+          <w:rPr>
+            <w:rFonts w:ascii="Cambria Math" w:hAnsi="Cambria Math"/>
+          </w:rPr>
+          <m:t>λ/2</m:t>
+        </m:r>
+      </m:oMath>
+      <w:r>
+        <w:t xml:space="preserve"> dipole </w:t>
+      </w:r>
+      <w:r>
+        <w:t>return</w:t>
+      </w:r>
+      <w:r>
+        <w:t xml:space="preserve"> loss</w:t>
+      </w:r>
+    </w:p>
+    <w:p>
+      <w:pPr>
+        <w:rPr>
+          <w:noProof/>
+        </w:rPr>
+      </w:pPr>
+      <w:r>
+        <w:rPr>
+          <w:noProof/>
+        </w:rPr>
+        <w:t>As we see</w:t>
+      </w:r>
+      <w:r>
+        <w:rPr>
+          <w:noProof/>
+        </w:rPr>
+        <w:t>,</w:t>
+      </w:r>
+      <w:r>
+        <w:rPr>
+          <w:noProof/>
+        </w:rPr>
+        <w:t xml:space="preserve"> it</w:t>
+      </w:r>
+      <w:r>
+        <w:rPr>
+          <w:noProof/>
+        </w:rPr>
+        <w:t xml:space="preserve"> is</w:t>
+      </w:r>
+      <w:r>
+        <w:rPr>
+          <w:noProof/>
+        </w:rPr>
+        <w:t xml:space="preserve"> near to the </w:t>
+      </w:r>
+      <w:r>
+        <w:rPr>
+          <w:noProof/>
+        </w:rPr>
+        <w:t>desired</w:t>
+      </w:r>
+      <w:r>
+        <w:rPr>
+          <w:noProof/>
+        </w:rPr>
+        <w:t xml:space="preserve"> frequency but due to</w:t>
+      </w:r>
+      <w:r>
+        <w:rPr>
+          <w:noProof/>
+        </w:rPr>
+        <w:t xml:space="preserve"> the</w:t>
+      </w:r>
+      <w:r>
+        <w:rPr>
+          <w:noProof/>
+        </w:rPr>
+        <w:t xml:space="preserve"> non-ideality we have due to the gab</w:t>
+      </w:r>
+      <w:r>
+        <w:rPr>
+          <w:noProof/>
+        </w:rPr>
+        <w:t xml:space="preserve"> between the two wires</w:t>
+      </w:r>
+      <w:r>
+        <w:rPr>
+          <w:noProof/>
+        </w:rPr>
+        <w:t xml:space="preserve"> and the wire</w:t>
+      </w:r>
+      <w:r>
+        <w:rPr>
+          <w:noProof/>
+        </w:rPr>
+        <w:t xml:space="preserve"> diameter</w:t>
+      </w:r>
+      <w:r>
+        <w:rPr>
+          <w:noProof/>
+        </w:rPr>
+        <w:t xml:space="preserve"> which</w:t>
+      </w:r>
+      <w:r>
+        <w:rPr>
+          <w:noProof/>
+        </w:rPr>
+        <w:t xml:space="preserve"> are</w:t>
+      </w:r>
+      <w:r>
+        <w:rPr>
+          <w:noProof/>
+        </w:rPr>
+        <w:t xml:space="preserve"> both ideally zero, so </w:t>
+      </w:r>
+      <w:r>
+        <w:rPr>
+          <w:noProof/>
+        </w:rPr>
+        <w:t>we</w:t>
+      </w:r>
+      <w:r>
+        <w:rPr>
+          <w:noProof/>
+        </w:rPr>
+        <w:t xml:space="preserve"> reduce</w:t>
+      </w:r>
+      <w:r>
+        <w:rPr>
+          <w:noProof/>
+        </w:rPr>
+        <w:t>d</w:t>
+      </w:r>
+      <w:r>
+        <w:rPr>
+          <w:noProof/>
+        </w:rPr>
+        <w:t xml:space="preserve"> them </w:t>
+      </w:r>
+      <w:r>
+        <w:rPr>
+          <w:noProof/>
+        </w:rPr>
+        <w:t xml:space="preserve">to the minimum </w:t>
+      </w:r>
+      <w:r>
+        <w:rPr>
+          <w:noProof/>
+        </w:rPr>
+        <w:t>possible</w:t>
+      </w:r>
+      <w:r>
+        <w:rPr>
+          <w:noProof/>
+        </w:rPr>
+        <w:t xml:space="preserve"> values</w:t>
+      </w:r>
+      <w:r>
+        <w:rPr>
+          <w:noProof/>
+        </w:rPr>
+        <w:t xml:space="preserve"> for the mesh size</w:t>
+      </w:r>
+      <w:r>
+        <w:rPr>
+          <w:noProof/>
+        </w:rPr>
+        <w:t>.</w:t>
+      </w:r>
+    </w:p>
+    <w:p>
+      <w:pPr>
+        <w:rPr>
+          <w:noProof/>
+        </w:rPr>
+      </w:pPr>
+      <w:r>
+        <w:rPr>
+          <w:noProof/>
+        </w:rPr>
+        <w:t xml:space="preserve">The </w:t>
+      </w:r>
+      <w:r>
+        <w:rPr>
+          <w:noProof/>
+        </w:rPr>
+        <w:t xml:space="preserve">new </w:t>
+      </w:r>
+      <w:r>
+        <w:rPr>
+          <w:noProof/>
+        </w:rPr>
+        <w:t xml:space="preserve">parameters values are </w:t>
+      </w:r>
+      <m:oMath>
+        <m:sSub>
+          <m:sSubPr>
+            <m:ctrlPr>
+              <w:rPr>
+                <w:rFonts w:ascii="Cambria Math" w:hAnsi="Cambria Math"/>
+                <w:i/>
+                <w:noProof/>
+              </w:rPr>
+            </m:ctrlPr>
+          </m:sSubPr>
+          <m:e>
+            <m:r>
+              <w:rPr>
+                <w:rFonts w:ascii="Cambria Math" w:hAnsi="Cambria Math"/>
+                <w:noProof/>
+              </w:rPr>
+              <m:t>R</m:t>
+            </m:r>
+          </m:e>
+          <m:sub>
+            <m:r>
+              <w:rPr>
+                <w:rFonts w:ascii="Cambria Math" w:hAnsi="Cambria Math"/>
+                <w:noProof/>
+              </w:rPr>
+              <m:t>dipole</m:t>
+            </m:r>
+          </m:sub>
+        </m:sSub>
+        <m:r>
+          <w:rPr>
+            <w:rFonts w:ascii="Cambria Math" w:hAnsi="Cambria Math"/>
+            <w:noProof/>
+          </w:rPr>
+          <m:t>=0.01</m:t>
+        </m:r>
+        <m:r>
+          <w:rPr>
+            <w:rFonts w:ascii="Cambria Math" w:hAnsi="Cambria Math"/>
+            <w:noProof/>
+          </w:rPr>
+          <m:t xml:space="preserve"> </m:t>
+        </m:r>
+        <m:r>
+          <w:rPr>
+            <w:rFonts w:ascii="Cambria Math" w:hAnsi="Cambria Math"/>
+            <w:noProof/>
+          </w:rPr>
+          <m:t>mm</m:t>
+        </m:r>
+        <m:r>
+          <w:rPr>
+            <w:rFonts w:ascii="Cambria Math" w:hAnsi="Cambria Math"/>
+            <w:noProof/>
+          </w:rPr>
+          <m:t xml:space="preserve">,  </m:t>
+        </m:r>
+        <m:sSub>
+          <m:sSubPr>
+            <m:ctrlPr>
+              <w:rPr>
+                <w:rFonts w:ascii="Cambria Math" w:eastAsiaTheme="minorEastAsia" w:hAnsi="Cambria Math"/>
+                <w:i/>
+                <w:noProof/>
+              </w:rPr>
+            </m:ctrlPr>
+          </m:sSubPr>
+          <m:e>
+            <m:r>
+              <w:rPr>
+                <w:rFonts w:ascii="Cambria Math" w:eastAsiaTheme="minorEastAsia" w:hAnsi="Cambria Math"/>
+                <w:noProof/>
+              </w:rPr>
+              <m:t>L</m:t>
+            </m:r>
+          </m:e>
+          <m:sub>
+            <m:r>
+              <w:rPr>
+                <w:rFonts w:ascii="Cambria Math" w:eastAsiaTheme="minorEastAsia" w:hAnsi="Cambria Math"/>
+                <w:noProof/>
+              </w:rPr>
+              <m:t>dipole</m:t>
+            </m:r>
+          </m:sub>
+        </m:sSub>
+        <m:r>
+          <w:rPr>
+            <w:rFonts w:ascii="Cambria Math" w:eastAsiaTheme="minorEastAsia" w:hAnsi="Cambria Math"/>
+            <w:noProof/>
+          </w:rPr>
+          <m:t>=30mm</m:t>
+        </m:r>
+      </m:oMath>
+      <w:r>
+        <w:rPr>
+          <w:noProof/>
+        </w:rPr>
+        <w:t xml:space="preserve"> and </w:t>
+      </w:r>
+      <w:r>
+        <w:rPr>
+          <w:noProof/>
+        </w:rPr>
+        <w:t>the gap</w:t>
+      </w:r>
+      <m:oMath>
+        <m:r>
+          <w:rPr>
+            <w:rFonts w:ascii="Cambria Math" w:hAnsi="Cambria Math"/>
+            <w:noProof/>
+          </w:rPr>
+          <m:t>=0.01mm</m:t>
+        </m:r>
+      </m:oMath>
+    </w:p>
+    <w:p>
+      <w:pPr>
+        <w:rPr>
+          <w:noProof/>
+          <w:rtl/>
+        </w:rPr>
+      </w:pPr>
+    </w:p>
+    <w:p>
+      <w:pPr>
+        <w:rPr>
+          <w:noProof/>
+          <w:rtl/>
+        </w:rPr>
+      </w:pPr>
+    </w:p>
+    <w:p>
+      <w:pPr>
+        <w:rPr>
+          <w:noProof/>
+          <w:rtl/>
+        </w:rPr>
+      </w:pPr>
+    </w:p>
+    <w:p>
+      <w:pPr>
+        <w:pStyle w:val="Heading2"/>
+        <w:rPr>
+          <w:noProof/>
+        </w:rPr>
         <w:sectPr>
-          <w:footerReference w:type="default" r:id="rId11"/>
-          <w:footerReference w:type="first" r:id="rId12"/>
+          <w:footerReference w:type="default" r:id="rId13"/>
+          <w:footerReference w:type="first" r:id="rId14"/>
           <w:pgSz w:w="12240" w:h="15840"/>
           <w:pgMar w:top="1440" w:right="1440" w:bottom="1440" w:left="1440" w:header="0" w:footer="0" w:gutter="0"/>
           <w:pgBorders w:offsetFrom="page">
@@ -1153,6 +2124,96 @@
           <w:docGrid w:linePitch="299"/>
         </w:sectPr>
       </w:pPr>
+      <w:r>
+        <w:t>Gain</w:t>
+      </w:r>
+      <w:r>
+        <w:rPr>
+          <w:noProof/>
+        </w:rPr>
+        <w:t xml:space="preserve"> </w:t>
+      </w:r>
+    </w:p>
+    <w:p>
+      <w:pPr>
+        <w:pStyle w:val="Heading1"/>
+      </w:pPr>
+      <w:r>
+        <w:lastRenderedPageBreak/>
+        <w:t>Results and Discussion</w:t>
+      </w:r>
+    </w:p>
+    <w:p/>
+    <w:p>
+      <w:pPr>
+        <w:pStyle w:val="Heading2"/>
+        <w:sectPr>
+          <w:pgSz w:w="12240" w:h="15840"/>
+          <w:pgMar w:top="1440" w:right="1440" w:bottom="1440" w:left="1440" w:header="0" w:footer="0" w:gutter="0"/>
+          <w:pgBorders w:offsetFrom="page">
+            <w:top w:val="single" w:sz="4" w:space="24" w:color="auto"/>
+            <w:left w:val="single" w:sz="4" w:space="24" w:color="auto"/>
+            <w:bottom w:val="single" w:sz="4" w:space="24" w:color="auto"/>
+            <w:right w:val="single" w:sz="4" w:space="24" w:color="auto"/>
+          </w:pgBorders>
+          <w:cols w:space="720"/>
+          <w:docGrid w:linePitch="299"/>
+        </w:sectPr>
+      </w:pPr>
+    </w:p>
+    <w:p>
+      <w:pPr>
+        <w:pStyle w:val="Heading1"/>
+      </w:pPr>
+      <w:r>
+        <w:lastRenderedPageBreak/>
+        <w:t xml:space="preserve"> Final Design Layout </w:t>
+      </w:r>
+    </w:p>
+    <w:p/>
+    <w:p>
+      <w:pPr>
+        <w:pStyle w:val="Heading2"/>
+        <w:sectPr>
+          <w:pgSz w:w="12240" w:h="15840"/>
+          <w:pgMar w:top="1440" w:right="1440" w:bottom="1440" w:left="1440" w:header="0" w:footer="0" w:gutter="0"/>
+          <w:pgBorders w:offsetFrom="page">
+            <w:top w:val="single" w:sz="4" w:space="24" w:color="auto"/>
+            <w:left w:val="single" w:sz="4" w:space="24" w:color="auto"/>
+            <w:bottom w:val="single" w:sz="4" w:space="24" w:color="auto"/>
+            <w:right w:val="single" w:sz="4" w:space="24" w:color="auto"/>
+          </w:pgBorders>
+          <w:cols w:space="720"/>
+          <w:docGrid w:linePitch="299"/>
+        </w:sectPr>
+      </w:pPr>
+    </w:p>
+    <w:p>
+      <w:pPr>
+        <w:pStyle w:val="Heading1"/>
+      </w:pPr>
+      <w:r>
+        <w:lastRenderedPageBreak/>
+        <w:t>Conclusion</w:t>
+      </w:r>
+    </w:p>
+    <w:p/>
+    <w:p>
+      <w:pPr>
+        <w:pStyle w:val="Heading2"/>
+        <w:sectPr>
+          <w:pgSz w:w="12240" w:h="15840"/>
+          <w:pgMar w:top="1440" w:right="1440" w:bottom="1440" w:left="1440" w:header="0" w:footer="0" w:gutter="0"/>
+          <w:pgBorders w:offsetFrom="page">
+            <w:top w:val="single" w:sz="4" w:space="24" w:color="auto"/>
+            <w:left w:val="single" w:sz="4" w:space="24" w:color="auto"/>
+            <w:bottom w:val="single" w:sz="4" w:space="24" w:color="auto"/>
+            <w:right w:val="single" w:sz="4" w:space="24" w:color="auto"/>
+          </w:pgBorders>
+          <w:cols w:space="720"/>
+          <w:docGrid w:linePitch="299"/>
+        </w:sectPr>
+      </w:pPr>
     </w:p>
     <w:p>
       <w:pPr>
@@ -1171,7 +2232,7 @@
           <w:numId w:val="9"/>
         </w:numPr>
       </w:pPr>
-      <w:hyperlink r:id="rId13" w:history="1">
+      <w:hyperlink r:id="rId15" w:history="1">
         <w:r>
           <w:rPr>
             <w:rStyle w:val="Hyperlink"/>
@@ -1188,7 +2249,7 @@
           <w:numId w:val="9"/>
         </w:numPr>
       </w:pPr>
-      <w:hyperlink r:id="rId14" w:history="1">
+      <w:hyperlink r:id="rId16" w:history="1">
         <w:r>
           <w:rPr>
             <w:rStyle w:val="Hyperlink"/>
@@ -1219,7 +2280,7 @@
 </file>
 
 <file path=word/endnotes.xml><?xml version="1.0" encoding="utf-8"?>
-<w:endnotes xmlns:wpc="http://schemas.microsoft.com/office/word/2010/wordprocessingCanvas" xmlns:cx="http://schemas.microsoft.com/office/drawing/2014/chartex" xmlns:cx1="http://schemas.microsoft.com/office/drawing/2015/9/8/chartex" xmlns:cx2="http://schemas.microsoft.com/office/drawing/2015/10/21/chartex" xmlns:cx3="http://schemas.microsoft.com/office/drawing/2016/5/9/chartex" xmlns:cx4="http://schemas.microsoft.com/office/drawing/2016/5/10/chartex" xmlns:cx5="http://schemas.microsoft.com/office/drawing/2016/5/11/chartex" xmlns:cx6="http://schemas.microsoft.com/office/drawing/2016/5/12/chartex" xmlns:cx7="http://schemas.microsoft.com/office/drawing/2016/5/13/chartex" xmlns:cx8="http://schemas.microsoft.com/office/drawing/2016/5/14/chartex" xmlns:mc="http://schemas.openxmlformats.org/markup-compatibility/2006" xmlns:aink="http://schemas.microsoft.com/office/drawing/2016/ink" xmlns:am3d="http://schemas.microsoft.com/office/drawing/2017/model3d" xmlns:o="urn:schemas-microsoft-com:office:office" xmlns:oel="http://schemas.microsoft.com/office/2019/extlst" xmlns:r="http://schemas.openxmlformats.org/officeDocument/2006/relationships" xmlns:m="http://schemas.openxmlformats.org/officeDocument/2006/math" xmlns:v="urn:schemas-microsoft-com:vml" xmlns:wp14="http://schemas.microsoft.com/office/word/2010/wordprocessingDrawing" xmlns:wp="http://schemas.openxmlformats.org/drawingml/2006/wordprocessingDrawing" xmlns:w10="urn:schemas-microsoft-com:office:word" xmlns:w="http://schemas.openxmlformats.org/wordprocessingml/2006/main" xmlns:w14="http://schemas.microsoft.com/office/word/2010/wordml" xmlns:w15="http://schemas.microsoft.com/office/word/2012/wordml" xmlns:w16cex="http://schemas.microsoft.com/office/word/2018/wordml/cex" xmlns:w16cid="http://schemas.microsoft.com/office/word/2016/wordml/cid" xmlns:w16="http://schemas.microsoft.com/office/word/2018/wordml" xmlns:w16du="http://schemas.microsoft.com/office/word/2023/wordml/word16du" xmlns:w16sdtdh="http://schemas.microsoft.com/office/word/2020/wordml/sdtdatahash" xmlns:w16se="http://schemas.microsoft.com/office/word/2015/wordml/symex" xmlns:wpg="http://schemas.microsoft.com/office/word/2010/wordprocessingGroup" xmlns:wpi="http://schemas.microsoft.com/office/word/2010/wordprocessingInk" xmlns:wne="http://schemas.microsoft.com/office/word/2006/wordml" xmlns:wps="http://schemas.microsoft.com/office/word/2010/wordprocessingShape" mc:Ignorable="w14 w15 w16se w16cid w16 w16cex w16sdtdh w16du wp14">
+<w:endnotes xmlns:wpc="http://schemas.microsoft.com/office/word/2010/wordprocessingCanvas" xmlns:cx="http://schemas.microsoft.com/office/drawing/2014/chartex" xmlns:cx1="http://schemas.microsoft.com/office/drawing/2015/9/8/chartex" xmlns:cx2="http://schemas.microsoft.com/office/drawing/2015/10/21/chartex" xmlns:cx3="http://schemas.microsoft.com/office/drawing/2016/5/9/chartex" xmlns:cx4="http://schemas.microsoft.com/office/drawing/2016/5/10/chartex" xmlns:cx5="http://schemas.microsoft.com/office/drawing/2016/5/11/chartex" xmlns:cx6="http://schemas.microsoft.com/office/drawing/2016/5/12/chartex" xmlns:cx7="http://schemas.microsoft.com/office/drawing/2016/5/13/chartex" xmlns:cx8="http://schemas.microsoft.com/office/drawing/2016/5/14/chartex" xmlns:mc="http://schemas.openxmlformats.org/markup-compatibility/2006" xmlns:aink="http://schemas.microsoft.com/office/drawing/2016/ink" xmlns:am3d="http://schemas.microsoft.com/office/drawing/2017/model3d" xmlns:o="urn:schemas-microsoft-com:office:office" xmlns:oel="http://schemas.microsoft.com/office/2019/extlst" xmlns:r="http://schemas.openxmlformats.org/officeDocument/2006/relationships" xmlns:m="http://schemas.openxmlformats.org/officeDocument/2006/math" xmlns:v="urn:schemas-microsoft-com:vml" xmlns:wp14="http://schemas.microsoft.com/office/word/2010/wordprocessingDrawing" xmlns:wp="http://schemas.openxmlformats.org/drawingml/2006/wordprocessingDrawing" xmlns:w10="urn:schemas-microsoft-com:office:word" xmlns:w="http://schemas.openxmlformats.org/wordprocessingml/2006/main" xmlns:w14="http://schemas.microsoft.com/office/word/2010/wordml" xmlns:w15="http://schemas.microsoft.com/office/word/2012/wordml" xmlns:w16cex="http://schemas.microsoft.com/office/word/2018/wordml/cex" xmlns:w16cid="http://schemas.microsoft.com/office/word/2016/wordml/cid" xmlns:w16="http://schemas.microsoft.com/office/word/2018/wordml" xmlns:w16du="http://schemas.microsoft.com/office/word/2023/wordml/word16du" xmlns:w16sdtdh="http://schemas.microsoft.com/office/word/2020/wordml/sdtdatahash" xmlns:w16sdtfl="http://schemas.microsoft.com/office/word/2024/wordml/sdtformatlock" xmlns:w16se="http://schemas.microsoft.com/office/word/2015/wordml/symex" xmlns:wpg="http://schemas.microsoft.com/office/word/2010/wordprocessingGroup" xmlns:wpi="http://schemas.microsoft.com/office/word/2010/wordprocessingInk" xmlns:wne="http://schemas.microsoft.com/office/word/2006/wordml" xmlns:wps="http://schemas.microsoft.com/office/word/2010/wordprocessingShape" mc:Ignorable="w14 w15 w16se w16cid w16 w16cex w16sdtdh w16sdtfl w16du wp14">
   <w:endnote w:type="separator" w:id="-1">
     <w:p>
       <w:r>
@@ -1244,7 +2305,7 @@
 </file>
 
 <file path=word/footer1.xml><?xml version="1.0" encoding="utf-8"?>
-<w:ftr xmlns:wpc="http://schemas.microsoft.com/office/word/2010/wordprocessingCanvas" xmlns:cx="http://schemas.microsoft.com/office/drawing/2014/chartex" xmlns:cx1="http://schemas.microsoft.com/office/drawing/2015/9/8/chartex" xmlns:cx2="http://schemas.microsoft.com/office/drawing/2015/10/21/chartex" xmlns:cx3="http://schemas.microsoft.com/office/drawing/2016/5/9/chartex" xmlns:cx4="http://schemas.microsoft.com/office/drawing/2016/5/10/chartex" xmlns:cx5="http://schemas.microsoft.com/office/drawing/2016/5/11/chartex" xmlns:cx6="http://schemas.microsoft.com/office/drawing/2016/5/12/chartex" xmlns:cx7="http://schemas.microsoft.com/office/drawing/2016/5/13/chartex" xmlns:cx8="http://schemas.microsoft.com/office/drawing/2016/5/14/chartex" xmlns:mc="http://schemas.openxmlformats.org/markup-compatibility/2006" xmlns:aink="http://schemas.microsoft.com/office/drawing/2016/ink" xmlns:am3d="http://schemas.microsoft.com/office/drawing/2017/model3d" xmlns:o="urn:schemas-microsoft-com:office:office" xmlns:oel="http://schemas.microsoft.com/office/2019/extlst" xmlns:r="http://schemas.openxmlformats.org/officeDocument/2006/relationships" xmlns:m="http://schemas.openxmlformats.org/officeDocument/2006/math" xmlns:v="urn:schemas-microsoft-com:vml" xmlns:wp14="http://schemas.microsoft.com/office/word/2010/wordprocessingDrawing" xmlns:wp="http://schemas.openxmlformats.org/drawingml/2006/wordprocessingDrawing" xmlns:w10="urn:schemas-microsoft-com:office:word" xmlns:w="http://schemas.openxmlformats.org/wordprocessingml/2006/main" xmlns:w14="http://schemas.microsoft.com/office/word/2010/wordml" xmlns:w15="http://schemas.microsoft.com/office/word/2012/wordml" xmlns:w16cex="http://schemas.microsoft.com/office/word/2018/wordml/cex" xmlns:w16cid="http://schemas.microsoft.com/office/word/2016/wordml/cid" xmlns:w16="http://schemas.microsoft.com/office/word/2018/wordml" xmlns:w16du="http://schemas.microsoft.com/office/word/2023/wordml/word16du" xmlns:w16sdtdh="http://schemas.microsoft.com/office/word/2020/wordml/sdtdatahash" xmlns:w16se="http://schemas.microsoft.com/office/word/2015/wordml/symex" xmlns:wpg="http://schemas.microsoft.com/office/word/2010/wordprocessingGroup" xmlns:wpi="http://schemas.microsoft.com/office/word/2010/wordprocessingInk" xmlns:wne="http://schemas.microsoft.com/office/word/2006/wordml" xmlns:wps="http://schemas.microsoft.com/office/word/2010/wordprocessingShape" mc:Ignorable="w14 w15 w16se w16cid w16 w16cex w16sdtdh w16du wp14">
+<w:ftr xmlns:wpc="http://schemas.microsoft.com/office/word/2010/wordprocessingCanvas" xmlns:cx="http://schemas.microsoft.com/office/drawing/2014/chartex" xmlns:cx1="http://schemas.microsoft.com/office/drawing/2015/9/8/chartex" xmlns:cx2="http://schemas.microsoft.com/office/drawing/2015/10/21/chartex" xmlns:cx3="http://schemas.microsoft.com/office/drawing/2016/5/9/chartex" xmlns:cx4="http://schemas.microsoft.com/office/drawing/2016/5/10/chartex" xmlns:cx5="http://schemas.microsoft.com/office/drawing/2016/5/11/chartex" xmlns:cx6="http://schemas.microsoft.com/office/drawing/2016/5/12/chartex" xmlns:cx7="http://schemas.microsoft.com/office/drawing/2016/5/13/chartex" xmlns:cx8="http://schemas.microsoft.com/office/drawing/2016/5/14/chartex" xmlns:mc="http://schemas.openxmlformats.org/markup-compatibility/2006" xmlns:aink="http://schemas.microsoft.com/office/drawing/2016/ink" xmlns:am3d="http://schemas.microsoft.com/office/drawing/2017/model3d" xmlns:o="urn:schemas-microsoft-com:office:office" xmlns:oel="http://schemas.microsoft.com/office/2019/extlst" xmlns:r="http://schemas.openxmlformats.org/officeDocument/2006/relationships" xmlns:m="http://schemas.openxmlformats.org/officeDocument/2006/math" xmlns:v="urn:schemas-microsoft-com:vml" xmlns:wp14="http://schemas.microsoft.com/office/word/2010/wordprocessingDrawing" xmlns:wp="http://schemas.openxmlformats.org/drawingml/2006/wordprocessingDrawing" xmlns:w10="urn:schemas-microsoft-com:office:word" xmlns:w="http://schemas.openxmlformats.org/wordprocessingml/2006/main" xmlns:w14="http://schemas.microsoft.com/office/word/2010/wordml" xmlns:w15="http://schemas.microsoft.com/office/word/2012/wordml" xmlns:w16cex="http://schemas.microsoft.com/office/word/2018/wordml/cex" xmlns:w16cid="http://schemas.microsoft.com/office/word/2016/wordml/cid" xmlns:w16="http://schemas.microsoft.com/office/word/2018/wordml" xmlns:w16du="http://schemas.microsoft.com/office/word/2023/wordml/word16du" xmlns:w16sdtdh="http://schemas.microsoft.com/office/word/2020/wordml/sdtdatahash" xmlns:w16sdtfl="http://schemas.microsoft.com/office/word/2024/wordml/sdtformatlock" xmlns:w16se="http://schemas.microsoft.com/office/word/2015/wordml/symex" xmlns:wpg="http://schemas.microsoft.com/office/word/2010/wordprocessingGroup" xmlns:wpi="http://schemas.microsoft.com/office/word/2010/wordprocessingInk" xmlns:wne="http://schemas.microsoft.com/office/word/2006/wordml" xmlns:wps="http://schemas.microsoft.com/office/word/2010/wordprocessingShape" mc:Ignorable="w14 w15 w16se w16cid w16 w16cex w16sdtdh w16sdtfl w16du wp14">
   <w:sdt>
     <w:sdtPr>
       <w:id w:val="1793020944"/>
@@ -1306,7 +2367,7 @@
 </file>
 
 <file path=word/footer2.xml><?xml version="1.0" encoding="utf-8"?>
-<w:ftr xmlns:wpc="http://schemas.microsoft.com/office/word/2010/wordprocessingCanvas" xmlns:cx="http://schemas.microsoft.com/office/drawing/2014/chartex" xmlns:cx1="http://schemas.microsoft.com/office/drawing/2015/9/8/chartex" xmlns:cx2="http://schemas.microsoft.com/office/drawing/2015/10/21/chartex" xmlns:cx3="http://schemas.microsoft.com/office/drawing/2016/5/9/chartex" xmlns:cx4="http://schemas.microsoft.com/office/drawing/2016/5/10/chartex" xmlns:cx5="http://schemas.microsoft.com/office/drawing/2016/5/11/chartex" xmlns:cx6="http://schemas.microsoft.com/office/drawing/2016/5/12/chartex" xmlns:cx7="http://schemas.microsoft.com/office/drawing/2016/5/13/chartex" xmlns:cx8="http://schemas.microsoft.com/office/drawing/2016/5/14/chartex" xmlns:mc="http://schemas.openxmlformats.org/markup-compatibility/2006" xmlns:aink="http://schemas.microsoft.com/office/drawing/2016/ink" xmlns:am3d="http://schemas.microsoft.com/office/drawing/2017/model3d" xmlns:o="urn:schemas-microsoft-com:office:office" xmlns:oel="http://schemas.microsoft.com/office/2019/extlst" xmlns:r="http://schemas.openxmlformats.org/officeDocument/2006/relationships" xmlns:m="http://schemas.openxmlformats.org/officeDocument/2006/math" xmlns:v="urn:schemas-microsoft-com:vml" xmlns:wp14="http://schemas.microsoft.com/office/word/2010/wordprocessingDrawing" xmlns:wp="http://schemas.openxmlformats.org/drawingml/2006/wordprocessingDrawing" xmlns:w10="urn:schemas-microsoft-com:office:word" xmlns:w="http://schemas.openxmlformats.org/wordprocessingml/2006/main" xmlns:w14="http://schemas.microsoft.com/office/word/2010/wordml" xmlns:w15="http://schemas.microsoft.com/office/word/2012/wordml" xmlns:w16cex="http://schemas.microsoft.com/office/word/2018/wordml/cex" xmlns:w16cid="http://schemas.microsoft.com/office/word/2016/wordml/cid" xmlns:w16="http://schemas.microsoft.com/office/word/2018/wordml" xmlns:w16du="http://schemas.microsoft.com/office/word/2023/wordml/word16du" xmlns:w16sdtdh="http://schemas.microsoft.com/office/word/2020/wordml/sdtdatahash" xmlns:w16se="http://schemas.microsoft.com/office/word/2015/wordml/symex" xmlns:wpg="http://schemas.microsoft.com/office/word/2010/wordprocessingGroup" xmlns:wpi="http://schemas.microsoft.com/office/word/2010/wordprocessingInk" xmlns:wne="http://schemas.microsoft.com/office/word/2006/wordml" xmlns:wps="http://schemas.microsoft.com/office/word/2010/wordprocessingShape" mc:Ignorable="w14 w15 w16se w16cid w16 w16cex w16sdtdh w16du wp14">
+<w:ftr xmlns:wpc="http://schemas.microsoft.com/office/word/2010/wordprocessingCanvas" xmlns:cx="http://schemas.microsoft.com/office/drawing/2014/chartex" xmlns:cx1="http://schemas.microsoft.com/office/drawing/2015/9/8/chartex" xmlns:cx2="http://schemas.microsoft.com/office/drawing/2015/10/21/chartex" xmlns:cx3="http://schemas.microsoft.com/office/drawing/2016/5/9/chartex" xmlns:cx4="http://schemas.microsoft.com/office/drawing/2016/5/10/chartex" xmlns:cx5="http://schemas.microsoft.com/office/drawing/2016/5/11/chartex" xmlns:cx6="http://schemas.microsoft.com/office/drawing/2016/5/12/chartex" xmlns:cx7="http://schemas.microsoft.com/office/drawing/2016/5/13/chartex" xmlns:cx8="http://schemas.microsoft.com/office/drawing/2016/5/14/chartex" xmlns:mc="http://schemas.openxmlformats.org/markup-compatibility/2006" xmlns:aink="http://schemas.microsoft.com/office/drawing/2016/ink" xmlns:am3d="http://schemas.microsoft.com/office/drawing/2017/model3d" xmlns:o="urn:schemas-microsoft-com:office:office" xmlns:oel="http://schemas.microsoft.com/office/2019/extlst" xmlns:r="http://schemas.openxmlformats.org/officeDocument/2006/relationships" xmlns:m="http://schemas.openxmlformats.org/officeDocument/2006/math" xmlns:v="urn:schemas-microsoft-com:vml" xmlns:wp14="http://schemas.microsoft.com/office/word/2010/wordprocessingDrawing" xmlns:wp="http://schemas.openxmlformats.org/drawingml/2006/wordprocessingDrawing" xmlns:w10="urn:schemas-microsoft-com:office:word" xmlns:w="http://schemas.openxmlformats.org/wordprocessingml/2006/main" xmlns:w14="http://schemas.microsoft.com/office/word/2010/wordml" xmlns:w15="http://schemas.microsoft.com/office/word/2012/wordml" xmlns:w16cex="http://schemas.microsoft.com/office/word/2018/wordml/cex" xmlns:w16cid="http://schemas.microsoft.com/office/word/2016/wordml/cid" xmlns:w16="http://schemas.microsoft.com/office/word/2018/wordml" xmlns:w16du="http://schemas.microsoft.com/office/word/2023/wordml/word16du" xmlns:w16sdtdh="http://schemas.microsoft.com/office/word/2020/wordml/sdtdatahash" xmlns:w16sdtfl="http://schemas.microsoft.com/office/word/2024/wordml/sdtformatlock" xmlns:w16se="http://schemas.microsoft.com/office/word/2015/wordml/symex" xmlns:wpg="http://schemas.microsoft.com/office/word/2010/wordprocessingGroup" xmlns:wpi="http://schemas.microsoft.com/office/word/2010/wordprocessingInk" xmlns:wne="http://schemas.microsoft.com/office/word/2006/wordml" xmlns:wps="http://schemas.microsoft.com/office/word/2010/wordprocessingShape" mc:Ignorable="w14 w15 w16se w16cid w16 w16cex w16sdtdh w16sdtfl w16du wp14">
   <w:sdt>
     <w:sdtPr>
       <w:id w:val="468634302"/>
@@ -1458,7 +2519,7 @@
 </file>
 
 <file path=word/footer3.xml><?xml version="1.0" encoding="utf-8"?>
-<w:ftr xmlns:wpc="http://schemas.microsoft.com/office/word/2010/wordprocessingCanvas" xmlns:cx="http://schemas.microsoft.com/office/drawing/2014/chartex" xmlns:cx1="http://schemas.microsoft.com/office/drawing/2015/9/8/chartex" xmlns:cx2="http://schemas.microsoft.com/office/drawing/2015/10/21/chartex" xmlns:cx3="http://schemas.microsoft.com/office/drawing/2016/5/9/chartex" xmlns:cx4="http://schemas.microsoft.com/office/drawing/2016/5/10/chartex" xmlns:cx5="http://schemas.microsoft.com/office/drawing/2016/5/11/chartex" xmlns:cx6="http://schemas.microsoft.com/office/drawing/2016/5/12/chartex" xmlns:cx7="http://schemas.microsoft.com/office/drawing/2016/5/13/chartex" xmlns:cx8="http://schemas.microsoft.com/office/drawing/2016/5/14/chartex" xmlns:mc="http://schemas.openxmlformats.org/markup-compatibility/2006" xmlns:aink="http://schemas.microsoft.com/office/drawing/2016/ink" xmlns:am3d="http://schemas.microsoft.com/office/drawing/2017/model3d" xmlns:o="urn:schemas-microsoft-com:office:office" xmlns:oel="http://schemas.microsoft.com/office/2019/extlst" xmlns:r="http://schemas.openxmlformats.org/officeDocument/2006/relationships" xmlns:m="http://schemas.openxmlformats.org/officeDocument/2006/math" xmlns:v="urn:schemas-microsoft-com:vml" xmlns:wp14="http://schemas.microsoft.com/office/word/2010/wordprocessingDrawing" xmlns:wp="http://schemas.openxmlformats.org/drawingml/2006/wordprocessingDrawing" xmlns:w10="urn:schemas-microsoft-com:office:word" xmlns:w="http://schemas.openxmlformats.org/wordprocessingml/2006/main" xmlns:w14="http://schemas.microsoft.com/office/word/2010/wordml" xmlns:w15="http://schemas.microsoft.com/office/word/2012/wordml" xmlns:w16cex="http://schemas.microsoft.com/office/word/2018/wordml/cex" xmlns:w16cid="http://schemas.microsoft.com/office/word/2016/wordml/cid" xmlns:w16="http://schemas.microsoft.com/office/word/2018/wordml" xmlns:w16du="http://schemas.microsoft.com/office/word/2023/wordml/word16du" xmlns:w16sdtdh="http://schemas.microsoft.com/office/word/2020/wordml/sdtdatahash" xmlns:w16se="http://schemas.microsoft.com/office/word/2015/wordml/symex" xmlns:wpg="http://schemas.microsoft.com/office/word/2010/wordprocessingGroup" xmlns:wpi="http://schemas.microsoft.com/office/word/2010/wordprocessingInk" xmlns:wne="http://schemas.microsoft.com/office/word/2006/wordml" xmlns:wps="http://schemas.microsoft.com/office/word/2010/wordprocessingShape" mc:Ignorable="w14 w15 w16se w16cid w16 w16cex w16sdtdh w16du wp14">
+<w:ftr xmlns:wpc="http://schemas.microsoft.com/office/word/2010/wordprocessingCanvas" xmlns:cx="http://schemas.microsoft.com/office/drawing/2014/chartex" xmlns:cx1="http://schemas.microsoft.com/office/drawing/2015/9/8/chartex" xmlns:cx2="http://schemas.microsoft.com/office/drawing/2015/10/21/chartex" xmlns:cx3="http://schemas.microsoft.com/office/drawing/2016/5/9/chartex" xmlns:cx4="http://schemas.microsoft.com/office/drawing/2016/5/10/chartex" xmlns:cx5="http://schemas.microsoft.com/office/drawing/2016/5/11/chartex" xmlns:cx6="http://schemas.microsoft.com/office/drawing/2016/5/12/chartex" xmlns:cx7="http://schemas.microsoft.com/office/drawing/2016/5/13/chartex" xmlns:cx8="http://schemas.microsoft.com/office/drawing/2016/5/14/chartex" xmlns:mc="http://schemas.openxmlformats.org/markup-compatibility/2006" xmlns:aink="http://schemas.microsoft.com/office/drawing/2016/ink" xmlns:am3d="http://schemas.microsoft.com/office/drawing/2017/model3d" xmlns:o="urn:schemas-microsoft-com:office:office" xmlns:oel="http://schemas.microsoft.com/office/2019/extlst" xmlns:r="http://schemas.openxmlformats.org/officeDocument/2006/relationships" xmlns:m="http://schemas.openxmlformats.org/officeDocument/2006/math" xmlns:v="urn:schemas-microsoft-com:vml" xmlns:wp14="http://schemas.microsoft.com/office/word/2010/wordprocessingDrawing" xmlns:wp="http://schemas.openxmlformats.org/drawingml/2006/wordprocessingDrawing" xmlns:w10="urn:schemas-microsoft-com:office:word" xmlns:w="http://schemas.openxmlformats.org/wordprocessingml/2006/main" xmlns:w14="http://schemas.microsoft.com/office/word/2010/wordml" xmlns:w15="http://schemas.microsoft.com/office/word/2012/wordml" xmlns:w16cex="http://schemas.microsoft.com/office/word/2018/wordml/cex" xmlns:w16cid="http://schemas.microsoft.com/office/word/2016/wordml/cid" xmlns:w16="http://schemas.microsoft.com/office/word/2018/wordml" xmlns:w16du="http://schemas.microsoft.com/office/word/2023/wordml/word16du" xmlns:w16sdtdh="http://schemas.microsoft.com/office/word/2020/wordml/sdtdatahash" xmlns:w16sdtfl="http://schemas.microsoft.com/office/word/2024/wordml/sdtformatlock" xmlns:w16se="http://schemas.microsoft.com/office/word/2015/wordml/symex" xmlns:wpg="http://schemas.microsoft.com/office/word/2010/wordprocessingGroup" xmlns:wpi="http://schemas.microsoft.com/office/word/2010/wordprocessingInk" xmlns:wne="http://schemas.microsoft.com/office/word/2006/wordml" xmlns:wps="http://schemas.microsoft.com/office/word/2010/wordprocessingShape" mc:Ignorable="w14 w15 w16se w16cid w16 w16cex w16sdtdh w16sdtfl w16du wp14">
   <w:p>
     <w:pPr>
       <w:pStyle w:val="Footer"/>
@@ -1616,7 +2677,7 @@
 </file>
 
 <file path=word/footnotes.xml><?xml version="1.0" encoding="utf-8"?>
-<w:footnotes xmlns:wpc="http://schemas.microsoft.com/office/word/2010/wordprocessingCanvas" xmlns:cx="http://schemas.microsoft.com/office/drawing/2014/chartex" xmlns:cx1="http://schemas.microsoft.com/office/drawing/2015/9/8/chartex" xmlns:cx2="http://schemas.microsoft.com/office/drawing/2015/10/21/chartex" xmlns:cx3="http://schemas.microsoft.com/office/drawing/2016/5/9/chartex" xmlns:cx4="http://schemas.microsoft.com/office/drawing/2016/5/10/chartex" xmlns:cx5="http://schemas.microsoft.com/office/drawing/2016/5/11/chartex" xmlns:cx6="http://schemas.microsoft.com/office/drawing/2016/5/12/chartex" xmlns:cx7="http://schemas.microsoft.com/office/drawing/2016/5/13/chartex" xmlns:cx8="http://schemas.microsoft.com/office/drawing/2016/5/14/chartex" xmlns:mc="http://schemas.openxmlformats.org/markup-compatibility/2006" xmlns:aink="http://schemas.microsoft.com/office/drawing/2016/ink" xmlns:am3d="http://schemas.microsoft.com/office/drawing/2017/model3d" xmlns:o="urn:schemas-microsoft-com:office:office" xmlns:oel="http://schemas.microsoft.com/office/2019/extlst" xmlns:r="http://schemas.openxmlformats.org/officeDocument/2006/relationships" xmlns:m="http://schemas.openxmlformats.org/officeDocument/2006/math" xmlns:v="urn:schemas-microsoft-com:vml" xmlns:wp14="http://schemas.microsoft.com/office/word/2010/wordprocessingDrawing" xmlns:wp="http://schemas.openxmlformats.org/drawingml/2006/wordprocessingDrawing" xmlns:w10="urn:schemas-microsoft-com:office:word" xmlns:w="http://schemas.openxmlformats.org/wordprocessingml/2006/main" xmlns:w14="http://schemas.microsoft.com/office/word/2010/wordml" xmlns:w15="http://schemas.microsoft.com/office/word/2012/wordml" xmlns:w16cex="http://schemas.microsoft.com/office/word/2018/wordml/cex" xmlns:w16cid="http://schemas.microsoft.com/office/word/2016/wordml/cid" xmlns:w16="http://schemas.microsoft.com/office/word/2018/wordml" xmlns:w16du="http://schemas.microsoft.com/office/word/2023/wordml/word16du" xmlns:w16sdtdh="http://schemas.microsoft.com/office/word/2020/wordml/sdtdatahash" xmlns:w16se="http://schemas.microsoft.com/office/word/2015/wordml/symex" xmlns:wpg="http://schemas.microsoft.com/office/word/2010/wordprocessingGroup" xmlns:wpi="http://schemas.microsoft.com/office/word/2010/wordprocessingInk" xmlns:wne="http://schemas.microsoft.com/office/word/2006/wordml" xmlns:wps="http://schemas.microsoft.com/office/word/2010/wordprocessingShape" mc:Ignorable="w14 w15 w16se w16cid w16 w16cex w16sdtdh w16du wp14">
+<w:footnotes xmlns:wpc="http://schemas.microsoft.com/office/word/2010/wordprocessingCanvas" xmlns:cx="http://schemas.microsoft.com/office/drawing/2014/chartex" xmlns:cx1="http://schemas.microsoft.com/office/drawing/2015/9/8/chartex" xmlns:cx2="http://schemas.microsoft.com/office/drawing/2015/10/21/chartex" xmlns:cx3="http://schemas.microsoft.com/office/drawing/2016/5/9/chartex" xmlns:cx4="http://schemas.microsoft.com/office/drawing/2016/5/10/chartex" xmlns:cx5="http://schemas.microsoft.com/office/drawing/2016/5/11/chartex" xmlns:cx6="http://schemas.microsoft.com/office/drawing/2016/5/12/chartex" xmlns:cx7="http://schemas.microsoft.com/office/drawing/2016/5/13/chartex" xmlns:cx8="http://schemas.microsoft.com/office/drawing/2016/5/14/chartex" xmlns:mc="http://schemas.openxmlformats.org/markup-compatibility/2006" xmlns:aink="http://schemas.microsoft.com/office/drawing/2016/ink" xmlns:am3d="http://schemas.microsoft.com/office/drawing/2017/model3d" xmlns:o="urn:schemas-microsoft-com:office:office" xmlns:oel="http://schemas.microsoft.com/office/2019/extlst" xmlns:r="http://schemas.openxmlformats.org/officeDocument/2006/relationships" xmlns:m="http://schemas.openxmlformats.org/officeDocument/2006/math" xmlns:v="urn:schemas-microsoft-com:vml" xmlns:wp14="http://schemas.microsoft.com/office/word/2010/wordprocessingDrawing" xmlns:wp="http://schemas.openxmlformats.org/drawingml/2006/wordprocessingDrawing" xmlns:w10="urn:schemas-microsoft-com:office:word" xmlns:w="http://schemas.openxmlformats.org/wordprocessingml/2006/main" xmlns:w14="http://schemas.microsoft.com/office/word/2010/wordml" xmlns:w15="http://schemas.microsoft.com/office/word/2012/wordml" xmlns:w16cex="http://schemas.microsoft.com/office/word/2018/wordml/cex" xmlns:w16cid="http://schemas.microsoft.com/office/word/2016/wordml/cid" xmlns:w16="http://schemas.microsoft.com/office/word/2018/wordml" xmlns:w16du="http://schemas.microsoft.com/office/word/2023/wordml/word16du" xmlns:w16sdtdh="http://schemas.microsoft.com/office/word/2020/wordml/sdtdatahash" xmlns:w16sdtfl="http://schemas.microsoft.com/office/word/2024/wordml/sdtformatlock" xmlns:w16se="http://schemas.microsoft.com/office/word/2015/wordml/symex" xmlns:wpg="http://schemas.microsoft.com/office/word/2010/wordprocessingGroup" xmlns:wpi="http://schemas.microsoft.com/office/word/2010/wordprocessingInk" xmlns:wne="http://schemas.microsoft.com/office/word/2006/wordml" xmlns:wps="http://schemas.microsoft.com/office/word/2010/wordprocessingShape" mc:Ignorable="w14 w15 w16se w16cid w16 w16cex w16sdtdh w16sdtfl w16du wp14">
   <w:footnote w:type="separator" w:id="-1">
     <w:p>
       <w:r>
@@ -1641,7 +2702,7 @@
 </file>
 
 <file path=word/numbering.xml><?xml version="1.0" encoding="utf-8"?>
-<w:numbering xmlns:wpc="http://schemas.microsoft.com/office/word/2010/wordprocessingCanvas" xmlns:cx="http://schemas.microsoft.com/office/drawing/2014/chartex" xmlns:cx1="http://schemas.microsoft.com/office/drawing/2015/9/8/chartex" xmlns:cx2="http://schemas.microsoft.com/office/drawing/2015/10/21/chartex" xmlns:cx3="http://schemas.microsoft.com/office/drawing/2016/5/9/chartex" xmlns:cx4="http://schemas.microsoft.com/office/drawing/2016/5/10/chartex" xmlns:cx5="http://schemas.microsoft.com/office/drawing/2016/5/11/chartex" xmlns:cx6="http://schemas.microsoft.com/office/drawing/2016/5/12/chartex" xmlns:cx7="http://schemas.microsoft.com/office/drawing/2016/5/13/chartex" xmlns:cx8="http://schemas.microsoft.com/office/drawing/2016/5/14/chartex" xmlns:mc="http://schemas.openxmlformats.org/markup-compatibility/2006" xmlns:aink="http://schemas.microsoft.com/office/drawing/2016/ink" xmlns:am3d="http://schemas.microsoft.com/office/drawing/2017/model3d" xmlns:o="urn:schemas-microsoft-com:office:office" xmlns:oel="http://schemas.microsoft.com/office/2019/extlst" xmlns:r="http://schemas.openxmlformats.org/officeDocument/2006/relationships" xmlns:m="http://schemas.openxmlformats.org/officeDocument/2006/math" xmlns:v="urn:schemas-microsoft-com:vml" xmlns:wp14="http://schemas.microsoft.com/office/word/2010/wordprocessingDrawing" xmlns:wp="http://schemas.openxmlformats.org/drawingml/2006/wordprocessingDrawing" xmlns:w10="urn:schemas-microsoft-com:office:word" xmlns:w="http://schemas.openxmlformats.org/wordprocessingml/2006/main" xmlns:w14="http://schemas.microsoft.com/office/word/2010/wordml" xmlns:w15="http://schemas.microsoft.com/office/word/2012/wordml" xmlns:w16cex="http://schemas.microsoft.com/office/word/2018/wordml/cex" xmlns:w16cid="http://schemas.microsoft.com/office/word/2016/wordml/cid" xmlns:w16="http://schemas.microsoft.com/office/word/2018/wordml" xmlns:w16du="http://schemas.microsoft.com/office/word/2023/wordml/word16du" xmlns:w16sdtdh="http://schemas.microsoft.com/office/word/2020/wordml/sdtdatahash" xmlns:w16se="http://schemas.microsoft.com/office/word/2015/wordml/symex" xmlns:wpg="http://schemas.microsoft.com/office/word/2010/wordprocessingGroup" xmlns:wpi="http://schemas.microsoft.com/office/word/2010/wordprocessingInk" xmlns:wne="http://schemas.microsoft.com/office/word/2006/wordml" xmlns:wps="http://schemas.microsoft.com/office/word/2010/wordprocessingShape" mc:Ignorable="w14 w15 w16se w16cid w16 w16cex w16sdtdh w16du wp14">
+<w:numbering xmlns:wpc="http://schemas.microsoft.com/office/word/2010/wordprocessingCanvas" xmlns:cx="http://schemas.microsoft.com/office/drawing/2014/chartex" xmlns:cx1="http://schemas.microsoft.com/office/drawing/2015/9/8/chartex" xmlns:cx2="http://schemas.microsoft.com/office/drawing/2015/10/21/chartex" xmlns:cx3="http://schemas.microsoft.com/office/drawing/2016/5/9/chartex" xmlns:cx4="http://schemas.microsoft.com/office/drawing/2016/5/10/chartex" xmlns:cx5="http://schemas.microsoft.com/office/drawing/2016/5/11/chartex" xmlns:cx6="http://schemas.microsoft.com/office/drawing/2016/5/12/chartex" xmlns:cx7="http://schemas.microsoft.com/office/drawing/2016/5/13/chartex" xmlns:cx8="http://schemas.microsoft.com/office/drawing/2016/5/14/chartex" xmlns:mc="http://schemas.openxmlformats.org/markup-compatibility/2006" xmlns:aink="http://schemas.microsoft.com/office/drawing/2016/ink" xmlns:am3d="http://schemas.microsoft.com/office/drawing/2017/model3d" xmlns:o="urn:schemas-microsoft-com:office:office" xmlns:oel="http://schemas.microsoft.com/office/2019/extlst" xmlns:r="http://schemas.openxmlformats.org/officeDocument/2006/relationships" xmlns:m="http://schemas.openxmlformats.org/officeDocument/2006/math" xmlns:v="urn:schemas-microsoft-com:vml" xmlns:wp14="http://schemas.microsoft.com/office/word/2010/wordprocessingDrawing" xmlns:wp="http://schemas.openxmlformats.org/drawingml/2006/wordprocessingDrawing" xmlns:w10="urn:schemas-microsoft-com:office:word" xmlns:w="http://schemas.openxmlformats.org/wordprocessingml/2006/main" xmlns:w14="http://schemas.microsoft.com/office/word/2010/wordml" xmlns:w15="http://schemas.microsoft.com/office/word/2012/wordml" xmlns:w16cex="http://schemas.microsoft.com/office/word/2018/wordml/cex" xmlns:w16cid="http://schemas.microsoft.com/office/word/2016/wordml/cid" xmlns:w16="http://schemas.microsoft.com/office/word/2018/wordml" xmlns:w16du="http://schemas.microsoft.com/office/word/2023/wordml/word16du" xmlns:w16sdtdh="http://schemas.microsoft.com/office/word/2020/wordml/sdtdatahash" xmlns:w16sdtfl="http://schemas.microsoft.com/office/word/2024/wordml/sdtformatlock" xmlns:w16se="http://schemas.microsoft.com/office/word/2015/wordml/symex" xmlns:wpg="http://schemas.microsoft.com/office/word/2010/wordprocessingGroup" xmlns:wpi="http://schemas.microsoft.com/office/word/2010/wordprocessingInk" xmlns:wne="http://schemas.microsoft.com/office/word/2006/wordml" xmlns:wps="http://schemas.microsoft.com/office/word/2010/wordprocessingShape" mc:Ignorable="w14 w15 w16se w16cid w16 w16cex w16sdtdh w16sdtfl w16du wp14">
   <w:abstractNum w:abstractNumId="0" w15:restartNumberingAfterBreak="0">
     <w:nsid w:val="06C67CFD"/>
     <w:multiLevelType w:val="hybridMultilevel"/>
@@ -1869,6 +2930,93 @@
     </w:lvl>
   </w:abstractNum>
   <w:abstractNum w:abstractNumId="2" w15:restartNumberingAfterBreak="0">
+    <w:nsid w:val="1D003192"/>
+    <w:multiLevelType w:val="hybridMultilevel"/>
+    <w:tmpl w:val="351AB042"/>
+    <w:lvl w:ilvl="0" w:tplc="423C759A">
+      <w:start w:val="1"/>
+      <w:numFmt w:val="decimal"/>
+      <w:pStyle w:val="Heading2"/>
+      <w:lvlText w:val="%1)"/>
+      <w:lvlJc w:val="left"/>
+      <w:pPr>
+        <w:ind w:left="360" w:hanging="360"/>
+      </w:pPr>
+    </w:lvl>
+    <w:lvl w:ilvl="1" w:tplc="FFFFFFFF">
+      <w:start w:val="1"/>
+      <w:numFmt w:val="lowerLetter"/>
+      <w:lvlText w:val="%2."/>
+      <w:lvlJc w:val="left"/>
+      <w:pPr>
+        <w:ind w:left="1080" w:hanging="360"/>
+      </w:pPr>
+    </w:lvl>
+    <w:lvl w:ilvl="2" w:tplc="FFFFFFFF">
+      <w:start w:val="1"/>
+      <w:numFmt w:val="lowerRoman"/>
+      <w:lvlText w:val="%3."/>
+      <w:lvlJc w:val="right"/>
+      <w:pPr>
+        <w:ind w:left="1800" w:hanging="180"/>
+      </w:pPr>
+    </w:lvl>
+    <w:lvl w:ilvl="3" w:tplc="FFFFFFFF" w:tentative="1">
+      <w:start w:val="1"/>
+      <w:numFmt w:val="decimal"/>
+      <w:lvlText w:val="%4."/>
+      <w:lvlJc w:val="left"/>
+      <w:pPr>
+        <w:ind w:left="2520" w:hanging="360"/>
+      </w:pPr>
+    </w:lvl>
+    <w:lvl w:ilvl="4" w:tplc="FFFFFFFF" w:tentative="1">
+      <w:start w:val="1"/>
+      <w:numFmt w:val="lowerLetter"/>
+      <w:lvlText w:val="%5."/>
+      <w:lvlJc w:val="left"/>
+      <w:pPr>
+        <w:ind w:left="3240" w:hanging="360"/>
+      </w:pPr>
+    </w:lvl>
+    <w:lvl w:ilvl="5" w:tplc="FFFFFFFF" w:tentative="1">
+      <w:start w:val="1"/>
+      <w:numFmt w:val="lowerRoman"/>
+      <w:lvlText w:val="%6."/>
+      <w:lvlJc w:val="right"/>
+      <w:pPr>
+        <w:ind w:left="3960" w:hanging="180"/>
+      </w:pPr>
+    </w:lvl>
+    <w:lvl w:ilvl="6" w:tplc="FFFFFFFF" w:tentative="1">
+      <w:start w:val="1"/>
+      <w:numFmt w:val="decimal"/>
+      <w:lvlText w:val="%7."/>
+      <w:lvlJc w:val="left"/>
+      <w:pPr>
+        <w:ind w:left="4680" w:hanging="360"/>
+      </w:pPr>
+    </w:lvl>
+    <w:lvl w:ilvl="7" w:tplc="FFFFFFFF" w:tentative="1">
+      <w:start w:val="1"/>
+      <w:numFmt w:val="lowerLetter"/>
+      <w:lvlText w:val="%8."/>
+      <w:lvlJc w:val="left"/>
+      <w:pPr>
+        <w:ind w:left="5400" w:hanging="360"/>
+      </w:pPr>
+    </w:lvl>
+    <w:lvl w:ilvl="8" w:tplc="FFFFFFFF" w:tentative="1">
+      <w:start w:val="1"/>
+      <w:numFmt w:val="lowerRoman"/>
+      <w:lvlText w:val="%9."/>
+      <w:lvlJc w:val="right"/>
+      <w:pPr>
+        <w:ind w:left="6120" w:hanging="180"/>
+      </w:pPr>
+    </w:lvl>
+  </w:abstractNum>
+  <w:abstractNum w:abstractNumId="3" w15:restartNumberingAfterBreak="0">
     <w:nsid w:val="4C5D5D80"/>
     <w:multiLevelType w:val="hybridMultilevel"/>
     <w:tmpl w:val="1BF6155C"/>
@@ -1957,7 +3105,7 @@
       </w:pPr>
     </w:lvl>
   </w:abstractNum>
-  <w:abstractNum w:abstractNumId="3" w15:restartNumberingAfterBreak="0">
+  <w:abstractNum w:abstractNumId="4" w15:restartNumberingAfterBreak="0">
     <w:nsid w:val="58E92D90"/>
     <w:multiLevelType w:val="multilevel"/>
     <w:tmpl w:val="5F5818D8"/>
@@ -2070,11 +3218,11 @@
       </w:pPr>
     </w:lvl>
   </w:abstractNum>
-  <w:abstractNum w:abstractNumId="4" w15:restartNumberingAfterBreak="0">
+  <w:abstractNum w:abstractNumId="5" w15:restartNumberingAfterBreak="0">
     <w:nsid w:val="6BB00DDD"/>
     <w:multiLevelType w:val="hybridMultilevel"/>
-    <w:tmpl w:val="74321CFE"/>
-    <w:lvl w:ilvl="0" w:tplc="02EECB4E">
+    <w:tmpl w:val="159ED786"/>
+    <w:lvl w:ilvl="0" w:tplc="641A9E14">
       <w:start w:val="1"/>
       <w:numFmt w:val="decimal"/>
       <w:pStyle w:val="Heading1"/>
@@ -2084,10 +3232,10 @@
         <w:ind w:left="360" w:hanging="360"/>
       </w:pPr>
     </w:lvl>
-    <w:lvl w:ilvl="1" w:tplc="6D68B5FC">
+    <w:lvl w:ilvl="1" w:tplc="CBBEDAD2">
       <w:start w:val="1"/>
       <w:numFmt w:val="lowerLetter"/>
-      <w:pStyle w:val="Heading2"/>
+      <w:pStyle w:val="Heading3"/>
       <w:lvlText w:val="%2."/>
       <w:lvlJc w:val="left"/>
       <w:pPr>
@@ -2130,7 +3278,7 @@
         <w:ind w:left="3960" w:hanging="180"/>
       </w:pPr>
     </w:lvl>
-    <w:lvl w:ilvl="6" w:tplc="0409000F" w:tentative="1">
+    <w:lvl w:ilvl="6" w:tplc="0409000F">
       <w:start w:val="1"/>
       <w:numFmt w:val="decimal"/>
       <w:lvlText w:val="%7."/>
@@ -2139,7 +3287,7 @@
         <w:ind w:left="4680" w:hanging="360"/>
       </w:pPr>
     </w:lvl>
-    <w:lvl w:ilvl="7" w:tplc="04090019" w:tentative="1">
+    <w:lvl w:ilvl="7" w:tplc="04090019">
       <w:start w:val="1"/>
       <w:numFmt w:val="lowerLetter"/>
       <w:lvlText w:val="%8."/>
@@ -2158,7 +3306,7 @@
       </w:pPr>
     </w:lvl>
   </w:abstractNum>
-  <w:abstractNum w:abstractNumId="5" w15:restartNumberingAfterBreak="0">
+  <w:abstractNum w:abstractNumId="6" w15:restartNumberingAfterBreak="0">
     <w:nsid w:val="6C361E34"/>
     <w:multiLevelType w:val="hybridMultilevel"/>
     <w:tmpl w:val="AB3C9920"/>
@@ -2271,7 +3419,7 @@
       </w:rPr>
     </w:lvl>
   </w:abstractNum>
-  <w:abstractNum w:abstractNumId="6" w15:restartNumberingAfterBreak="0">
+  <w:abstractNum w:abstractNumId="7" w15:restartNumberingAfterBreak="0">
     <w:nsid w:val="6DD021D2"/>
     <w:multiLevelType w:val="hybridMultilevel"/>
     <w:tmpl w:val="61F6B05A"/>
@@ -2388,40 +3536,55 @@
     <w:abstractNumId w:val="1"/>
   </w:num>
   <w:num w:numId="2" w16cid:durableId="1826781328">
-    <w:abstractNumId w:val="4"/>
+    <w:abstractNumId w:val="5"/>
   </w:num>
   <w:num w:numId="3" w16cid:durableId="15811421">
     <w:abstractNumId w:val="0"/>
   </w:num>
   <w:num w:numId="4" w16cid:durableId="1548027419">
+    <w:abstractNumId w:val="7"/>
+  </w:num>
+  <w:num w:numId="5" w16cid:durableId="338119704">
     <w:abstractNumId w:val="6"/>
   </w:num>
-  <w:num w:numId="5" w16cid:durableId="338119704">
+  <w:num w:numId="6" w16cid:durableId="624043204">
     <w:abstractNumId w:val="5"/>
-  </w:num>
-  <w:num w:numId="6" w16cid:durableId="624043204">
-    <w:abstractNumId w:val="4"/>
     <w:lvlOverride w:ilvl="0">
       <w:startOverride w:val="1"/>
     </w:lvlOverride>
   </w:num>
   <w:num w:numId="7" w16cid:durableId="1751152725">
-    <w:abstractNumId w:val="3"/>
+    <w:abstractNumId w:val="4"/>
   </w:num>
   <w:num w:numId="8" w16cid:durableId="2118285327">
-    <w:abstractNumId w:val="4"/>
+    <w:abstractNumId w:val="5"/>
     <w:lvlOverride w:ilvl="0">
       <w:startOverride w:val="1"/>
     </w:lvlOverride>
   </w:num>
   <w:num w:numId="9" w16cid:durableId="1933969728">
+    <w:abstractNumId w:val="3"/>
+  </w:num>
+  <w:num w:numId="10" w16cid:durableId="1851142805">
+    <w:abstractNumId w:val="5"/>
+    <w:lvlOverride w:ilvl="0">
+      <w:startOverride w:val="1"/>
+    </w:lvlOverride>
+  </w:num>
+  <w:num w:numId="11" w16cid:durableId="1641567828">
     <w:abstractNumId w:val="2"/>
+  </w:num>
+  <w:num w:numId="12" w16cid:durableId="612057503">
+    <w:abstractNumId w:val="2"/>
+    <w:lvlOverride w:ilvl="0">
+      <w:startOverride w:val="1"/>
+    </w:lvlOverride>
   </w:num>
 </w:numbering>
 </file>
 
 <file path=word/styles.xml><?xml version="1.0" encoding="utf-8"?>
-<w:styles xmlns:mc="http://schemas.openxmlformats.org/markup-compatibility/2006" xmlns:r="http://schemas.openxmlformats.org/officeDocument/2006/relationships" xmlns:w="http://schemas.openxmlformats.org/wordprocessingml/2006/main" xmlns:w14="http://schemas.microsoft.com/office/word/2010/wordml" xmlns:w15="http://schemas.microsoft.com/office/word/2012/wordml" xmlns:w16cex="http://schemas.microsoft.com/office/word/2018/wordml/cex" xmlns:w16cid="http://schemas.microsoft.com/office/word/2016/wordml/cid" xmlns:w16="http://schemas.microsoft.com/office/word/2018/wordml" xmlns:w16du="http://schemas.microsoft.com/office/word/2023/wordml/word16du" xmlns:w16sdtdh="http://schemas.microsoft.com/office/word/2020/wordml/sdtdatahash" xmlns:w16se="http://schemas.microsoft.com/office/word/2015/wordml/symex" mc:Ignorable="w14 w15 w16se w16cid w16 w16cex w16sdtdh w16du">
+<w:styles xmlns:mc="http://schemas.openxmlformats.org/markup-compatibility/2006" xmlns:r="http://schemas.openxmlformats.org/officeDocument/2006/relationships" xmlns:w="http://schemas.openxmlformats.org/wordprocessingml/2006/main" xmlns:w14="http://schemas.microsoft.com/office/word/2010/wordml" xmlns:w15="http://schemas.microsoft.com/office/word/2012/wordml" xmlns:w16cex="http://schemas.microsoft.com/office/word/2018/wordml/cex" xmlns:w16cid="http://schemas.microsoft.com/office/word/2016/wordml/cid" xmlns:w16="http://schemas.microsoft.com/office/word/2018/wordml" xmlns:w16du="http://schemas.microsoft.com/office/word/2023/wordml/word16du" xmlns:w16sdtdh="http://schemas.microsoft.com/office/word/2020/wordml/sdtdatahash" xmlns:w16sdtfl="http://schemas.microsoft.com/office/word/2024/wordml/sdtformatlock" xmlns:w16se="http://schemas.microsoft.com/office/word/2015/wordml/symex" mc:Ignorable="w14 w15 w16se w16cid w16 w16cex w16sdtdh w16sdtfl w16du">
   <w:docDefaults>
     <w:rPrDefault>
       <w:rPr>
@@ -2830,16 +3993,16 @@
     <w:link w:val="Heading1Char"/>
     <w:uiPriority w:val="9"/>
     <w:qFormat/>
-    <w:rsid w:val="00A83D3F"/>
+    <w:rsid w:val="00F710FE"/>
     <w:pPr>
       <w:numPr>
-        <w:ilvl w:val="0"/>
+        <w:numId w:val="2"/>
       </w:numPr>
       <w:outlineLvl w:val="0"/>
     </w:pPr>
     <w:rPr>
-      <w:sz w:val="32"/>
-      <w:szCs w:val="32"/>
+      <w:sz w:val="36"/>
+      <w:szCs w:val="36"/>
     </w:rPr>
   </w:style>
   <w:style w:type="paragraph" w:styleId="Heading2">
@@ -2849,56 +4012,51 @@
     <w:uiPriority w:val="9"/>
     <w:unhideWhenUsed/>
     <w:qFormat/>
-    <w:rsid w:val="00A83D3F"/>
+    <w:rsid w:val="00F710FE"/>
     <w:pPr>
       <w:numPr>
-        <w:ilvl w:val="1"/>
-        <w:numId w:val="2"/>
+        <w:numId w:val="11"/>
       </w:numPr>
       <w:outlineLvl w:val="1"/>
     </w:pPr>
     <w:rPr>
       <w:b/>
       <w:bCs/>
-      <w:sz w:val="28"/>
-      <w:szCs w:val="28"/>
+      <w:sz w:val="32"/>
+      <w:szCs w:val="32"/>
     </w:rPr>
   </w:style>
   <w:style w:type="paragraph" w:styleId="Heading3">
     <w:name w:val="heading 3"/>
-    <w:basedOn w:val="Normal"/>
+    <w:basedOn w:val="Heading2"/>
     <w:next w:val="Normal"/>
     <w:uiPriority w:val="9"/>
     <w:unhideWhenUsed/>
     <w:qFormat/>
-    <w:rsid w:val="00023908"/>
+    <w:rsid w:val="00F710FE"/>
     <w:pPr>
+      <w:numPr>
+        <w:ilvl w:val="1"/>
+        <w:numId w:val="2"/>
+      </w:numPr>
       <w:outlineLvl w:val="2"/>
     </w:pPr>
     <w:rPr>
-      <w:b/>
-      <w:bCs/>
       <w:sz w:val="28"/>
       <w:szCs w:val="28"/>
     </w:rPr>
   </w:style>
   <w:style w:type="paragraph" w:styleId="Heading4">
     <w:name w:val="heading 4"/>
-    <w:basedOn w:val="Normal"/>
+    <w:basedOn w:val="Heading3"/>
     <w:next w:val="Normal"/>
     <w:uiPriority w:val="9"/>
     <w:unhideWhenUsed/>
     <w:qFormat/>
-    <w:rsid w:val="00023908"/>
+    <w:rsid w:val="00F710FE"/>
     <w:pPr>
       <w:outlineLvl w:val="3"/>
     </w:pPr>
-    <w:rPr>
-      <w:b/>
-      <w:bCs/>
-      <w:sz w:val="24"/>
-      <w:szCs w:val="24"/>
-    </w:rPr>
   </w:style>
   <w:style w:type="paragraph" w:styleId="Heading5">
     <w:name w:val="heading 5"/>
@@ -2941,7 +4099,6 @@
   <w:style w:type="character" w:default="1" w:styleId="DefaultParagraphFont">
     <w:name w:val="Default Paragraph Font"/>
     <w:uiPriority w:val="1"/>
-    <w:semiHidden/>
     <w:unhideWhenUsed/>
   </w:style>
   <w:style w:type="table" w:default="1" w:styleId="TableNormal">
@@ -3193,13 +4350,13 @@
     <w:basedOn w:val="DefaultParagraphFont"/>
     <w:link w:val="Heading1"/>
     <w:uiPriority w:val="9"/>
-    <w:rsid w:val="00A83D3F"/>
+    <w:rsid w:val="00F710FE"/>
     <w:rPr>
       <w:rFonts w:asciiTheme="majorBidi" w:hAnsiTheme="majorBidi" w:cstheme="majorBidi"/>
       <w:b/>
       <w:bCs/>
-      <w:sz w:val="32"/>
-      <w:szCs w:val="32"/>
+      <w:sz w:val="36"/>
+      <w:szCs w:val="36"/>
     </w:rPr>
   </w:style>
   <w:style w:type="table" w:styleId="GridTable3-Accent1">

--- a/Antenna_project_report.docx
+++ b/Antenna_project_report.docx
@@ -275,11 +275,6 @@
       </w:r>
     </w:p>
     <w:p>
-      <w:r>
-        <w:br/>
-      </w:r>
-    </w:p>
-    <w:p>
       <w:pPr>
         <w:spacing w:after="20"/>
         <w:jc w:val="center"/>
@@ -290,15 +285,19 @@
           <w:szCs w:val="48"/>
         </w:rPr>
       </w:pPr>
-      <w:r>
+    </w:p>
+    <w:p>
+      <w:pPr>
+        <w:spacing w:after="20"/>
+        <w:jc w:val="center"/>
         <w:rPr>
           <w:rFonts w:ascii="Calibri" w:hAnsi="Calibri" w:cs="Calibri"/>
           <w:b/>
           <w:sz w:val="48"/>
           <w:szCs w:val="48"/>
         </w:rPr>
-        <w:t>Antenna</w:t>
-      </w:r>
+      </w:pPr>
+      <w:bookmarkStart w:id="0" w:name="_Hlk185721563"/>
       <w:r>
         <w:rPr>
           <w:rFonts w:ascii="Calibri" w:hAnsi="Calibri" w:cs="Calibri"/>
@@ -306,9 +305,21 @@
           <w:sz w:val="48"/>
           <w:szCs w:val="48"/>
         </w:rPr>
-        <w:t xml:space="preserve"> Project</w:t>
-      </w:r>
-    </w:p>
+        <w:t xml:space="preserve">2-element slot-fed microstrip patch </w:t>
+      </w:r>
+      <w:r>
+        <w:rPr>
+          <w:rFonts w:ascii="Calibri" w:hAnsi="Calibri" w:cs="Calibri"/>
+          <w:b/>
+          <w:sz w:val="48"/>
+          <w:szCs w:val="48"/>
+        </w:rPr>
+        <w:br/>
+        <w:t>antenna array</w:t>
+      </w:r>
+    </w:p>
+    <w:bookmarkEnd w:id="0"/>
+    <w:p/>
     <w:p/>
     <w:p>
       <w:pPr>
@@ -384,9 +395,13 @@
           <w:sz w:val="36"/>
           <w:szCs w:val="36"/>
         </w:rPr>
-        <w:t>ELC 3050</w:t>
-      </w:r>
-      <w:r>
+        <w:t>Antenna and waveguides</w:t>
+      </w:r>
+    </w:p>
+    <w:p>
+      <w:pPr>
+        <w:spacing w:after="20"/>
+        <w:jc w:val="center"/>
         <w:rPr>
           <w:rFonts w:ascii="Calibri" w:hAnsi="Calibri" w:cs="Calibri"/>
           <w:b/>
@@ -394,29 +409,51 @@
           <w:sz w:val="36"/>
           <w:szCs w:val="36"/>
         </w:rPr>
+      </w:pPr>
+      <w:r>
+        <w:rPr>
+          <w:rFonts w:ascii="Calibri" w:hAnsi="Calibri" w:cs="Calibri"/>
+          <w:b/>
+          <w:bCs/>
+          <w:sz w:val="36"/>
+          <w:szCs w:val="36"/>
+        </w:rPr>
+        <w:t>ELC 3050</w:t>
+      </w:r>
+      <w:r>
+        <w:rPr>
+          <w:rFonts w:ascii="Calibri" w:hAnsi="Calibri" w:cs="Calibri"/>
+          <w:b/>
+          <w:bCs/>
+          <w:sz w:val="36"/>
+          <w:szCs w:val="36"/>
+        </w:rPr>
         <w:t xml:space="preserve"> – Fall 2024</w:t>
       </w:r>
     </w:p>
+    <w:p/>
     <w:p/>
     <w:tbl>
       <w:tblPr>
         <w:tblStyle w:val="TableGrid"/>
-        <w:tblpPr w:leftFromText="180" w:rightFromText="180" w:vertAnchor="text" w:tblpXSpec="center" w:tblpY="995"/>
-        <w:tblW w:w="9254" w:type="dxa"/>
+        <w:tblpPr w:leftFromText="180" w:rightFromText="180" w:vertAnchor="text" w:horzAnchor="margin" w:tblpYSpec="inside"/>
+        <w:tblW w:w="9359" w:type="dxa"/>
         <w:tblLayout w:type="fixed"/>
         <w:tblLook w:val="04A0" w:firstRow="1" w:lastRow="0" w:firstColumn="1" w:lastColumn="0" w:noHBand="0" w:noVBand="1"/>
       </w:tblPr>
       <w:tblGrid>
-        <w:gridCol w:w="4627"/>
-        <w:gridCol w:w="4627"/>
+        <w:gridCol w:w="3468"/>
+        <w:gridCol w:w="3005"/>
+        <w:gridCol w:w="1499"/>
+        <w:gridCol w:w="1387"/>
       </w:tblGrid>
       <w:tr>
         <w:trPr>
-          <w:trHeight w:val="487"/>
+          <w:trHeight w:val="426"/>
         </w:trPr>
         <w:tc>
           <w:tcPr>
-            <w:tcW w:w="4627" w:type="dxa"/>
+            <w:tcW w:w="3468" w:type="dxa"/>
           </w:tcPr>
           <w:p>
             <w:pPr>
@@ -441,7 +478,7 @@
         </w:tc>
         <w:tc>
           <w:tcPr>
-            <w:tcW w:w="4627" w:type="dxa"/>
+            <w:tcW w:w="3005" w:type="dxa"/>
           </w:tcPr>
           <w:p>
             <w:pPr>
@@ -461,17 +498,67 @@
                 <w:szCs w:val="28"/>
               </w:rPr>
               <w:t>ID</w:t>
+            </w:r>
+          </w:p>
+        </w:tc>
+        <w:tc>
+          <w:tcPr>
+            <w:tcW w:w="1499" w:type="dxa"/>
+          </w:tcPr>
+          <w:p>
+            <w:pPr>
+              <w:jc w:val="center"/>
+              <w:rPr>
+                <w:b/>
+                <w:bCs/>
+                <w:sz w:val="28"/>
+                <w:szCs w:val="28"/>
+              </w:rPr>
+            </w:pPr>
+            <w:r>
+              <w:rPr>
+                <w:b/>
+                <w:bCs/>
+                <w:sz w:val="28"/>
+                <w:szCs w:val="28"/>
+              </w:rPr>
+              <w:t>Sec</w:t>
+            </w:r>
+          </w:p>
+        </w:tc>
+        <w:tc>
+          <w:tcPr>
+            <w:tcW w:w="1387" w:type="dxa"/>
+          </w:tcPr>
+          <w:p>
+            <w:pPr>
+              <w:jc w:val="center"/>
+              <w:rPr>
+                <w:b/>
+                <w:bCs/>
+                <w:sz w:val="28"/>
+                <w:szCs w:val="28"/>
+              </w:rPr>
+            </w:pPr>
+            <w:r>
+              <w:rPr>
+                <w:b/>
+                <w:bCs/>
+                <w:sz w:val="28"/>
+                <w:szCs w:val="28"/>
+              </w:rPr>
+              <w:t>BN</w:t>
             </w:r>
           </w:p>
         </w:tc>
       </w:tr>
       <w:tr>
         <w:trPr>
-          <w:trHeight w:val="504"/>
+          <w:trHeight w:val="441"/>
         </w:trPr>
         <w:tc>
           <w:tcPr>
-            <w:tcW w:w="4627" w:type="dxa"/>
+            <w:tcW w:w="3468" w:type="dxa"/>
           </w:tcPr>
           <w:p>
             <w:pPr>
@@ -504,7 +591,7 @@
         </w:tc>
         <w:tc>
           <w:tcPr>
-            <w:tcW w:w="4627" w:type="dxa"/>
+            <w:tcW w:w="3005" w:type="dxa"/>
           </w:tcPr>
           <w:p>
             <w:pPr>
@@ -520,17 +607,59 @@
                 <w:szCs w:val="24"/>
               </w:rPr>
               <w:t>9220205</w:t>
+            </w:r>
+          </w:p>
+        </w:tc>
+        <w:tc>
+          <w:tcPr>
+            <w:tcW w:w="1499" w:type="dxa"/>
+          </w:tcPr>
+          <w:p>
+            <w:pPr>
+              <w:jc w:val="center"/>
+              <w:rPr>
+                <w:sz w:val="24"/>
+                <w:szCs w:val="24"/>
+              </w:rPr>
+            </w:pPr>
+            <w:r>
+              <w:rPr>
+                <w:sz w:val="24"/>
+                <w:szCs w:val="24"/>
+              </w:rPr>
+              <w:t>1</w:t>
+            </w:r>
+          </w:p>
+        </w:tc>
+        <w:tc>
+          <w:tcPr>
+            <w:tcW w:w="1387" w:type="dxa"/>
+          </w:tcPr>
+          <w:p>
+            <w:pPr>
+              <w:jc w:val="center"/>
+              <w:rPr>
+                <w:sz w:val="24"/>
+                <w:szCs w:val="24"/>
+              </w:rPr>
+            </w:pPr>
+            <w:r>
+              <w:rPr>
+                <w:sz w:val="24"/>
+                <w:szCs w:val="24"/>
+              </w:rPr>
+              <w:t>38</w:t>
             </w:r>
           </w:p>
         </w:tc>
       </w:tr>
       <w:tr>
         <w:trPr>
-          <w:trHeight w:val="487"/>
+          <w:trHeight w:val="426"/>
         </w:trPr>
         <w:tc>
           <w:tcPr>
-            <w:tcW w:w="4627" w:type="dxa"/>
+            <w:tcW w:w="3468" w:type="dxa"/>
           </w:tcPr>
           <w:p>
             <w:pPr>
@@ -552,7 +681,7 @@
         </w:tc>
         <w:tc>
           <w:tcPr>
-            <w:tcW w:w="4627" w:type="dxa"/>
+            <w:tcW w:w="3005" w:type="dxa"/>
           </w:tcPr>
           <w:p>
             <w:pPr>
@@ -568,17 +697,59 @@
                 <w:szCs w:val="24"/>
               </w:rPr>
               <w:t>9220473</w:t>
+            </w:r>
+          </w:p>
+        </w:tc>
+        <w:tc>
+          <w:tcPr>
+            <w:tcW w:w="1499" w:type="dxa"/>
+          </w:tcPr>
+          <w:p>
+            <w:pPr>
+              <w:jc w:val="center"/>
+              <w:rPr>
+                <w:sz w:val="24"/>
+                <w:szCs w:val="24"/>
+              </w:rPr>
+            </w:pPr>
+            <w:r>
+              <w:rPr>
+                <w:sz w:val="24"/>
+                <w:szCs w:val="24"/>
+              </w:rPr>
+              <w:t>2</w:t>
+            </w:r>
+          </w:p>
+        </w:tc>
+        <w:tc>
+          <w:tcPr>
+            <w:tcW w:w="1387" w:type="dxa"/>
+          </w:tcPr>
+          <w:p>
+            <w:pPr>
+              <w:jc w:val="center"/>
+              <w:rPr>
+                <w:sz w:val="24"/>
+                <w:szCs w:val="24"/>
+              </w:rPr>
+            </w:pPr>
+            <w:r>
+              <w:rPr>
+                <w:sz w:val="24"/>
+                <w:szCs w:val="24"/>
+              </w:rPr>
+              <w:t>39</w:t>
             </w:r>
           </w:p>
         </w:tc>
       </w:tr>
       <w:tr>
         <w:trPr>
-          <w:trHeight w:val="487"/>
+          <w:trHeight w:val="426"/>
         </w:trPr>
         <w:tc>
           <w:tcPr>
-            <w:tcW w:w="4627" w:type="dxa"/>
+            <w:tcW w:w="3468" w:type="dxa"/>
           </w:tcPr>
           <w:p>
             <w:pPr>
@@ -600,7 +771,7 @@
         </w:tc>
         <w:tc>
           <w:tcPr>
-            <w:tcW w:w="4627" w:type="dxa"/>
+            <w:tcW w:w="3005" w:type="dxa"/>
           </w:tcPr>
           <w:p>
             <w:pPr>
@@ -616,17 +787,59 @@
                 <w:szCs w:val="24"/>
               </w:rPr>
               <w:t>9220720</w:t>
+            </w:r>
+          </w:p>
+        </w:tc>
+        <w:tc>
+          <w:tcPr>
+            <w:tcW w:w="1499" w:type="dxa"/>
+          </w:tcPr>
+          <w:p>
+            <w:pPr>
+              <w:jc w:val="center"/>
+              <w:rPr>
+                <w:sz w:val="24"/>
+                <w:szCs w:val="24"/>
+              </w:rPr>
+            </w:pPr>
+            <w:r>
+              <w:rPr>
+                <w:sz w:val="24"/>
+                <w:szCs w:val="24"/>
+              </w:rPr>
+              <w:t>3</w:t>
+            </w:r>
+          </w:p>
+        </w:tc>
+        <w:tc>
+          <w:tcPr>
+            <w:tcW w:w="1387" w:type="dxa"/>
+          </w:tcPr>
+          <w:p>
+            <w:pPr>
+              <w:jc w:val="center"/>
+              <w:rPr>
+                <w:sz w:val="24"/>
+                <w:szCs w:val="24"/>
+              </w:rPr>
+            </w:pPr>
+            <w:r>
+              <w:rPr>
+                <w:sz w:val="24"/>
+                <w:szCs w:val="24"/>
+              </w:rPr>
+              <w:t>31</w:t>
             </w:r>
           </w:p>
         </w:tc>
       </w:tr>
       <w:tr>
         <w:trPr>
-          <w:trHeight w:val="487"/>
+          <w:trHeight w:val="426"/>
         </w:trPr>
         <w:tc>
           <w:tcPr>
-            <w:tcW w:w="4627" w:type="dxa"/>
+            <w:tcW w:w="3468" w:type="dxa"/>
           </w:tcPr>
           <w:p>
             <w:pPr>
@@ -648,7 +861,7 @@
         </w:tc>
         <w:tc>
           <w:tcPr>
-            <w:tcW w:w="4627" w:type="dxa"/>
+            <w:tcW w:w="3005" w:type="dxa"/>
           </w:tcPr>
           <w:p>
             <w:pPr>
@@ -664,17 +877,59 @@
                 <w:szCs w:val="24"/>
               </w:rPr>
               <w:t>9220785</w:t>
+            </w:r>
+          </w:p>
+        </w:tc>
+        <w:tc>
+          <w:tcPr>
+            <w:tcW w:w="1499" w:type="dxa"/>
+          </w:tcPr>
+          <w:p>
+            <w:pPr>
+              <w:jc w:val="center"/>
+              <w:rPr>
+                <w:sz w:val="24"/>
+                <w:szCs w:val="24"/>
+              </w:rPr>
+            </w:pPr>
+            <w:r>
+              <w:rPr>
+                <w:sz w:val="24"/>
+                <w:szCs w:val="24"/>
+              </w:rPr>
+              <w:t>3</w:t>
+            </w:r>
+          </w:p>
+        </w:tc>
+        <w:tc>
+          <w:tcPr>
+            <w:tcW w:w="1387" w:type="dxa"/>
+          </w:tcPr>
+          <w:p>
+            <w:pPr>
+              <w:jc w:val="center"/>
+              <w:rPr>
+                <w:sz w:val="24"/>
+                <w:szCs w:val="24"/>
+              </w:rPr>
+            </w:pPr>
+            <w:r>
+              <w:rPr>
+                <w:sz w:val="24"/>
+                <w:szCs w:val="24"/>
+              </w:rPr>
+              <w:t>38</w:t>
             </w:r>
           </w:p>
         </w:tc>
       </w:tr>
       <w:tr>
         <w:trPr>
-          <w:trHeight w:val="504"/>
+          <w:trHeight w:val="441"/>
         </w:trPr>
         <w:tc>
           <w:tcPr>
-            <w:tcW w:w="4627" w:type="dxa"/>
+            <w:tcW w:w="3468" w:type="dxa"/>
           </w:tcPr>
           <w:p>
             <w:pPr>
@@ -696,7 +951,7 @@
         </w:tc>
         <w:tc>
           <w:tcPr>
-            <w:tcW w:w="4627" w:type="dxa"/>
+            <w:tcW w:w="3005" w:type="dxa"/>
           </w:tcPr>
           <w:p>
             <w:pPr>
@@ -712,17 +967,59 @@
                 <w:szCs w:val="24"/>
               </w:rPr>
               <w:t>9220917</w:t>
+            </w:r>
+          </w:p>
+        </w:tc>
+        <w:tc>
+          <w:tcPr>
+            <w:tcW w:w="1499" w:type="dxa"/>
+          </w:tcPr>
+          <w:p>
+            <w:pPr>
+              <w:jc w:val="center"/>
+              <w:rPr>
+                <w:sz w:val="24"/>
+                <w:szCs w:val="24"/>
+              </w:rPr>
+            </w:pPr>
+            <w:r>
+              <w:rPr>
+                <w:sz w:val="24"/>
+                <w:szCs w:val="24"/>
+              </w:rPr>
+              <w:t>4</w:t>
+            </w:r>
+          </w:p>
+        </w:tc>
+        <w:tc>
+          <w:tcPr>
+            <w:tcW w:w="1387" w:type="dxa"/>
+          </w:tcPr>
+          <w:p>
+            <w:pPr>
+              <w:jc w:val="center"/>
+              <w:rPr>
+                <w:sz w:val="24"/>
+                <w:szCs w:val="24"/>
+              </w:rPr>
+            </w:pPr>
+            <w:r>
+              <w:rPr>
+                <w:sz w:val="24"/>
+                <w:szCs w:val="24"/>
+              </w:rPr>
+              <w:t>21</w:t>
             </w:r>
           </w:p>
         </w:tc>
       </w:tr>
       <w:tr>
         <w:trPr>
-          <w:trHeight w:val="487"/>
+          <w:trHeight w:val="426"/>
         </w:trPr>
         <w:tc>
           <w:tcPr>
-            <w:tcW w:w="4627" w:type="dxa"/>
+            <w:tcW w:w="3468" w:type="dxa"/>
           </w:tcPr>
           <w:p>
             <w:pPr>
@@ -755,7 +1052,7 @@
         </w:tc>
         <w:tc>
           <w:tcPr>
-            <w:tcW w:w="4627" w:type="dxa"/>
+            <w:tcW w:w="3005" w:type="dxa"/>
           </w:tcPr>
           <w:p>
             <w:pPr>
@@ -771,11 +1068,139 @@
                 <w:szCs w:val="24"/>
               </w:rPr>
               <w:t>9220954</w:t>
+            </w:r>
+          </w:p>
+        </w:tc>
+        <w:tc>
+          <w:tcPr>
+            <w:tcW w:w="1499" w:type="dxa"/>
+          </w:tcPr>
+          <w:p>
+            <w:pPr>
+              <w:jc w:val="center"/>
+              <w:rPr>
+                <w:sz w:val="24"/>
+                <w:szCs w:val="24"/>
+              </w:rPr>
+            </w:pPr>
+            <w:r>
+              <w:rPr>
+                <w:sz w:val="24"/>
+                <w:szCs w:val="24"/>
+              </w:rPr>
+              <w:t>4</w:t>
+            </w:r>
+          </w:p>
+        </w:tc>
+        <w:tc>
+          <w:tcPr>
+            <w:tcW w:w="1387" w:type="dxa"/>
+          </w:tcPr>
+          <w:p>
+            <w:pPr>
+              <w:jc w:val="center"/>
+              <w:rPr>
+                <w:sz w:val="24"/>
+                <w:szCs w:val="24"/>
+              </w:rPr>
+            </w:pPr>
+            <w:r>
+              <w:rPr>
+                <w:sz w:val="24"/>
+                <w:szCs w:val="24"/>
+              </w:rPr>
+              <w:t>26</w:t>
             </w:r>
           </w:p>
         </w:tc>
       </w:tr>
     </w:tbl>
+    <w:p/>
+    <w:p>
+      <w:pPr>
+        <w:spacing w:after="20"/>
+        <w:jc w:val="center"/>
+        <w:rPr>
+          <w:b/>
+          <w:bCs/>
+          <w:sz w:val="36"/>
+          <w:szCs w:val="36"/>
+        </w:rPr>
+      </w:pPr>
+      <w:r>
+        <w:rPr>
+          <w:b/>
+          <w:bCs/>
+          <w:sz w:val="36"/>
+          <w:szCs w:val="36"/>
+        </w:rPr>
+        <w:t>Under the supervision of:</w:t>
+      </w:r>
+      <w:r>
+        <w:rPr>
+          <w:b/>
+          <w:bCs/>
+          <w:sz w:val="36"/>
+          <w:szCs w:val="36"/>
+        </w:rPr>
+        <w:br/>
+        <w:t xml:space="preserve">Dr. </w:t>
+      </w:r>
+      <w:r>
+        <w:rPr>
+          <w:b/>
+          <w:bCs/>
+          <w:sz w:val="36"/>
+          <w:szCs w:val="36"/>
+        </w:rPr>
+        <w:t>I</w:t>
+      </w:r>
+      <w:r>
+        <w:rPr>
+          <w:b/>
+          <w:bCs/>
+          <w:sz w:val="36"/>
+          <w:szCs w:val="36"/>
+        </w:rPr>
+        <w:t>slam</w:t>
+      </w:r>
+      <w:r>
+        <w:rPr>
+          <w:b/>
+          <w:bCs/>
+          <w:sz w:val="36"/>
+          <w:szCs w:val="36"/>
+        </w:rPr>
+        <w:t xml:space="preserve"> A.</w:t>
+      </w:r>
+      <w:r>
+        <w:rPr>
+          <w:b/>
+          <w:bCs/>
+          <w:sz w:val="36"/>
+          <w:szCs w:val="36"/>
+        </w:rPr>
+        <w:t xml:space="preserve"> </w:t>
+      </w:r>
+      <w:r>
+        <w:rPr>
+          <w:b/>
+          <w:bCs/>
+          <w:sz w:val="36"/>
+          <w:szCs w:val="36"/>
+        </w:rPr>
+        <w:t>E</w:t>
+      </w:r>
+      <w:r>
+        <w:rPr>
+          <w:b/>
+          <w:bCs/>
+          <w:sz w:val="36"/>
+          <w:szCs w:val="36"/>
+        </w:rPr>
+        <w:t>shrah</w:t>
+      </w:r>
+    </w:p>
     <w:p/>
     <w:p>
       <w:pPr>
@@ -832,14 +1257,17 @@
       </w:r>
     </w:p>
     <w:p>
+      <w:pPr>
+        <w:rPr>
+          <w:vertAlign w:val="superscript"/>
+        </w:rPr>
+      </w:pPr>
       <w:r>
         <w:t xml:space="preserve">In this project, the focus is on designing a </w:t>
       </w:r>
       <w:r>
         <w:rPr>
           <w:rStyle w:val="Strong"/>
-          <w:sz w:val="24"/>
-          <w:szCs w:val="24"/>
         </w:rPr>
         <w:t>two-element array</w:t>
       </w:r>
@@ -849,8 +1277,6 @@
       <w:r>
         <w:rPr>
           <w:rStyle w:val="Strong"/>
-          <w:sz w:val="24"/>
-          <w:szCs w:val="24"/>
         </w:rPr>
         <w:t>slot-fed microstrip patch antennas</w:t>
       </w:r>
@@ -860,13 +1286,17 @@
       <w:r>
         <w:rPr>
           <w:rStyle w:val="Strong"/>
-          <w:sz w:val="24"/>
-          <w:szCs w:val="24"/>
         </w:rPr>
         <w:t>26 GHz</w:t>
       </w:r>
       <w:r>
         <w:t>, which is a key frequency band for 5G and future wireless communication systems. The array configuration aims to improve the antenna's gain and directivity, essential for high-frequency applications that require precise and high-performance communications.</w:t>
+      </w:r>
+      <w:r>
+        <w:rPr>
+          <w:vertAlign w:val="superscript"/>
+        </w:rPr>
+        <w:t>1</w:t>
       </w:r>
     </w:p>
     <w:p/>
@@ -1081,6 +1511,7 @@
         <w:rPr>
           <w:sz w:val="22"/>
           <w:szCs w:val="22"/>
+          <w:vertAlign w:val="superscript"/>
         </w:rPr>
       </w:pPr>
       <w:r>
@@ -1091,6 +1522,14 @@
         <w:lastRenderedPageBreak/>
         <w:t>By successfully designing this two-element array of slot-fed microstrip patch antennas, the project aims to contribute to the development of efficient antenna solutions for high-frequency applications in next-generation communication systems, such as 5G and beyond.</w:t>
       </w:r>
+      <w:r>
+        <w:rPr>
+          <w:sz w:val="22"/>
+          <w:szCs w:val="22"/>
+          <w:vertAlign w:val="superscript"/>
+        </w:rPr>
+        <w:t>2</w:t>
+      </w:r>
     </w:p>
     <w:p/>
     <w:p>
@@ -1099,6 +1538,305 @@
       </w:pPr>
       <w:r>
         <w:t>Design Procedure </w:t>
+      </w:r>
+    </w:p>
+    <w:p>
+      <w:pPr>
+        <w:rPr>
+          <w:noProof/>
+        </w:rPr>
+      </w:pPr>
+      <w:r>
+        <w:rPr>
+          <w:noProof/>
+        </w:rPr>
+        <w:t xml:space="preserve">In this </w:t>
+      </w:r>
+      <w:r>
+        <w:rPr>
+          <w:noProof/>
+        </w:rPr>
+        <w:t xml:space="preserve">section, we will </w:t>
+      </w:r>
+      <w:r>
+        <w:rPr>
+          <w:noProof/>
+        </w:rPr>
+        <w:t>discuss</w:t>
+      </w:r>
+      <w:r>
+        <w:rPr>
+          <w:noProof/>
+        </w:rPr>
+        <w:t xml:space="preserve"> the design procedure we followed to reach our final design</w:t>
+      </w:r>
+      <w:r>
+        <w:rPr>
+          <w:noProof/>
+        </w:rPr>
+        <w:t xml:space="preserve">. We actually worked on </w:t>
+      </w:r>
+      <w:r>
+        <w:rPr>
+          <w:b/>
+          <w:bCs/>
+          <w:noProof/>
+        </w:rPr>
+        <w:t>two designs</w:t>
+      </w:r>
+      <w:r>
+        <w:rPr>
+          <w:noProof/>
+        </w:rPr>
+        <w:t xml:space="preserve"> in th</w:t>
+      </w:r>
+      <w:r>
+        <w:rPr>
+          <w:noProof/>
+        </w:rPr>
+        <w:t>is</w:t>
+      </w:r>
+      <w:r>
+        <w:rPr>
+          <w:noProof/>
+        </w:rPr>
+        <w:t xml:space="preserve"> project so we will discuss both of them, but we will divide the design procedure into two</w:t>
+      </w:r>
+      <w:r>
+        <w:rPr>
+          <w:noProof/>
+        </w:rPr>
+        <w:t xml:space="preserve"> main</w:t>
+      </w:r>
+      <w:r>
+        <w:rPr>
+          <w:noProof/>
+        </w:rPr>
+        <w:t xml:space="preserve"> stages</w:t>
+      </w:r>
+      <w:r>
+        <w:rPr>
+          <w:noProof/>
+        </w:rPr>
+        <w:t>, and each stage into multiple sections as follows</w:t>
+      </w:r>
+      <w:r>
+        <w:rPr>
+          <w:noProof/>
+        </w:rPr>
+        <w:t>:</w:t>
+      </w:r>
+    </w:p>
+    <w:p>
+      <w:pPr>
+        <w:pStyle w:val="ListParagraph"/>
+        <w:numPr>
+          <w:ilvl w:val="0"/>
+          <w:numId w:val="13"/>
+        </w:numPr>
+        <w:rPr>
+          <w:b/>
+          <w:bCs/>
+          <w:noProof/>
+        </w:rPr>
+      </w:pPr>
+      <w:bookmarkStart w:id="1" w:name="_Hlk185725282"/>
+      <w:r>
+        <w:rPr>
+          <w:b/>
+          <w:bCs/>
+          <w:noProof/>
+        </w:rPr>
+        <w:t>Single element slot-fed microstrip patch antenna</w:t>
+      </w:r>
+      <w:bookmarkEnd w:id="1"/>
+      <w:r>
+        <w:rPr>
+          <w:b/>
+          <w:bCs/>
+          <w:noProof/>
+        </w:rPr>
+        <w:t>.</w:t>
+      </w:r>
+    </w:p>
+    <w:p>
+      <w:pPr>
+        <w:pStyle w:val="ListParagraph"/>
+        <w:numPr>
+          <w:ilvl w:val="1"/>
+          <w:numId w:val="13"/>
+        </w:numPr>
+        <w:rPr>
+          <w:noProof/>
+        </w:rPr>
+      </w:pPr>
+      <w:r>
+        <w:rPr>
+          <w:noProof/>
+        </w:rPr>
+        <w:t>Feeding structure</w:t>
+      </w:r>
+    </w:p>
+    <w:p>
+      <w:pPr>
+        <w:pStyle w:val="ListParagraph"/>
+        <w:numPr>
+          <w:ilvl w:val="1"/>
+          <w:numId w:val="13"/>
+        </w:numPr>
+        <w:rPr>
+          <w:noProof/>
+        </w:rPr>
+      </w:pPr>
+      <w:r>
+        <w:rPr>
+          <w:noProof/>
+        </w:rPr>
+        <w:t>Substrates</w:t>
+      </w:r>
+      <w:r>
+        <w:rPr>
+          <w:noProof/>
+        </w:rPr>
+        <w:t xml:space="preserve"> material and</w:t>
+      </w:r>
+      <w:r>
+        <w:rPr>
+          <w:noProof/>
+        </w:rPr>
+        <w:t xml:space="preserve"> thickness</w:t>
+      </w:r>
+    </w:p>
+    <w:p>
+      <w:pPr>
+        <w:pStyle w:val="ListParagraph"/>
+        <w:numPr>
+          <w:ilvl w:val="1"/>
+          <w:numId w:val="13"/>
+        </w:numPr>
+        <w:rPr>
+          <w:noProof/>
+        </w:rPr>
+      </w:pPr>
+      <w:r>
+        <w:rPr>
+          <w:noProof/>
+        </w:rPr>
+        <w:t xml:space="preserve">Slot </w:t>
+      </w:r>
+      <w:r>
+        <w:rPr>
+          <w:noProof/>
+        </w:rPr>
+        <w:t>dimensions</w:t>
+      </w:r>
+    </w:p>
+    <w:p>
+      <w:pPr>
+        <w:pStyle w:val="ListParagraph"/>
+        <w:numPr>
+          <w:ilvl w:val="1"/>
+          <w:numId w:val="13"/>
+        </w:numPr>
+        <w:rPr>
+          <w:noProof/>
+        </w:rPr>
+      </w:pPr>
+      <w:r>
+        <w:rPr>
+          <w:noProof/>
+        </w:rPr>
+        <w:t>Patch</w:t>
+      </w:r>
+      <w:r>
+        <w:rPr>
+          <w:noProof/>
+        </w:rPr>
+        <w:t xml:space="preserve"> dimensions</w:t>
+      </w:r>
+    </w:p>
+    <w:p>
+      <w:pPr>
+        <w:pStyle w:val="ListParagraph"/>
+        <w:numPr>
+          <w:ilvl w:val="0"/>
+          <w:numId w:val="13"/>
+        </w:numPr>
+        <w:rPr>
+          <w:b/>
+          <w:bCs/>
+          <w:noProof/>
+        </w:rPr>
+      </w:pPr>
+      <w:r>
+        <w:rPr>
+          <w:b/>
+          <w:bCs/>
+          <w:noProof/>
+        </w:rPr>
+        <w:t xml:space="preserve">2-element array </w:t>
+      </w:r>
+      <w:r>
+        <w:rPr>
+          <w:b/>
+          <w:bCs/>
+          <w:noProof/>
+        </w:rPr>
+        <w:t>of the same antenna.</w:t>
+      </w:r>
+    </w:p>
+    <w:p>
+      <w:pPr>
+        <w:pStyle w:val="ListParagraph"/>
+        <w:numPr>
+          <w:ilvl w:val="1"/>
+          <w:numId w:val="13"/>
+        </w:numPr>
+        <w:rPr>
+          <w:noProof/>
+        </w:rPr>
+      </w:pPr>
+      <w:r>
+        <w:rPr>
+          <w:noProof/>
+        </w:rPr>
+        <w:t>Feeding network</w:t>
+      </w:r>
+    </w:p>
+    <w:p>
+      <w:pPr>
+        <w:pStyle w:val="ListParagraph"/>
+        <w:numPr>
+          <w:ilvl w:val="1"/>
+          <w:numId w:val="13"/>
+        </w:numPr>
+        <w:rPr>
+          <w:noProof/>
+        </w:rPr>
+      </w:pPr>
+      <w:r>
+        <w:rPr>
+          <w:noProof/>
+        </w:rPr>
+        <w:t>Substrate dimensions</w:t>
+      </w:r>
+    </w:p>
+    <w:p>
+      <w:pPr>
+        <w:pStyle w:val="ListParagraph"/>
+        <w:numPr>
+          <w:ilvl w:val="1"/>
+          <w:numId w:val="13"/>
+        </w:numPr>
+        <w:rPr>
+          <w:noProof/>
+        </w:rPr>
+      </w:pPr>
+      <w:r>
+        <w:rPr>
+          <w:noProof/>
+        </w:rPr>
+        <w:t>Elements spacing</w:t>
       </w:r>
     </w:p>
     <w:p>
@@ -1106,133 +1844,69 @@
         <w:pStyle w:val="Heading2"/>
         <w:numPr>
           <w:ilvl w:val="0"/>
-          <w:numId w:val="12"/>
+          <w:numId w:val="14"/>
         </w:numPr>
-      </w:pPr>
-      <w:r>
-        <w:t>Verification of EM tool results </w:t>
-      </w:r>
-    </w:p>
-    <w:p>
-      <w:r>
-        <w:t>In this section we are willing to verify the EM tool results by benchmarking against another well-Known source. So, w</w:t>
-      </w:r>
-      <w:r>
-        <w:t>e design</w:t>
-      </w:r>
-      <w:r>
-        <w:t>ed</w:t>
-      </w:r>
-      <w:r>
-        <w:t xml:space="preserve"> a</w:t>
-      </w:r>
-      <w:r>
-        <w:rPr>
-          <w:rFonts w:eastAsiaTheme="minorEastAsia"/>
-        </w:rPr>
-        <w:t xml:space="preserve"> </w:t>
-      </w:r>
-      <m:oMath>
-        <m:r>
-          <w:rPr>
-            <w:rFonts w:ascii="Cambria Math" w:hAnsi="Cambria Math"/>
-          </w:rPr>
-          <m:t>λ/2</m:t>
-        </m:r>
-      </m:oMath>
-      <w:r>
-        <w:rPr>
-          <w:rFonts w:eastAsiaTheme="minorEastAsia"/>
-        </w:rPr>
-        <w:t xml:space="preserve"> dipole</w:t>
-      </w:r>
-      <w:r>
-        <w:rPr>
-          <w:rFonts w:eastAsiaTheme="minorEastAsia"/>
-        </w:rPr>
-        <w:t xml:space="preserve"> and </w:t>
-      </w:r>
-      <w:r>
-        <w:rPr>
-          <w:rFonts w:eastAsiaTheme="minorEastAsia"/>
-        </w:rPr>
-        <w:t>observed</w:t>
-      </w:r>
-      <w:r>
-        <w:rPr>
-          <w:rFonts w:eastAsiaTheme="minorEastAsia"/>
-        </w:rPr>
-        <w:t xml:space="preserve"> the output</w:t>
-      </w:r>
-      <w:r>
-        <w:rPr>
-          <w:rFonts w:eastAsiaTheme="minorEastAsia"/>
-        </w:rPr>
-        <w:t xml:space="preserve"> if it’s</w:t>
-      </w:r>
-      <w:r>
-        <w:rPr>
-          <w:rFonts w:eastAsiaTheme="minorEastAsia"/>
-        </w:rPr>
-        <w:t xml:space="preserve"> </w:t>
-      </w:r>
-      <w:r>
-        <w:rPr>
-          <w:rFonts w:eastAsiaTheme="minorEastAsia"/>
-        </w:rPr>
-        <w:t>close to</w:t>
-      </w:r>
-      <w:r>
-        <w:rPr>
-          <w:rFonts w:eastAsiaTheme="minorEastAsia"/>
-        </w:rPr>
-        <w:t xml:space="preserve"> the excepted one ideally.</w:t>
-      </w:r>
-    </w:p>
-    <w:p>
-      <w:r>
-        <w:t>W</w:t>
-      </w:r>
-      <w:r>
-        <w:t>e use</w:t>
-      </w:r>
-      <w:r>
-        <w:t>d</w:t>
-      </w:r>
-      <w:r>
-        <w:t xml:space="preserve"> the material of the antenna</w:t>
-      </w:r>
-      <w:r>
-        <w:t xml:space="preserve"> (dipole)</w:t>
-      </w:r>
-      <w:r>
-        <w:t xml:space="preserve"> </w:t>
-      </w:r>
-      <w:r>
-        <w:t>a</w:t>
-      </w:r>
-      <w:r>
-        <w:t>s c</w:t>
-      </w:r>
-      <w:r>
-        <w:t>o</w:t>
-      </w:r>
-      <w:r>
-        <w:t>pper and the</w:t>
-      </w:r>
-      <w:r>
-        <w:t xml:space="preserve"> radiation</w:t>
-      </w:r>
-      <w:r>
-        <w:t xml:space="preserve"> </w:t>
-      </w:r>
-      <w:r>
-        <w:t>medium</w:t>
-      </w:r>
-      <w:r>
-        <w:t xml:space="preserve"> is air</w:t>
-      </w:r>
-      <w:r>
+        <w:rPr>
+          <w:noProof/>
+          <w:rtl/>
+        </w:rPr>
+      </w:pPr>
+      <w:r>
+        <w:rPr>
+          <w:noProof/>
+        </w:rPr>
+        <w:t xml:space="preserve">Single element </w:t>
+      </w:r>
+      <w:r>
+        <w:rPr>
+          <w:noProof/>
+        </w:rPr>
+        <w:t>design</w:t>
+      </w:r>
+    </w:p>
+    <w:p>
+      <w:pPr>
+        <w:rPr>
+          <w:noProof/>
+        </w:rPr>
+      </w:pPr>
+      <w:r>
+        <w:rPr>
+          <w:noProof/>
+        </w:rPr>
+        <w:t>In this stage we worked on the single element alone before instantiating it in the full antenna system.</w:t>
+      </w:r>
+    </w:p>
+    <w:p>
+      <w:pPr>
+        <w:rPr>
+          <w:noProof/>
+        </w:rPr>
+      </w:pPr>
+      <w:r>
+        <w:rPr>
+          <w:noProof/>
+        </w:rPr>
+        <w:t xml:space="preserve">First, we will explain the feeding structure for </w:t>
+      </w:r>
+      <w:r>
+        <w:rPr>
+          <w:b/>
+          <w:bCs/>
+          <w:noProof/>
+        </w:rPr>
+        <w:t xml:space="preserve">the slot-fed microstrip patch </w:t>
+      </w:r>
+      <w:r>
+        <w:rPr>
+          <w:noProof/>
+        </w:rPr>
+        <w:t>antenna</w:t>
+      </w:r>
+      <w:r>
+        <w:rPr>
+          <w:noProof/>
+        </w:rPr>
         <w:t>.</w:t>
       </w:r>
     </w:p>
@@ -1246,10 +1920,10 @@
           <w:noProof/>
         </w:rPr>
         <w:drawing>
-          <wp:inline distT="0" distB="0" distL="0" distR="0" wp14:anchorId="302F9B59" wp14:editId="54BD06CD">
-            <wp:extent cx="4404360" cy="2941320"/>
+          <wp:inline distT="0" distB="0" distL="0" distR="0" wp14:anchorId="5A4E7934" wp14:editId="5DFC2981">
+            <wp:extent cx="4410510" cy="3221181"/>
             <wp:effectExtent l="0" t="0" r="0" b="0"/>
-            <wp:docPr id="570973052" name="Picture 11" descr="A computer generated image of a cylindrical object&#10;&#10;Description automatically generated"/>
+            <wp:docPr id="382978544" name="Picture 7" descr="A diagram of a microstrip&#10;&#10;Description automatically generated"/>
             <wp:cNvGraphicFramePr>
               <a:graphicFrameLocks xmlns:a="http://schemas.openxmlformats.org/drawingml/2006/main" noChangeAspect="1"/>
             </wp:cNvGraphicFramePr>
@@ -1257,7 +1931,7 @@
               <a:graphicData uri="http://schemas.openxmlformats.org/drawingml/2006/picture">
                 <pic:pic xmlns:pic="http://schemas.openxmlformats.org/drawingml/2006/picture">
                   <pic:nvPicPr>
-                    <pic:cNvPr id="570973052" name="Picture 11" descr="A computer generated image of a cylindrical object&#10;&#10;Description automatically generated"/>
+                    <pic:cNvPr id="382978544" name="Picture 7" descr="A diagram of a microstrip&#10;&#10;Description automatically generated"/>
                     <pic:cNvPicPr>
                       <a:picLocks noChangeAspect="1" noChangeArrowheads="1"/>
                     </pic:cNvPicPr>
@@ -1278,7 +1952,7 @@
                   <pic:spPr bwMode="auto">
                     <a:xfrm>
                       <a:off x="0" y="0"/>
-                      <a:ext cx="4404360" cy="2941320"/>
+                      <a:ext cx="4428343" cy="3234205"/>
                     </a:xfrm>
                     <a:prstGeom prst="rect">
                       <a:avLst/>
@@ -1311,656 +1985,237 @@
         </w:r>
       </w:fldSimple>
       <w:r>
-        <w:t xml:space="preserve">: </w:t>
+        <w:t>: Slot-fed microstrip patch antenna structure</w:t>
+      </w:r>
+    </w:p>
+    <w:p>
+      <w:pPr>
+        <w:pStyle w:val="Heading3"/>
+        <w:rPr>
+          <w:noProof/>
+        </w:rPr>
+      </w:pPr>
+      <w:r>
+        <w:rPr>
+          <w:noProof/>
+        </w:rPr>
+        <w:lastRenderedPageBreak/>
+        <w:t>Feeding structure</w:t>
+      </w:r>
+    </w:p>
+    <w:p>
+      <w:r>
+        <w:t xml:space="preserve">The feeding structure is simply composed of microstrip feed line, feeding slot – which is known as coupling aperture – and the radiating microstrip patch in addition to two substrates: feed substrate and antenna substrate as illustrated in </w:t>
+      </w:r>
+      <w:r>
+        <w:rPr>
+          <w:b/>
+          <w:bCs/>
+        </w:rPr>
+        <w:t>figure 1</w:t>
+      </w:r>
+      <w:r>
+        <w:t xml:space="preserve">. The microstrip technology is simple, with just two </w:t>
+      </w:r>
+      <w:r>
+        <w:t xml:space="preserve">different-shaped </w:t>
+      </w:r>
+      <w:r>
+        <w:t xml:space="preserve">conductors and a substrate between them. So, we worked with the information we have, to initially build the single element structure. And that applies </w:t>
+      </w:r>
+      <w:r>
+        <w:t>to</w:t>
+      </w:r>
+      <w:r>
+        <w:t xml:space="preserve"> both designs.</w:t>
+      </w:r>
+    </w:p>
+    <w:p>
+      <w:pPr>
+        <w:pStyle w:val="Heading3"/>
+      </w:pPr>
+      <w:r>
+        <w:t>Substrates thickness</w:t>
+      </w:r>
+    </w:p>
+    <w:p>
+      <w:r>
+        <w:t xml:space="preserve">For the substrates material we used </w:t>
+      </w:r>
+      <w:r>
+        <w:rPr>
+          <w:b/>
+          <w:bCs/>
+        </w:rPr>
+        <w:t>R</w:t>
+      </w:r>
+      <w:r>
+        <w:rPr>
+          <w:b/>
+          <w:bCs/>
+        </w:rPr>
+        <w:t>oger</w:t>
+      </w:r>
+      <w:r>
+        <w:rPr>
+          <w:b/>
+          <w:bCs/>
+        </w:rPr>
+        <w:t>s RO</w:t>
+      </w:r>
+      <w:r>
+        <w:rPr>
+          <w:b/>
+          <w:bCs/>
+        </w:rPr>
+        <w:t xml:space="preserve">4350B </w:t>
+      </w:r>
+      <w:r>
+        <w:t>with dielectric constant</w:t>
+      </w:r>
+      <w:r>
+        <w:rPr>
+          <w:b/>
+          <w:bCs/>
+        </w:rPr>
+        <w:t xml:space="preserve"> </w:t>
+      </w:r>
+      <m:oMath>
+        <m:r>
+          <m:rPr>
+            <m:sty m:val="bi"/>
+          </m:rPr>
+          <w:rPr>
+            <w:rFonts w:ascii="Cambria Math" w:hAnsi="Cambria Math"/>
+          </w:rPr>
+          <m:t>DK=3.66</m:t>
+        </m:r>
+      </m:oMath>
+      <w:r>
+        <w:rPr>
+          <w:b/>
+          <w:bCs/>
+        </w:rPr>
+        <w:t xml:space="preserve"> </w:t>
+      </w:r>
+      <w:r>
+        <w:t xml:space="preserve">in the first design and </w:t>
+      </w:r>
+      <w:r>
+        <w:rPr>
+          <w:b/>
+          <w:bCs/>
+        </w:rPr>
+        <w:t>R</w:t>
+      </w:r>
+      <w:r>
+        <w:rPr>
+          <w:b/>
+          <w:bCs/>
+        </w:rPr>
+        <w:t>oger</w:t>
+      </w:r>
+      <w:r>
+        <w:rPr>
+          <w:b/>
+          <w:bCs/>
+        </w:rPr>
+        <w:t>s RO</w:t>
+      </w:r>
+      <w:r>
+        <w:rPr>
+          <w:b/>
+          <w:bCs/>
+        </w:rPr>
+        <w:t>4</w:t>
+      </w:r>
+      <w:r>
+        <w:rPr>
+          <w:b/>
+          <w:bCs/>
+        </w:rPr>
+        <w:t>003C</w:t>
+      </w:r>
+      <w:r>
+        <w:rPr>
+          <w:b/>
+          <w:bCs/>
+        </w:rPr>
+        <w:t xml:space="preserve"> </w:t>
+      </w:r>
+      <w:r>
+        <w:t>with dielectric constant</w:t>
+      </w:r>
+      <w:r>
+        <w:rPr>
+          <w:b/>
+          <w:bCs/>
+        </w:rPr>
+        <w:t xml:space="preserve"> </w:t>
+      </w:r>
+      <m:oMath>
+        <m:r>
+          <m:rPr>
+            <m:sty m:val="bi"/>
+          </m:rPr>
+          <w:rPr>
+            <w:rFonts w:ascii="Cambria Math" w:hAnsi="Cambria Math"/>
+          </w:rPr>
+          <m:t>DK=3.44</m:t>
+        </m:r>
+      </m:oMath>
+      <w:r>
+        <w:rPr>
+          <w:b/>
+          <w:bCs/>
+        </w:rPr>
+        <w:t xml:space="preserve"> </w:t>
+      </w:r>
+      <w:r>
+        <w:t>in the second design</w:t>
+      </w:r>
+      <w:r>
+        <w:t xml:space="preserve">. The used materials dielectric constant is </w:t>
+      </w:r>
+      <w:r>
+        <w:t>typically</w:t>
+      </w:r>
+      <w:r>
+        <w:t xml:space="preserve"> between 3 and 4, where in this range the dimensions and the cost </w:t>
+      </w:r>
+      <w:r>
+        <w:t xml:space="preserve">are acceptable as there is a trade-off between them in choosing material, as </w:t>
       </w:r>
       <m:oMath>
         <m:r>
           <w:rPr>
             <w:rFonts w:ascii="Cambria Math" w:hAnsi="Cambria Math"/>
           </w:rPr>
-          <m:t>λ/2</m:t>
+          <m:t>DK</m:t>
         </m:r>
       </m:oMath>
       <w:r>
-        <w:t xml:space="preserve"> dipole structure</w:t>
-      </w:r>
-    </w:p>
-    <w:p>
-      <w:pPr>
-        <w:jc w:val="center"/>
-      </w:pPr>
-    </w:p>
-    <w:p>
-      <w:pPr>
-        <w:rPr>
-          <w:noProof/>
-        </w:rPr>
-      </w:pPr>
-      <w:r>
-        <w:rPr>
-          <w:noProof/>
-        </w:rPr>
-        <w:t xml:space="preserve">In the first simulation we </w:t>
-      </w:r>
-      <w:r>
-        <w:rPr>
-          <w:noProof/>
-        </w:rPr>
-        <w:t>adjusted</w:t>
-      </w:r>
-      <w:r>
-        <w:rPr>
-          <w:noProof/>
-        </w:rPr>
-        <w:t xml:space="preserve"> the diameter of the </w:t>
-      </w:r>
-      <w:r>
-        <w:rPr>
-          <w:noProof/>
-        </w:rPr>
-        <w:t xml:space="preserve">dipole to </w:t>
-      </w:r>
-      <m:oMath>
-        <m:r>
-          <w:rPr>
-            <w:rFonts w:ascii="Cambria Math" w:hAnsi="Cambria Math"/>
-            <w:noProof/>
-          </w:rPr>
-          <m:t>1 mm</m:t>
-        </m:r>
-      </m:oMath>
-      <w:r>
-        <w:rPr>
-          <w:noProof/>
-        </w:rPr>
-        <w:t xml:space="preserve"> and</w:t>
-      </w:r>
-      <w:r>
-        <w:rPr>
-          <w:noProof/>
-        </w:rPr>
-        <w:t xml:space="preserve"> its</w:t>
-      </w:r>
-      <w:r>
-        <w:rPr>
-          <w:noProof/>
-        </w:rPr>
-        <w:t xml:space="preserve"> length</w:t>
-      </w:r>
-      <w:r>
-        <w:rPr>
-          <w:noProof/>
-        </w:rPr>
-        <w:t xml:space="preserve"> to</w:t>
-      </w:r>
-      <w:r>
-        <w:rPr>
-          <w:noProof/>
-        </w:rPr>
-        <w:t xml:space="preserve"> </w:t>
-      </w:r>
-      <m:oMath>
-        <m:r>
-          <w:rPr>
-            <w:rFonts w:ascii="Cambria Math" w:hAnsi="Cambria Math"/>
-            <w:noProof/>
-          </w:rPr>
-          <m:t>30 mm</m:t>
-        </m:r>
-      </m:oMath>
-      <w:r>
-        <w:rPr>
-          <w:noProof/>
-        </w:rPr>
-        <w:t xml:space="preserve"> and the gap between the two wire</w:t>
-      </w:r>
-      <w:r>
-        <w:rPr>
-          <w:noProof/>
-        </w:rPr>
-        <w:t>s</w:t>
-      </w:r>
-      <w:r>
-        <w:rPr>
-          <w:noProof/>
-        </w:rPr>
-        <w:t xml:space="preserve"> -</w:t>
-      </w:r>
-      <w:r>
-        <w:rPr>
-          <w:noProof/>
-        </w:rPr>
-        <w:t xml:space="preserve"> due</w:t>
-      </w:r>
-      <w:r>
-        <w:rPr>
-          <w:noProof/>
-        </w:rPr>
-        <w:t xml:space="preserve"> to</w:t>
-      </w:r>
-      <w:r>
-        <w:rPr>
-          <w:noProof/>
-        </w:rPr>
-        <w:t xml:space="preserve"> the </w:t>
-      </w:r>
-      <w:r>
-        <w:rPr>
-          <w:noProof/>
-        </w:rPr>
-        <w:t>supposed</w:t>
-      </w:r>
-      <w:r>
-        <w:rPr>
-          <w:noProof/>
-        </w:rPr>
-        <w:t xml:space="preserve"> feeding</w:t>
-      </w:r>
-      <w:r>
-        <w:rPr>
-          <w:noProof/>
-        </w:rPr>
-        <w:t xml:space="preserve"> </w:t>
-      </w:r>
-      <w:r>
-        <w:rPr>
-          <w:noProof/>
-        </w:rPr>
-        <w:t xml:space="preserve">– to </w:t>
-      </w:r>
-      <m:oMath>
-        <m:r>
-          <w:rPr>
-            <w:rFonts w:ascii="Cambria Math" w:hAnsi="Cambria Math"/>
-            <w:noProof/>
-          </w:rPr>
-          <m:t>1 mm</m:t>
-        </m:r>
-      </m:oMath>
-      <w:r>
-        <w:rPr>
-          <w:noProof/>
-        </w:rPr>
+        <w:t xml:space="preserve"> increases the dimensions decreases and the cost increases</w:t>
+      </w:r>
+      <w:r>
         <w:t>.</w:t>
       </w:r>
-    </w:p>
-    <w:p>
-      <w:pPr>
-        <w:rPr>
-          <w:noProof/>
-        </w:rPr>
-      </w:pPr>
-      <w:r>
-        <w:rPr>
-          <w:noProof/>
-        </w:rPr>
-        <w:t xml:space="preserve">Due to the length we have </w:t>
-      </w:r>
-      <w:r>
-        <w:rPr>
-          <w:noProof/>
-        </w:rPr>
-        <w:t>for</w:t>
-      </w:r>
-      <w:r>
-        <w:rPr>
-          <w:noProof/>
-        </w:rPr>
-        <w:t xml:space="preserve"> the dipole we will get</w:t>
-      </w:r>
-      <w:r>
-        <w:rPr>
-          <w:noProof/>
-        </w:rPr>
-        <w:t xml:space="preserve"> the resonance</w:t>
-      </w:r>
-      <w:r>
-        <w:rPr>
-          <w:noProof/>
-        </w:rPr>
-        <w:t xml:space="preserve"> frequency</w:t>
-      </w:r>
-      <w:r>
-        <w:rPr>
-          <w:noProof/>
-        </w:rPr>
-        <w:t xml:space="preserve"> as follows</w:t>
-      </w:r>
-      <w:r>
-        <w:rPr>
-          <w:noProof/>
-        </w:rPr>
-        <w:t>:</w:t>
-      </w:r>
-    </w:p>
-    <w:p>
-      <w:pPr>
-        <w:tabs>
-          <w:tab w:val="left" w:pos="852"/>
-        </w:tabs>
-        <w:rPr>
-          <w:noProof/>
-        </w:rPr>
-      </w:pPr>
-      <m:oMath>
-        <m:f>
-          <m:fPr>
-            <m:ctrlPr>
-              <w:rPr>
-                <w:rFonts w:ascii="Cambria Math" w:hAnsi="Cambria Math"/>
-                <w:i/>
-                <w:noProof/>
-              </w:rPr>
-            </m:ctrlPr>
-          </m:fPr>
-          <m:num>
-            <m:r>
-              <w:rPr>
-                <w:rFonts w:ascii="Cambria Math" w:hAnsi="Cambria Math"/>
-                <w:noProof/>
-              </w:rPr>
-              <m:t>λ</m:t>
-            </m:r>
-          </m:num>
-          <m:den>
-            <m:r>
-              <w:rPr>
-                <w:rFonts w:ascii="Cambria Math" w:hAnsi="Cambria Math"/>
-                <w:noProof/>
-              </w:rPr>
-              <m:t>2</m:t>
-            </m:r>
-          </m:den>
-        </m:f>
-        <m:r>
-          <w:rPr>
-            <w:rFonts w:ascii="Cambria Math" w:hAnsi="Cambria Math"/>
-            <w:noProof/>
-          </w:rPr>
-          <m:t>=30→λ=60mm</m:t>
-        </m:r>
-      </m:oMath>
-      <w:r>
-        <w:rPr>
-          <w:noProof/>
-        </w:rPr>
-        <w:t xml:space="preserve">,  </w:t>
-      </w:r>
-      <m:oMath>
-        <m:r>
-          <w:rPr>
-            <w:rFonts w:ascii="Cambria Math" w:hAnsi="Cambria Math"/>
-            <w:noProof/>
-          </w:rPr>
-          <m:t>∴</m:t>
-        </m:r>
-        <m:r>
-          <w:rPr>
-            <w:rFonts w:ascii="Cambria Math" w:hAnsi="Cambria Math"/>
-            <w:noProof/>
-          </w:rPr>
-          <m:t>f=</m:t>
-        </m:r>
-        <m:f>
-          <m:fPr>
-            <m:ctrlPr>
-              <w:rPr>
-                <w:rFonts w:ascii="Cambria Math" w:hAnsi="Cambria Math"/>
-                <w:i/>
-                <w:noProof/>
-              </w:rPr>
-            </m:ctrlPr>
-          </m:fPr>
-          <m:num>
-            <m:r>
-              <w:rPr>
-                <w:rFonts w:ascii="Cambria Math" w:hAnsi="Cambria Math"/>
-                <w:noProof/>
-              </w:rPr>
-              <m:t>c</m:t>
-            </m:r>
-          </m:num>
-          <m:den>
-            <m:r>
-              <w:rPr>
-                <w:rFonts w:ascii="Cambria Math" w:hAnsi="Cambria Math"/>
-                <w:noProof/>
-              </w:rPr>
-              <m:t>λ</m:t>
-            </m:r>
-          </m:den>
-        </m:f>
-        <m:r>
-          <w:rPr>
-            <w:rFonts w:ascii="Cambria Math" w:hAnsi="Cambria Math"/>
-            <w:noProof/>
-          </w:rPr>
-          <m:t>=5</m:t>
-        </m:r>
-        <m:r>
-          <w:rPr>
-            <w:rFonts w:ascii="Cambria Math" w:hAnsi="Cambria Math"/>
-            <w:noProof/>
-          </w:rPr>
-          <m:t xml:space="preserve"> </m:t>
-        </m:r>
-        <m:r>
-          <w:rPr>
-            <w:rFonts w:ascii="Cambria Math" w:hAnsi="Cambria Math"/>
-            <w:noProof/>
-          </w:rPr>
-          <m:t>G</m:t>
-        </m:r>
-        <m:r>
-          <w:rPr>
-            <w:rFonts w:ascii="Cambria Math" w:hAnsi="Cambria Math"/>
-            <w:noProof/>
-          </w:rPr>
-          <m:t>H</m:t>
-        </m:r>
-        <m:r>
-          <w:rPr>
-            <w:rFonts w:ascii="Cambria Math" w:hAnsi="Cambria Math"/>
-            <w:noProof/>
-          </w:rPr>
-          <m:t>z</m:t>
-        </m:r>
-      </m:oMath>
-      <w:r>
-        <w:rPr>
-          <w:noProof/>
-        </w:rPr>
-        <w:t>.</w:t>
-      </w:r>
-    </w:p>
-    <w:p/>
-    <w:p>
-      <w:pPr>
-        <w:rPr>
-          <w:noProof/>
-        </w:rPr>
-      </w:pPr>
-    </w:p>
-    <w:p>
-      <w:pPr>
-        <w:rPr>
-          <w:noProof/>
-        </w:rPr>
-      </w:pPr>
-    </w:p>
-    <w:p>
-      <w:pPr>
-        <w:keepNext/>
-        <w:jc w:val="center"/>
-      </w:pPr>
-      <w:r>
-        <w:rPr>
-          <w:noProof/>
-        </w:rPr>
-        <w:lastRenderedPageBreak/>
-        <w:drawing>
-          <wp:inline distT="0" distB="0" distL="0" distR="0" wp14:anchorId="6569644F" wp14:editId="62AB0AD4">
-            <wp:extent cx="5943600" cy="2965450"/>
-            <wp:effectExtent l="0" t="0" r="0" b="6350"/>
-            <wp:docPr id="580545388" name="Picture 13"/>
-            <wp:cNvGraphicFramePr>
-              <a:graphicFrameLocks xmlns:a="http://schemas.openxmlformats.org/drawingml/2006/main" noChangeAspect="1"/>
-            </wp:cNvGraphicFramePr>
-            <a:graphic xmlns:a="http://schemas.openxmlformats.org/drawingml/2006/main">
-              <a:graphicData uri="http://schemas.openxmlformats.org/drawingml/2006/picture">
-                <pic:pic xmlns:pic="http://schemas.openxmlformats.org/drawingml/2006/picture">
-                  <pic:nvPicPr>
-                    <pic:cNvPr id="0" name="Picture 5"/>
-                    <pic:cNvPicPr>
-                      <a:picLocks noChangeAspect="1" noChangeArrowheads="1"/>
-                    </pic:cNvPicPr>
-                  </pic:nvPicPr>
-                  <pic:blipFill>
-                    <a:blip r:embed="rId12">
-                      <a:extLst>
-                        <a:ext uri="{28A0092B-C50C-407E-A947-70E740481C1C}">
-                          <a14:useLocalDpi xmlns:a14="http://schemas.microsoft.com/office/drawing/2010/main" val="0"/>
-                        </a:ext>
-                      </a:extLst>
-                    </a:blip>
-                    <a:srcRect/>
-                    <a:stretch>
-                      <a:fillRect/>
-                    </a:stretch>
-                  </pic:blipFill>
-                  <pic:spPr bwMode="auto">
-                    <a:xfrm>
-                      <a:off x="0" y="0"/>
-                      <a:ext cx="5943600" cy="2965450"/>
-                    </a:xfrm>
-                    <a:prstGeom prst="rect">
-                      <a:avLst/>
-                    </a:prstGeom>
-                    <a:noFill/>
-                    <a:ln>
-                      <a:noFill/>
-                    </a:ln>
-                  </pic:spPr>
-                </pic:pic>
-              </a:graphicData>
-            </a:graphic>
-          </wp:inline>
-        </w:drawing>
-      </w:r>
-    </w:p>
-    <w:p>
-      <w:pPr>
-        <w:pStyle w:val="Caption"/>
-        <w:rPr>
-          <w:noProof/>
-        </w:rPr>
-      </w:pPr>
-      <w:r>
-        <w:t xml:space="preserve">Figure </w:t>
-      </w:r>
-      <w:fldSimple w:instr=" SEQ Figure \* ARABIC ">
-        <w:r>
-          <w:rPr>
-            <w:noProof/>
-          </w:rPr>
-          <w:t>2</w:t>
-        </w:r>
-      </w:fldSimple>
-      <w:r>
-        <w:t xml:space="preserve">: </w:t>
-      </w:r>
-      <m:oMath>
-        <m:r>
-          <w:rPr>
-            <w:rFonts w:ascii="Cambria Math" w:hAnsi="Cambria Math"/>
-          </w:rPr>
-          <m:t>λ/2</m:t>
-        </m:r>
-      </m:oMath>
-      <w:r>
-        <w:t xml:space="preserve"> dipole </w:t>
-      </w:r>
-      <w:r>
-        <w:t>return</w:t>
-      </w:r>
-      <w:r>
-        <w:t xml:space="preserve"> loss</w:t>
-      </w:r>
-    </w:p>
-    <w:p>
-      <w:pPr>
-        <w:rPr>
-          <w:noProof/>
-        </w:rPr>
-      </w:pPr>
-      <w:r>
-        <w:rPr>
-          <w:noProof/>
-        </w:rPr>
-        <w:t>As we see</w:t>
-      </w:r>
-      <w:r>
-        <w:rPr>
-          <w:noProof/>
-        </w:rPr>
-        <w:t>,</w:t>
-      </w:r>
-      <w:r>
-        <w:rPr>
-          <w:noProof/>
-        </w:rPr>
-        <w:t xml:space="preserve"> it</w:t>
-      </w:r>
-      <w:r>
-        <w:rPr>
-          <w:noProof/>
-        </w:rPr>
-        <w:t xml:space="preserve"> is</w:t>
-      </w:r>
-      <w:r>
-        <w:rPr>
-          <w:noProof/>
-        </w:rPr>
-        <w:t xml:space="preserve"> near to the </w:t>
-      </w:r>
-      <w:r>
-        <w:rPr>
-          <w:noProof/>
-        </w:rPr>
-        <w:t>desired</w:t>
-      </w:r>
-      <w:r>
-        <w:rPr>
-          <w:noProof/>
-        </w:rPr>
-        <w:t xml:space="preserve"> frequency but due to</w:t>
-      </w:r>
-      <w:r>
-        <w:rPr>
-          <w:noProof/>
-        </w:rPr>
-        <w:t xml:space="preserve"> the</w:t>
-      </w:r>
-      <w:r>
-        <w:rPr>
-          <w:noProof/>
-        </w:rPr>
-        <w:t xml:space="preserve"> non-ideality we have due to the gab</w:t>
-      </w:r>
-      <w:r>
-        <w:rPr>
-          <w:noProof/>
-        </w:rPr>
-        <w:t xml:space="preserve"> between the two wires</w:t>
-      </w:r>
-      <w:r>
-        <w:rPr>
-          <w:noProof/>
-        </w:rPr>
-        <w:t xml:space="preserve"> and the wire</w:t>
-      </w:r>
-      <w:r>
-        <w:rPr>
-          <w:noProof/>
-        </w:rPr>
-        <w:t xml:space="preserve"> diameter</w:t>
-      </w:r>
-      <w:r>
-        <w:rPr>
-          <w:noProof/>
-        </w:rPr>
-        <w:t xml:space="preserve"> which</w:t>
-      </w:r>
-      <w:r>
-        <w:rPr>
-          <w:noProof/>
-        </w:rPr>
-        <w:t xml:space="preserve"> are</w:t>
-      </w:r>
-      <w:r>
-        <w:rPr>
-          <w:noProof/>
-        </w:rPr>
-        <w:t xml:space="preserve"> both ideally zero, so </w:t>
-      </w:r>
-      <w:r>
-        <w:rPr>
-          <w:noProof/>
-        </w:rPr>
-        <w:t>we</w:t>
-      </w:r>
-      <w:r>
-        <w:rPr>
-          <w:noProof/>
-        </w:rPr>
-        <w:t xml:space="preserve"> reduce</w:t>
-      </w:r>
-      <w:r>
-        <w:rPr>
-          <w:noProof/>
-        </w:rPr>
-        <w:t>d</w:t>
-      </w:r>
-      <w:r>
-        <w:rPr>
-          <w:noProof/>
-        </w:rPr>
-        <w:t xml:space="preserve"> them </w:t>
-      </w:r>
-      <w:r>
-        <w:rPr>
-          <w:noProof/>
-        </w:rPr>
-        <w:t xml:space="preserve">to the minimum </w:t>
-      </w:r>
-      <w:r>
-        <w:rPr>
-          <w:noProof/>
-        </w:rPr>
-        <w:t>possible</w:t>
-      </w:r>
-      <w:r>
-        <w:rPr>
-          <w:noProof/>
-        </w:rPr>
-        <w:t xml:space="preserve"> values</w:t>
-      </w:r>
-      <w:r>
-        <w:rPr>
-          <w:noProof/>
-        </w:rPr>
-        <w:t xml:space="preserve"> for the mesh size</w:t>
-      </w:r>
-      <w:r>
-        <w:rPr>
-          <w:noProof/>
-        </w:rPr>
-        <w:t>.</w:t>
-      </w:r>
-    </w:p>
-    <w:p>
-      <w:pPr>
-        <w:rPr>
-          <w:noProof/>
-        </w:rPr>
-      </w:pPr>
-      <w:r>
-        <w:rPr>
-          <w:noProof/>
-        </w:rPr>
-        <w:t xml:space="preserve">The </w:t>
-      </w:r>
-      <w:r>
-        <w:rPr>
-          <w:noProof/>
-        </w:rPr>
-        <w:t xml:space="preserve">new </w:t>
-      </w:r>
-      <w:r>
-        <w:rPr>
-          <w:noProof/>
-        </w:rPr>
-        <w:t xml:space="preserve">parameters values are </w:t>
+      <w:r>
+        <w:t xml:space="preserve"> We used the same material for </w:t>
+      </w:r>
+      <w:r>
+        <w:t>both</w:t>
+      </w:r>
+      <w:r>
+        <w:t xml:space="preserve"> feed and antenna substrates.</w:t>
+      </w:r>
+    </w:p>
+    <w:p>
+      <w:r>
+        <w:t>For the substrates thickness</w:t>
+      </w:r>
+      <w:r>
+        <w:t xml:space="preserve">, in the first design we chose </w:t>
       </w:r>
       <m:oMath>
         <m:sSub>
@@ -1968,148 +2223,1151 @@
             <m:ctrlPr>
               <w:rPr>
                 <w:rFonts w:ascii="Cambria Math" w:hAnsi="Cambria Math"/>
+                <w:b/>
+                <w:bCs/>
                 <w:i/>
-                <w:noProof/>
               </w:rPr>
             </m:ctrlPr>
           </m:sSubPr>
           <m:e>
             <m:r>
+              <m:rPr>
+                <m:sty m:val="bi"/>
+              </m:rPr>
               <w:rPr>
                 <w:rFonts w:ascii="Cambria Math" w:hAnsi="Cambria Math"/>
-                <w:noProof/>
-              </w:rPr>
-              <m:t>R</m:t>
+              </w:rPr>
+              <m:t>h</m:t>
             </m:r>
           </m:e>
           <m:sub>
             <m:r>
+              <m:rPr>
+                <m:sty m:val="bi"/>
+              </m:rPr>
               <w:rPr>
                 <w:rFonts w:ascii="Cambria Math" w:hAnsi="Cambria Math"/>
-                <w:noProof/>
-              </w:rPr>
-              <m:t>dipole</m:t>
+              </w:rPr>
+              <m:t>feed substrate</m:t>
+            </m:r>
+          </m:sub>
+        </m:sSub>
+        <m:r>
+          <m:rPr>
+            <m:sty m:val="bi"/>
+          </m:rPr>
+          <w:rPr>
+            <w:rFonts w:ascii="Cambria Math" w:hAnsi="Cambria Math"/>
+          </w:rPr>
+          <m:t>=0.508 mm</m:t>
+        </m:r>
+      </m:oMath>
+      <w:r>
+        <w:t xml:space="preserve"> from Rogers RO4350B standard thickness</w:t>
+      </w:r>
+      <w:r>
+        <w:rPr>
+          <w:vertAlign w:val="superscript"/>
+        </w:rPr>
+        <w:t>3</w:t>
+      </w:r>
+      <w:r>
+        <w:t xml:space="preserve"> to make it irradiative </w:t>
+      </w:r>
+      <m:oMath>
+        <m:d>
+          <m:dPr>
+            <m:ctrlPr>
+              <w:rPr>
+                <w:rFonts w:ascii="Cambria Math" w:hAnsi="Cambria Math"/>
+                <w:i/>
+              </w:rPr>
+            </m:ctrlPr>
+          </m:dPr>
+          <m:e>
+            <m:r>
+              <w:rPr>
+                <w:rFonts w:ascii="Cambria Math" w:hAnsi="Cambria Math"/>
+              </w:rPr>
+              <m:t>h&lt;λ/10</m:t>
+            </m:r>
+          </m:e>
+        </m:d>
+      </m:oMath>
+      <w:r>
+        <w:t xml:space="preserve">, and </w:t>
+      </w:r>
+      <m:oMath>
+        <m:sSub>
+          <m:sSubPr>
+            <m:ctrlPr>
+              <w:rPr>
+                <w:rFonts w:ascii="Cambria Math" w:hAnsi="Cambria Math"/>
+                <w:b/>
+                <w:bCs/>
+                <w:i/>
+              </w:rPr>
+            </m:ctrlPr>
+          </m:sSubPr>
+          <m:e>
+            <m:r>
+              <m:rPr>
+                <m:sty m:val="bi"/>
+              </m:rPr>
+              <w:rPr>
+                <w:rFonts w:ascii="Cambria Math" w:hAnsi="Cambria Math"/>
+              </w:rPr>
+              <m:t>h</m:t>
+            </m:r>
+          </m:e>
+          <m:sub>
+            <m:r>
+              <m:rPr>
+                <m:sty m:val="bi"/>
+              </m:rPr>
+              <w:rPr>
+                <w:rFonts w:ascii="Cambria Math" w:hAnsi="Cambria Math"/>
+              </w:rPr>
+              <m:t>antenna substrate</m:t>
+            </m:r>
+          </m:sub>
+        </m:sSub>
+        <m:r>
+          <m:rPr>
+            <m:sty m:val="bi"/>
+          </m:rPr>
+          <w:rPr>
+            <w:rFonts w:ascii="Cambria Math" w:hAnsi="Cambria Math"/>
+          </w:rPr>
+          <m:t>=0.78 mm</m:t>
+        </m:r>
+      </m:oMath>
+      <w:r>
+        <w:t xml:space="preserve"> to make it radiative </w:t>
+      </w:r>
+      <m:oMath>
+        <m:d>
+          <m:dPr>
+            <m:ctrlPr>
+              <w:rPr>
+                <w:rFonts w:ascii="Cambria Math" w:hAnsi="Cambria Math"/>
+                <w:i/>
+              </w:rPr>
+            </m:ctrlPr>
+          </m:dPr>
+          <m:e>
+            <m:r>
+              <w:rPr>
+                <w:rFonts w:ascii="Cambria Math" w:hAnsi="Cambria Math"/>
+              </w:rPr>
+              <m:t>h&gt;λ/8</m:t>
+            </m:r>
+          </m:e>
+        </m:d>
+      </m:oMath>
+      <w:r>
+        <w:t>.</w:t>
+      </w:r>
+    </w:p>
+    <w:p>
+      <w:r>
+        <w:t xml:space="preserve">In the second design we got </w:t>
+      </w:r>
+      <w:r>
+        <w:t>the substrates</w:t>
+      </w:r>
+      <w:r>
+        <w:t xml:space="preserve"> </w:t>
+      </w:r>
+      <w:r>
+        <w:t>thicknesses</w:t>
+      </w:r>
+      <w:r>
+        <w:t xml:space="preserve"> from </w:t>
+      </w:r>
+      <w:r>
+        <w:rPr>
+          <w:b/>
+          <w:bCs/>
+        </w:rPr>
+        <w:t xml:space="preserve">E. A. Soliman, A. Vasylchenko, V. Volski, G. A. E. Vandenbosch, and W. De Raedt </w:t>
+      </w:r>
+      <w:r>
+        <w:t>research</w:t>
+      </w:r>
+      <w:r>
+        <w:t xml:space="preserve"> paper</w:t>
+      </w:r>
+      <w:r>
+        <w:rPr>
+          <w:vertAlign w:val="superscript"/>
+        </w:rPr>
+        <w:t>4</w:t>
+      </w:r>
+      <w:r>
+        <w:t xml:space="preserve">, </w:t>
+      </w:r>
+      <m:oMath>
+        <m:sSub>
+          <m:sSubPr>
+            <m:ctrlPr>
+              <w:rPr>
+                <w:rFonts w:ascii="Cambria Math" w:hAnsi="Cambria Math"/>
+                <w:b/>
+                <w:bCs/>
+                <w:i/>
+              </w:rPr>
+            </m:ctrlPr>
+          </m:sSubPr>
+          <m:e>
+            <m:r>
+              <m:rPr>
+                <m:sty m:val="bi"/>
+              </m:rPr>
+              <w:rPr>
+                <w:rFonts w:ascii="Cambria Math" w:hAnsi="Cambria Math"/>
+              </w:rPr>
+              <m:t>h</m:t>
+            </m:r>
+          </m:e>
+          <m:sub>
+            <m:r>
+              <m:rPr>
+                <m:sty m:val="bi"/>
+              </m:rPr>
+              <w:rPr>
+                <w:rFonts w:ascii="Cambria Math" w:hAnsi="Cambria Math"/>
+              </w:rPr>
+              <m:t>feed substrate</m:t>
+            </m:r>
+          </m:sub>
+        </m:sSub>
+        <m:r>
+          <m:rPr>
+            <m:sty m:val="bi"/>
+          </m:rPr>
+          <w:rPr>
+            <w:rFonts w:ascii="Cambria Math" w:hAnsi="Cambria Math"/>
+          </w:rPr>
+          <m:t>=0.1 mm</m:t>
+        </m:r>
+      </m:oMath>
+      <w:r>
+        <w:rPr>
+          <w:b/>
+        </w:rPr>
+        <w:t xml:space="preserve"> </w:t>
+      </w:r>
+      <w:r>
+        <w:rPr>
+          <w:bCs/>
+        </w:rPr>
+        <w:t>and</w:t>
+      </w:r>
+      <w:r>
+        <w:rPr>
+          <w:b/>
+        </w:rPr>
+        <w:t xml:space="preserve"> </w:t>
+      </w:r>
+      <w:r>
+        <w:rPr>
+          <w:b/>
+          <w:bCs/>
+        </w:rPr>
+        <w:t xml:space="preserve"> </w:t>
+      </w:r>
+      <m:oMath>
+        <m:sSub>
+          <m:sSubPr>
+            <m:ctrlPr>
+              <w:rPr>
+                <w:rFonts w:ascii="Cambria Math" w:hAnsi="Cambria Math"/>
+                <w:b/>
+                <w:bCs/>
+                <w:i/>
+              </w:rPr>
+            </m:ctrlPr>
+          </m:sSubPr>
+          <m:e>
+            <m:r>
+              <m:rPr>
+                <m:sty m:val="bi"/>
+              </m:rPr>
+              <w:rPr>
+                <w:rFonts w:ascii="Cambria Math" w:hAnsi="Cambria Math"/>
+              </w:rPr>
+              <m:t>h</m:t>
+            </m:r>
+          </m:e>
+          <m:sub>
+            <m:r>
+              <m:rPr>
+                <m:sty m:val="bi"/>
+              </m:rPr>
+              <w:rPr>
+                <w:rFonts w:ascii="Cambria Math" w:hAnsi="Cambria Math"/>
+              </w:rPr>
+              <m:t>antenna substrate</m:t>
+            </m:r>
+          </m:sub>
+        </m:sSub>
+        <m:r>
+          <m:rPr>
+            <m:sty m:val="bi"/>
+          </m:rPr>
+          <w:rPr>
+            <w:rFonts w:ascii="Cambria Math" w:hAnsi="Cambria Math"/>
+          </w:rPr>
+          <m:t>=0.8 mm</m:t>
+        </m:r>
+      </m:oMath>
+      <w:r>
+        <w:t>.</w:t>
+      </w:r>
+    </w:p>
+    <w:p>
+      <w:pPr>
+        <w:pStyle w:val="Heading3"/>
+      </w:pPr>
+      <w:r>
+        <w:t>Slots dimensions</w:t>
+      </w:r>
+    </w:p>
+    <w:p>
+      <w:r>
+        <w:t>For the slot dimensions,</w:t>
+      </w:r>
+      <w:r>
+        <w:t xml:space="preserve"> </w:t>
+      </w:r>
+      <w:r>
+        <w:t xml:space="preserve">in the first design we got its dimensions from </w:t>
+      </w:r>
+      <w:r>
+        <w:rPr>
+          <w:b/>
+          <w:bCs/>
+        </w:rPr>
+        <w:t xml:space="preserve">E. Setijadi </w:t>
+      </w:r>
+      <w:r>
+        <w:t>research paper</w:t>
+      </w:r>
+      <w:r>
+        <w:rPr>
+          <w:vertAlign w:val="superscript"/>
+        </w:rPr>
+        <w:t>1</w:t>
+      </w:r>
+      <w:r>
+        <w:t xml:space="preserve"> as </w:t>
+      </w:r>
+      <w:r>
+        <w:t xml:space="preserve">a starting point before tuning. </w:t>
+      </w:r>
+      <m:oMath>
+        <m:sSub>
+          <m:sSubPr>
+            <m:ctrlPr>
+              <w:rPr>
+                <w:rFonts w:ascii="Cambria Math" w:hAnsi="Cambria Math"/>
+                <w:b/>
+                <w:bCs/>
+                <w:i/>
+              </w:rPr>
+            </m:ctrlPr>
+          </m:sSubPr>
+          <m:e>
+            <m:r>
+              <m:rPr>
+                <m:sty m:val="bi"/>
+              </m:rPr>
+              <w:rPr>
+                <w:rFonts w:ascii="Cambria Math" w:hAnsi="Cambria Math"/>
+              </w:rPr>
+              <m:t>L</m:t>
+            </m:r>
+          </m:e>
+          <m:sub>
+            <m:r>
+              <m:rPr>
+                <m:sty m:val="bi"/>
+              </m:rPr>
+              <w:rPr>
+                <w:rFonts w:ascii="Cambria Math" w:hAnsi="Cambria Math"/>
+              </w:rPr>
+              <m:t>slot</m:t>
+            </m:r>
+          </m:sub>
+        </m:sSub>
+        <m:r>
+          <m:rPr>
+            <m:sty m:val="bi"/>
+          </m:rPr>
+          <w:rPr>
+            <w:rFonts w:ascii="Cambria Math" w:hAnsi="Cambria Math"/>
+          </w:rPr>
+          <m:t>=0.3 mm</m:t>
+        </m:r>
+      </m:oMath>
+      <w:r>
+        <w:t xml:space="preserve"> and </w:t>
+      </w:r>
+      <m:oMath>
+        <m:sSub>
+          <m:sSubPr>
+            <m:ctrlPr>
+              <w:rPr>
+                <w:rFonts w:ascii="Cambria Math" w:hAnsi="Cambria Math"/>
+                <w:b/>
+                <w:bCs/>
+                <w:i/>
+              </w:rPr>
+            </m:ctrlPr>
+          </m:sSubPr>
+          <m:e>
+            <m:r>
+              <m:rPr>
+                <m:sty m:val="bi"/>
+              </m:rPr>
+              <w:rPr>
+                <w:rFonts w:ascii="Cambria Math" w:hAnsi="Cambria Math"/>
+              </w:rPr>
+              <m:t>W</m:t>
+            </m:r>
+          </m:e>
+          <m:sub>
+            <m:r>
+              <m:rPr>
+                <m:sty m:val="bi"/>
+              </m:rPr>
+              <w:rPr>
+                <w:rFonts w:ascii="Cambria Math" w:hAnsi="Cambria Math"/>
+              </w:rPr>
+              <m:t>slot</m:t>
+            </m:r>
+          </m:sub>
+        </m:sSub>
+        <m:r>
+          <m:rPr>
+            <m:sty m:val="bi"/>
+          </m:rPr>
+          <w:rPr>
+            <w:rFonts w:ascii="Cambria Math" w:hAnsi="Cambria Math"/>
+          </w:rPr>
+          <m:t>=2.4 mm</m:t>
+        </m:r>
+      </m:oMath>
+      <w:r>
+        <w:t>.</w:t>
+      </w:r>
+    </w:p>
+    <w:p>
+      <w:r>
+        <w:t xml:space="preserve">For the second design we got its dimensions from </w:t>
+      </w:r>
+      <w:r>
+        <w:rPr>
+          <w:b/>
+          <w:bCs/>
+        </w:rPr>
+        <w:t>E. A. Soliman</w:t>
+      </w:r>
+      <w:r>
+        <w:t xml:space="preserve"> </w:t>
+      </w:r>
+      <w:r>
+        <w:t>research paper</w:t>
+      </w:r>
+      <w:r>
+        <w:t>.</w:t>
+      </w:r>
+      <w:r>
+        <w:rPr>
+          <w:vertAlign w:val="superscript"/>
+        </w:rPr>
+        <w:t>4</w:t>
+      </w:r>
+      <w:r>
+        <w:t xml:space="preserve"> </w:t>
+      </w:r>
+      <m:oMath>
+        <m:sSub>
+          <m:sSubPr>
+            <m:ctrlPr>
+              <w:rPr>
+                <w:rFonts w:ascii="Cambria Math" w:hAnsi="Cambria Math"/>
+                <w:b/>
+                <w:bCs/>
+                <w:i/>
+              </w:rPr>
+            </m:ctrlPr>
+          </m:sSubPr>
+          <m:e>
+            <m:r>
+              <m:rPr>
+                <m:sty m:val="bi"/>
+              </m:rPr>
+              <w:rPr>
+                <w:rFonts w:ascii="Cambria Math" w:hAnsi="Cambria Math"/>
+              </w:rPr>
+              <m:t>L</m:t>
+            </m:r>
+          </m:e>
+          <m:sub>
+            <m:r>
+              <m:rPr>
+                <m:sty m:val="bi"/>
+              </m:rPr>
+              <w:rPr>
+                <w:rFonts w:ascii="Cambria Math" w:hAnsi="Cambria Math"/>
+              </w:rPr>
+              <m:t>slot</m:t>
+            </m:r>
+          </m:sub>
+        </m:sSub>
+        <m:r>
+          <m:rPr>
+            <m:sty m:val="bi"/>
+          </m:rPr>
+          <w:rPr>
+            <w:rFonts w:ascii="Cambria Math" w:hAnsi="Cambria Math"/>
+          </w:rPr>
+          <m:t>=0.15 mm</m:t>
+        </m:r>
+      </m:oMath>
+      <w:r>
+        <w:t xml:space="preserve"> and </w:t>
+      </w:r>
+      <m:oMath>
+        <m:sSub>
+          <m:sSubPr>
+            <m:ctrlPr>
+              <w:rPr>
+                <w:rFonts w:ascii="Cambria Math" w:hAnsi="Cambria Math"/>
+                <w:b/>
+                <w:bCs/>
+                <w:i/>
+              </w:rPr>
+            </m:ctrlPr>
+          </m:sSubPr>
+          <m:e>
+            <m:r>
+              <m:rPr>
+                <m:sty m:val="bi"/>
+              </m:rPr>
+              <w:rPr>
+                <w:rFonts w:ascii="Cambria Math" w:hAnsi="Cambria Math"/>
+              </w:rPr>
+              <m:t>W</m:t>
+            </m:r>
+          </m:e>
+          <m:sub>
+            <m:r>
+              <m:rPr>
+                <m:sty m:val="bi"/>
+              </m:rPr>
+              <w:rPr>
+                <w:rFonts w:ascii="Cambria Math" w:hAnsi="Cambria Math"/>
+              </w:rPr>
+              <m:t>slot</m:t>
+            </m:r>
+          </m:sub>
+        </m:sSub>
+        <m:r>
+          <m:rPr>
+            <m:sty m:val="bi"/>
+          </m:rPr>
+          <w:rPr>
+            <w:rFonts w:ascii="Cambria Math" w:hAnsi="Cambria Math"/>
+          </w:rPr>
+          <m:t>=2.091 mm</m:t>
+        </m:r>
+      </m:oMath>
+      <w:r>
+        <w:t>.</w:t>
+      </w:r>
+    </w:p>
+    <w:p>
+      <w:pPr>
+        <w:pStyle w:val="Heading3"/>
+      </w:pPr>
+      <w:r>
+        <w:t xml:space="preserve">Patch dimensions </w:t>
+      </w:r>
+    </w:p>
+    <w:p>
+      <w:r>
+        <w:t xml:space="preserve">For the patch dimensions, </w:t>
+      </w:r>
+      <w:r>
+        <w:t xml:space="preserve">in the first design </w:t>
+      </w:r>
+      <w:r>
+        <w:t>we used</w:t>
+      </w:r>
+      <w:r>
+        <w:t xml:space="preserve"> an</w:t>
+      </w:r>
+      <w:r>
+        <w:t xml:space="preserve"> online calculator to make it operate at the required frequency</w:t>
+      </w:r>
+      <w:r>
+        <w:t xml:space="preserve"> </w:t>
+      </w:r>
+      <w:r>
+        <w:t>26 GHz</w:t>
+      </w:r>
+      <w:r>
+        <w:t xml:space="preserve"> with 50 </w:t>
+      </w:r>
+      <m:oMath>
+        <m:r>
+          <m:rPr>
+            <m:sty m:val="p"/>
+          </m:rPr>
+          <w:rPr>
+            <w:rFonts w:ascii="Cambria Math" w:hAnsi="Cambria Math"/>
+          </w:rPr>
+          <m:t>Ω</m:t>
+        </m:r>
+      </m:oMath>
+      <w:r>
+        <w:t xml:space="preserve"> to be matched with the typical sources</w:t>
+      </w:r>
+      <w:r>
+        <w:t xml:space="preserve"> and we did the same for the microstrip feed line then we tuned the patch length to get the desired</w:t>
+      </w:r>
+      <w:r>
+        <w:t xml:space="preserve"> resona</w:t>
+      </w:r>
+      <w:r>
+        <w:t>ting</w:t>
+      </w:r>
+      <w:r>
+        <w:t xml:space="preserve"> frequency</w:t>
+      </w:r>
+      <w:r>
+        <w:t xml:space="preserve"> – where theoretically </w:t>
+      </w:r>
+      <m:oMath>
+        <m:sSub>
+          <m:sSubPr>
+            <m:ctrlPr>
+              <w:rPr>
+                <w:rFonts w:ascii="Cambria Math" w:hAnsi="Cambria Math"/>
+                <w:i/>
+              </w:rPr>
+            </m:ctrlPr>
+          </m:sSubPr>
+          <m:e>
+            <m:r>
+              <w:rPr>
+                <w:rFonts w:ascii="Cambria Math" w:hAnsi="Cambria Math"/>
+              </w:rPr>
+              <m:t>f</m:t>
+            </m:r>
+          </m:e>
+          <m:sub>
+            <m:r>
+              <w:rPr>
+                <w:rFonts w:ascii="Cambria Math" w:hAnsi="Cambria Math"/>
+              </w:rPr>
+              <m:t>r</m:t>
             </m:r>
           </m:sub>
         </m:sSub>
         <m:r>
           <w:rPr>
             <w:rFonts w:ascii="Cambria Math" w:hAnsi="Cambria Math"/>
-            <w:noProof/>
           </w:rPr>
-          <m:t>=0.01</m:t>
+          <m:t>=</m:t>
+        </m:r>
+        <m:f>
+          <m:fPr>
+            <m:ctrlPr>
+              <w:rPr>
+                <w:rFonts w:ascii="Cambria Math" w:hAnsi="Cambria Math"/>
+                <w:i/>
+              </w:rPr>
+            </m:ctrlPr>
+          </m:fPr>
+          <m:num>
+            <m:r>
+              <w:rPr>
+                <w:rFonts w:ascii="Cambria Math" w:hAnsi="Cambria Math"/>
+              </w:rPr>
+              <m:t>c</m:t>
+            </m:r>
+          </m:num>
+          <m:den>
+            <m:r>
+              <w:rPr>
+                <w:rFonts w:ascii="Cambria Math" w:hAnsi="Cambria Math"/>
+              </w:rPr>
+              <m:t>2L</m:t>
+            </m:r>
+            <m:rad>
+              <m:radPr>
+                <m:degHide m:val="1"/>
+                <m:ctrlPr>
+                  <w:rPr>
+                    <w:rFonts w:ascii="Cambria Math" w:hAnsi="Cambria Math"/>
+                    <w:i/>
+                  </w:rPr>
+                </m:ctrlPr>
+              </m:radPr>
+              <m:deg/>
+              <m:e>
+                <m:r>
+                  <w:rPr>
+                    <w:rFonts w:ascii="Cambria Math" w:hAnsi="Cambria Math"/>
+                  </w:rPr>
+                  <m:t>DK</m:t>
+                </m:r>
+              </m:e>
+            </m:rad>
+          </m:den>
+        </m:f>
+      </m:oMath>
+      <w:r>
+        <w:t xml:space="preserve"> </w:t>
+      </w:r>
+      <w:r>
+        <w:t>but it doesn’t apply accurately so we used the online calculator</w:t>
+      </w:r>
+      <w:r>
+        <w:t xml:space="preserve"> </w:t>
+      </w:r>
+      <w:r>
+        <w:t>–</w:t>
+      </w:r>
+      <w:r>
+        <w:t xml:space="preserve"> and</w:t>
+      </w:r>
+      <w:r>
+        <w:t xml:space="preserve"> tuned its</w:t>
+      </w:r>
+      <w:r>
+        <w:t xml:space="preserve"> width to get the desired input impedance 50 </w:t>
+      </w:r>
+      <m:oMath>
+        <m:r>
+          <m:rPr>
+            <m:sty m:val="p"/>
+          </m:rPr>
+          <w:rPr>
+            <w:rFonts w:ascii="Cambria Math" w:hAnsi="Cambria Math"/>
+          </w:rPr>
+          <m:t>Ω</m:t>
+        </m:r>
+      </m:oMath>
+      <w:r>
+        <w:t>.</w:t>
+      </w:r>
+      <w:r>
+        <w:t xml:space="preserve"> And finally, we got</w:t>
+      </w:r>
+      <w:r>
+        <w:t xml:space="preserve"> </w:t>
+      </w:r>
+      <m:oMath>
+        <m:sSub>
+          <m:sSubPr>
+            <m:ctrlPr>
+              <w:rPr>
+                <w:rFonts w:ascii="Cambria Math" w:hAnsi="Cambria Math"/>
+                <w:b/>
+                <w:bCs/>
+                <w:i/>
+              </w:rPr>
+            </m:ctrlPr>
+          </m:sSubPr>
+          <m:e>
+            <m:r>
+              <m:rPr>
+                <m:sty m:val="bi"/>
+              </m:rPr>
+              <w:rPr>
+                <w:rFonts w:ascii="Cambria Math" w:hAnsi="Cambria Math"/>
+              </w:rPr>
+              <m:t>W</m:t>
+            </m:r>
+          </m:e>
+          <m:sub>
+            <m:r>
+              <m:rPr>
+                <m:sty m:val="bi"/>
+              </m:rPr>
+              <w:rPr>
+                <w:rFonts w:ascii="Cambria Math" w:hAnsi="Cambria Math"/>
+              </w:rPr>
+              <m:t>feed</m:t>
+            </m:r>
+          </m:sub>
+        </m:sSub>
+        <m:r>
+          <m:rPr>
+            <m:sty m:val="bi"/>
+          </m:rPr>
+          <w:rPr>
+            <w:rFonts w:ascii="Cambria Math" w:hAnsi="Cambria Math"/>
+          </w:rPr>
+          <m:t>=1.11 mm</m:t>
         </m:r>
         <m:r>
           <w:rPr>
             <w:rFonts w:ascii="Cambria Math" w:hAnsi="Cambria Math"/>
-            <w:noProof/>
-          </w:rPr>
-          <m:t xml:space="preserve"> </m:t>
-        </m:r>
-        <m:r>
-          <w:rPr>
-            <w:rFonts w:ascii="Cambria Math" w:hAnsi="Cambria Math"/>
-            <w:noProof/>
-          </w:rPr>
-          <m:t>mm</m:t>
-        </m:r>
-        <m:r>
-          <w:rPr>
-            <w:rFonts w:ascii="Cambria Math" w:hAnsi="Cambria Math"/>
-            <w:noProof/>
           </w:rPr>
           <m:t xml:space="preserve">,  </m:t>
         </m:r>
+      </m:oMath>
+      <w:r>
+        <w:t xml:space="preserve"> </w:t>
+      </w:r>
+      <w:r>
+        <w:br/>
+      </w:r>
+      <m:oMath>
         <m:sSub>
           <m:sSubPr>
             <m:ctrlPr>
               <w:rPr>
-                <w:rFonts w:ascii="Cambria Math" w:eastAsiaTheme="minorEastAsia" w:hAnsi="Cambria Math"/>
+                <w:rFonts w:ascii="Cambria Math" w:hAnsi="Cambria Math"/>
+                <w:b/>
+                <w:bCs/>
                 <w:i/>
-                <w:noProof/>
               </w:rPr>
             </m:ctrlPr>
           </m:sSubPr>
           <m:e>
             <m:r>
-              <w:rPr>
-                <w:rFonts w:ascii="Cambria Math" w:eastAsiaTheme="minorEastAsia" w:hAnsi="Cambria Math"/>
-                <w:noProof/>
+              <m:rPr>
+                <m:sty m:val="bi"/>
+              </m:rPr>
+              <w:rPr>
+                <w:rFonts w:ascii="Cambria Math" w:hAnsi="Cambria Math"/>
               </w:rPr>
               <m:t>L</m:t>
             </m:r>
           </m:e>
           <m:sub>
             <m:r>
-              <w:rPr>
-                <w:rFonts w:ascii="Cambria Math" w:eastAsiaTheme="minorEastAsia" w:hAnsi="Cambria Math"/>
-                <w:noProof/>
-              </w:rPr>
-              <m:t>dipole</m:t>
+              <m:rPr>
+                <m:sty m:val="bi"/>
+              </m:rPr>
+              <w:rPr>
+                <w:rFonts w:ascii="Cambria Math" w:hAnsi="Cambria Math"/>
+              </w:rPr>
+              <m:t>patch</m:t>
             </m:r>
           </m:sub>
         </m:sSub>
         <m:r>
+          <m:rPr>
+            <m:sty m:val="bi"/>
+          </m:rPr>
           <w:rPr>
-            <w:rFonts w:ascii="Cambria Math" w:eastAsiaTheme="minorEastAsia" w:hAnsi="Cambria Math"/>
-            <w:noProof/>
+            <w:rFonts w:ascii="Cambria Math" w:hAnsi="Cambria Math"/>
           </w:rPr>
-          <m:t>=30mm</m:t>
+          <m:t>=1.96 mm</m:t>
         </m:r>
-      </m:oMath>
-      <w:r>
-        <w:rPr>
-          <w:noProof/>
-        </w:rPr>
-        <w:t xml:space="preserve"> and </w:t>
-      </w:r>
-      <w:r>
-        <w:rPr>
-          <w:noProof/>
-        </w:rPr>
-        <w:t>the gap</w:t>
-      </w:r>
-      <m:oMath>
         <m:r>
           <w:rPr>
             <w:rFonts w:ascii="Cambria Math" w:hAnsi="Cambria Math"/>
-            <w:noProof/>
           </w:rPr>
-          <m:t>=0.01mm</m:t>
+          <m:t xml:space="preserve"> </m:t>
         </m:r>
       </m:oMath>
-    </w:p>
-    <w:p>
-      <w:pPr>
-        <w:rPr>
-          <w:noProof/>
+      <w:r>
+        <w:t>and</w:t>
+      </w:r>
+      <m:oMath>
+        <m:r>
+          <m:rPr>
+            <m:sty m:val="bi"/>
+          </m:rPr>
+          <w:rPr>
+            <w:rFonts w:ascii="Cambria Math" w:hAnsi="Cambria Math"/>
+          </w:rPr>
+          <m:t xml:space="preserve"> </m:t>
+        </m:r>
+        <m:sSub>
+          <m:sSubPr>
+            <m:ctrlPr>
+              <w:rPr>
+                <w:rFonts w:ascii="Cambria Math" w:hAnsi="Cambria Math"/>
+                <w:b/>
+                <w:bCs/>
+                <w:i/>
+              </w:rPr>
+            </m:ctrlPr>
+          </m:sSubPr>
+          <m:e>
+            <m:r>
+              <m:rPr>
+                <m:sty m:val="bi"/>
+              </m:rPr>
+              <w:rPr>
+                <w:rFonts w:ascii="Cambria Math" w:hAnsi="Cambria Math"/>
+              </w:rPr>
+              <m:t>W</m:t>
+            </m:r>
+          </m:e>
+          <m:sub>
+            <m:r>
+              <m:rPr>
+                <m:sty m:val="bi"/>
+              </m:rPr>
+              <w:rPr>
+                <w:rFonts w:ascii="Cambria Math" w:hAnsi="Cambria Math"/>
+              </w:rPr>
+              <m:t>patch</m:t>
+            </m:r>
+          </m:sub>
+        </m:sSub>
+        <m:r>
+          <m:rPr>
+            <m:sty m:val="bi"/>
+          </m:rPr>
+          <w:rPr>
+            <w:rFonts w:ascii="Cambria Math" w:hAnsi="Cambria Math"/>
+          </w:rPr>
+          <m:t>=3.9 mm</m:t>
+        </m:r>
+      </m:oMath>
+      <w:r>
+        <w:t>.</w:t>
+      </w:r>
+    </w:p>
+    <w:p>
+      <w:r>
+        <w:t xml:space="preserve">In the second design we tested </w:t>
+      </w:r>
+      <w:r>
+        <w:rPr>
+          <w:b/>
+          <w:bCs/>
+        </w:rPr>
+        <w:t>E. A. Soliman</w:t>
+      </w:r>
+      <w:r>
+        <w:t xml:space="preserve"> </w:t>
+      </w:r>
+      <w:r>
+        <w:t>research dimensions</w:t>
+      </w:r>
+      <w:r>
+        <w:rPr>
+          <w:vertAlign w:val="superscript"/>
+        </w:rPr>
+        <w:t>4</w:t>
+      </w:r>
+      <w:r>
+        <w:t xml:space="preserve"> and it worked well, </w:t>
+      </w:r>
+      <w:r>
+        <w:br/>
+      </w:r>
+      <m:oMath>
+        <m:sSub>
+          <m:sSubPr>
+            <m:ctrlPr>
+              <w:rPr>
+                <w:rFonts w:ascii="Cambria Math" w:hAnsi="Cambria Math"/>
+                <w:b/>
+                <w:bCs/>
+                <w:i/>
+              </w:rPr>
+            </m:ctrlPr>
+          </m:sSubPr>
+          <m:e>
+            <m:r>
+              <m:rPr>
+                <m:sty m:val="bi"/>
+              </m:rPr>
+              <w:rPr>
+                <w:rFonts w:ascii="Cambria Math" w:hAnsi="Cambria Math"/>
+              </w:rPr>
+              <m:t>W</m:t>
+            </m:r>
+          </m:e>
+          <m:sub>
+            <m:r>
+              <m:rPr>
+                <m:sty m:val="bi"/>
+              </m:rPr>
+              <w:rPr>
+                <w:rFonts w:ascii="Cambria Math" w:hAnsi="Cambria Math"/>
+              </w:rPr>
+              <m:t>feed</m:t>
+            </m:r>
+          </m:sub>
+        </m:sSub>
+        <m:r>
+          <m:rPr>
+            <m:sty m:val="bi"/>
+          </m:rPr>
+          <w:rPr>
+            <w:rFonts w:ascii="Cambria Math" w:hAnsi="Cambria Math"/>
+          </w:rPr>
+          <m:t>=0.235 mm</m:t>
+        </m:r>
+      </m:oMath>
+      <w:r>
+        <w:t xml:space="preserve"> and </w:t>
+      </w:r>
+      <m:oMath>
+        <m:sSub>
+          <m:sSubPr>
+            <m:ctrlPr>
+              <w:rPr>
+                <w:rFonts w:ascii="Cambria Math" w:hAnsi="Cambria Math"/>
+                <w:b/>
+                <w:bCs/>
+                <w:i/>
+              </w:rPr>
+            </m:ctrlPr>
+          </m:sSubPr>
+          <m:e>
+            <m:r>
+              <m:rPr>
+                <m:sty m:val="bi"/>
+              </m:rPr>
+              <w:rPr>
+                <w:rFonts w:ascii="Cambria Math" w:hAnsi="Cambria Math"/>
+              </w:rPr>
+              <m:t>L</m:t>
+            </m:r>
+          </m:e>
+          <m:sub>
+            <m:r>
+              <m:rPr>
+                <m:sty m:val="bi"/>
+              </m:rPr>
+              <w:rPr>
+                <w:rFonts w:ascii="Cambria Math" w:hAnsi="Cambria Math"/>
+              </w:rPr>
+              <m:t>patch</m:t>
+            </m:r>
+          </m:sub>
+        </m:sSub>
+        <m:r>
+          <m:rPr>
+            <m:sty m:val="bi"/>
+          </m:rPr>
+          <w:rPr>
+            <w:rFonts w:ascii="Cambria Math" w:hAnsi="Cambria Math"/>
+          </w:rPr>
+          <m:t>=</m:t>
+        </m:r>
+        <m:sSub>
+          <m:sSubPr>
+            <m:ctrlPr>
+              <w:rPr>
+                <w:rFonts w:ascii="Cambria Math" w:hAnsi="Cambria Math"/>
+                <w:b/>
+                <w:bCs/>
+                <w:i/>
+              </w:rPr>
+            </m:ctrlPr>
+          </m:sSubPr>
+          <m:e>
+            <m:r>
+              <m:rPr>
+                <m:sty m:val="bi"/>
+              </m:rPr>
+              <w:rPr>
+                <w:rFonts w:ascii="Cambria Math" w:hAnsi="Cambria Math"/>
+              </w:rPr>
+              <m:t>W</m:t>
+            </m:r>
+          </m:e>
+          <m:sub>
+            <m:r>
+              <m:rPr>
+                <m:sty m:val="bi"/>
+              </m:rPr>
+              <w:rPr>
+                <w:rFonts w:ascii="Cambria Math" w:hAnsi="Cambria Math"/>
+              </w:rPr>
+              <m:t>patch</m:t>
+            </m:r>
+          </m:sub>
+        </m:sSub>
+        <m:r>
+          <m:rPr>
+            <m:sty m:val="bi"/>
+          </m:rPr>
+          <w:rPr>
+            <w:rFonts w:ascii="Cambria Math" w:hAnsi="Cambria Math"/>
+          </w:rPr>
+          <m:t>=2.133 mm</m:t>
+        </m:r>
+      </m:oMath>
+      <w:r>
+        <w:t>.</w:t>
+      </w:r>
+    </w:p>
+    <w:p/>
+    <w:p>
+      <w:pPr>
+        <w:rPr>
+          <w:lang w:bidi="ar-EG"/>
+        </w:rPr>
+      </w:pPr>
+      <w:r>
+        <w:t>Now, after we designed a single slot-fed microstrip patch antenna operatin</w:t>
+      </w:r>
+      <w:r>
+        <w:rPr>
+          <w:lang w:bidi="ar-EG"/>
+        </w:rPr>
+        <w:t xml:space="preserve">g at 26 GHz with 50 </w:t>
+      </w:r>
+      <m:oMath>
+        <m:r>
+          <m:rPr>
+            <m:sty m:val="p"/>
+          </m:rPr>
+          <w:rPr>
+            <w:rFonts w:ascii="Cambria Math" w:hAnsi="Cambria Math"/>
+            <w:lang w:bidi="ar-EG"/>
+          </w:rPr>
+          <m:t>Ω</m:t>
+        </m:r>
+      </m:oMath>
+      <w:r>
+        <w:rPr>
+          <w:lang w:bidi="ar-EG"/>
+        </w:rPr>
+        <w:t xml:space="preserve"> as shown in figures ---, we instantiated it to build a 2-element array, but it was not that easy. So, in the next section we will explain its design procedure.</w:t>
+      </w:r>
+    </w:p>
+    <w:p>
+      <w:pPr>
+        <w:pStyle w:val="Heading2"/>
+        <w:rPr>
+          <w:lang w:bidi="ar-EG"/>
+        </w:rPr>
+      </w:pPr>
+      <w:r>
+        <w:rPr>
+          <w:lang w:bidi="ar-EG"/>
+        </w:rPr>
+        <w:lastRenderedPageBreak/>
+        <w:t>2-element array</w:t>
+      </w:r>
+    </w:p>
+    <w:p>
+      <w:pPr>
+        <w:rPr>
           <w:rtl/>
-        </w:rPr>
-      </w:pPr>
-    </w:p>
-    <w:p>
-      <w:pPr>
-        <w:rPr>
-          <w:noProof/>
-          <w:rtl/>
-        </w:rPr>
-      </w:pPr>
-    </w:p>
-    <w:p>
-      <w:pPr>
-        <w:rPr>
-          <w:noProof/>
-          <w:rtl/>
-        </w:rPr>
-      </w:pPr>
-    </w:p>
-    <w:p>
-      <w:pPr>
-        <w:pStyle w:val="Heading2"/>
-        <w:rPr>
-          <w:noProof/>
+          <w:lang w:bidi="ar-EG"/>
         </w:rPr>
         <w:sectPr>
+          <w:headerReference w:type="default" r:id="rId12"/>
           <w:footerReference w:type="default" r:id="rId13"/>
           <w:footerReference w:type="first" r:id="rId14"/>
           <w:pgSz w:w="12240" w:h="15840"/>
@@ -2124,15 +3382,6 @@
           <w:docGrid w:linePitch="299"/>
         </w:sectPr>
       </w:pPr>
-      <w:r>
-        <w:t>Gain</w:t>
-      </w:r>
-      <w:r>
-        <w:rPr>
-          <w:noProof/>
-        </w:rPr>
-        <w:t xml:space="preserve"> </w:t>
-      </w:r>
     </w:p>
     <w:p>
       <w:pPr>
@@ -2141,6 +3390,1063 @@
       <w:r>
         <w:lastRenderedPageBreak/>
         <w:t>Results and Discussion</w:t>
+      </w:r>
+    </w:p>
+    <w:p>
+      <w:pPr>
+        <w:pStyle w:val="Heading2"/>
+        <w:numPr>
+          <w:ilvl w:val="0"/>
+          <w:numId w:val="12"/>
+        </w:numPr>
+      </w:pPr>
+      <w:r>
+        <w:t>Verification of EM tool results </w:t>
+      </w:r>
+    </w:p>
+    <w:p>
+      <w:r>
+        <w:t xml:space="preserve">Before </w:t>
+      </w:r>
+      <w:r>
+        <w:t>discussing</w:t>
+      </w:r>
+      <w:r>
+        <w:t xml:space="preserve"> our results, we should verify the EM tool we used in the project. So, i</w:t>
+      </w:r>
+      <w:r>
+        <w:t xml:space="preserve">n this section we are willing to verify the EM tool results by benchmarking against another well-Known source. </w:t>
+      </w:r>
+      <w:r>
+        <w:t>W</w:t>
+      </w:r>
+      <w:r>
+        <w:t>e designed a</w:t>
+      </w:r>
+      <w:r>
+        <w:rPr>
+          <w:rFonts w:eastAsiaTheme="minorEastAsia"/>
+        </w:rPr>
+        <w:t xml:space="preserve"> </w:t>
+      </w:r>
+      <m:oMath>
+        <m:r>
+          <w:rPr>
+            <w:rFonts w:ascii="Cambria Math" w:hAnsi="Cambria Math"/>
+          </w:rPr>
+          <m:t>λ/2</m:t>
+        </m:r>
+      </m:oMath>
+      <w:r>
+        <w:rPr>
+          <w:rFonts w:eastAsiaTheme="minorEastAsia"/>
+        </w:rPr>
+        <w:t xml:space="preserve"> dipole and observed the output if it’s close to the excepted one ideally.</w:t>
+      </w:r>
+    </w:p>
+    <w:p>
+      <w:r>
+        <w:t>We used the material of the antenna (dipole) as copper and the radiation medium is air.</w:t>
+      </w:r>
+    </w:p>
+    <w:p>
+      <w:pPr>
+        <w:keepNext/>
+        <w:jc w:val="center"/>
+      </w:pPr>
+      <w:r>
+        <w:rPr>
+          <w:noProof/>
+        </w:rPr>
+        <w:drawing>
+          <wp:inline distT="0" distB="0" distL="0" distR="0" wp14:anchorId="0B87E23A" wp14:editId="045CFBFD">
+            <wp:extent cx="4595228" cy="3093720"/>
+            <wp:effectExtent l="0" t="0" r="0" b="0"/>
+            <wp:docPr id="1711296845" name="Picture 1711296845" descr="D:\eece\Third year\photo_3_2024-12-18_06-37-21.jpg"/>
+            <wp:cNvGraphicFramePr>
+              <a:graphicFrameLocks xmlns:a="http://schemas.openxmlformats.org/drawingml/2006/main" noChangeAspect="1"/>
+            </wp:cNvGraphicFramePr>
+            <a:graphic xmlns:a="http://schemas.openxmlformats.org/drawingml/2006/main">
+              <a:graphicData uri="http://schemas.openxmlformats.org/drawingml/2006/picture">
+                <pic:pic xmlns:pic="http://schemas.openxmlformats.org/drawingml/2006/picture">
+                  <pic:nvPicPr>
+                    <pic:cNvPr id="0" name="Picture 3" descr="D:\eece\Third year\photo_3_2024-12-18_06-37-21.jpg"/>
+                    <pic:cNvPicPr>
+                      <a:picLocks noChangeAspect="1" noChangeArrowheads="1"/>
+                    </pic:cNvPicPr>
+                  </pic:nvPicPr>
+                  <pic:blipFill rotWithShape="1">
+                    <a:blip r:embed="rId15" cstate="print">
+                      <a:extLst>
+                        <a:ext uri="{28A0092B-C50C-407E-A947-70E740481C1C}">
+                          <a14:useLocalDpi xmlns:a14="http://schemas.microsoft.com/office/drawing/2010/main" val="0"/>
+                        </a:ext>
+                      </a:extLst>
+                    </a:blip>
+                    <a:srcRect l="1" r="830"/>
+                    <a:stretch/>
+                  </pic:blipFill>
+                  <pic:spPr bwMode="auto">
+                    <a:xfrm>
+                      <a:off x="0" y="0"/>
+                      <a:ext cx="4598950" cy="3096226"/>
+                    </a:xfrm>
+                    <a:prstGeom prst="rect">
+                      <a:avLst/>
+                    </a:prstGeom>
+                    <a:noFill/>
+                    <a:ln>
+                      <a:noFill/>
+                    </a:ln>
+                    <a:extLst>
+                      <a:ext uri="{53640926-AAD7-44D8-BBD7-CCE9431645EC}">
+                        <a14:shadowObscured xmlns:a14="http://schemas.microsoft.com/office/drawing/2010/main"/>
+                      </a:ext>
+                    </a:extLst>
+                  </pic:spPr>
+                </pic:pic>
+              </a:graphicData>
+            </a:graphic>
+          </wp:inline>
+        </w:drawing>
+      </w:r>
+    </w:p>
+    <w:p>
+      <w:pPr>
+        <w:pStyle w:val="Caption"/>
+      </w:pPr>
+      <w:r>
+        <w:t xml:space="preserve">Figure </w:t>
+      </w:r>
+      <w:fldSimple w:instr=" SEQ Figure \* ARABIC ">
+        <w:r>
+          <w:rPr>
+            <w:noProof/>
+          </w:rPr>
+          <w:t>2</w:t>
+        </w:r>
+      </w:fldSimple>
+      <w:r>
+        <w:t xml:space="preserve">: </w:t>
+      </w:r>
+      <m:oMath>
+        <m:r>
+          <w:rPr>
+            <w:rFonts w:ascii="Cambria Math" w:hAnsi="Cambria Math"/>
+          </w:rPr>
+          <m:t>λ/2</m:t>
+        </m:r>
+      </m:oMath>
+      <w:r>
+        <w:t xml:space="preserve"> dipole structure</w:t>
+      </w:r>
+    </w:p>
+    <w:p>
+      <w:pPr>
+        <w:rPr>
+          <w:noProof/>
+        </w:rPr>
+      </w:pPr>
+      <w:r>
+        <w:rPr>
+          <w:noProof/>
+        </w:rPr>
+        <w:t xml:space="preserve">In the first simulation we adjusted the diameter of the dipole to </w:t>
+      </w:r>
+      <m:oMath>
+        <m:r>
+          <w:rPr>
+            <w:rFonts w:ascii="Cambria Math" w:hAnsi="Cambria Math"/>
+            <w:noProof/>
+          </w:rPr>
+          <m:t>1 mm</m:t>
+        </m:r>
+      </m:oMath>
+      <w:r>
+        <w:rPr>
+          <w:noProof/>
+        </w:rPr>
+        <w:t xml:space="preserve"> and its length to </w:t>
+      </w:r>
+      <m:oMath>
+        <m:r>
+          <w:rPr>
+            <w:rFonts w:ascii="Cambria Math" w:hAnsi="Cambria Math"/>
+            <w:noProof/>
+          </w:rPr>
+          <m:t>30 mm</m:t>
+        </m:r>
+      </m:oMath>
+      <w:r>
+        <w:rPr>
+          <w:noProof/>
+        </w:rPr>
+        <w:t xml:space="preserve"> and the gap between the two wires - due to the supposed feeding – to </w:t>
+      </w:r>
+      <m:oMath>
+        <m:r>
+          <w:rPr>
+            <w:rFonts w:ascii="Cambria Math" w:hAnsi="Cambria Math"/>
+            <w:noProof/>
+          </w:rPr>
+          <m:t>1 mm</m:t>
+        </m:r>
+      </m:oMath>
+      <w:r>
+        <w:rPr>
+          <w:noProof/>
+        </w:rPr>
+        <w:t>.</w:t>
+      </w:r>
+      <w:r>
+        <w:rPr>
+          <w:noProof/>
+        </w:rPr>
+        <w:t xml:space="preserve"> The dipole structure is shown in </w:t>
+      </w:r>
+      <w:r>
+        <w:rPr>
+          <w:b/>
+          <w:bCs/>
+          <w:noProof/>
+        </w:rPr>
+        <w:t>figure 1</w:t>
+      </w:r>
+      <w:r>
+        <w:rPr>
+          <w:noProof/>
+        </w:rPr>
+        <w:t>.</w:t>
+      </w:r>
+    </w:p>
+    <w:p>
+      <w:pPr>
+        <w:rPr>
+          <w:noProof/>
+        </w:rPr>
+      </w:pPr>
+      <w:r>
+        <w:rPr>
+          <w:noProof/>
+        </w:rPr>
+        <w:t>From</w:t>
+      </w:r>
+      <w:r>
+        <w:rPr>
+          <w:noProof/>
+        </w:rPr>
+        <w:t xml:space="preserve"> </w:t>
+      </w:r>
+      <w:r>
+        <w:rPr>
+          <w:noProof/>
+        </w:rPr>
+        <w:t>the dipole</w:t>
+      </w:r>
+      <w:r>
+        <w:rPr>
+          <w:noProof/>
+        </w:rPr>
+        <w:t xml:space="preserve"> length we will get the resonance frequency as follows:</w:t>
+      </w:r>
+    </w:p>
+    <w:p>
+      <w:pPr>
+        <w:tabs>
+          <w:tab w:val="left" w:pos="852"/>
+        </w:tabs>
+        <w:rPr>
+          <w:noProof/>
+        </w:rPr>
+      </w:pPr>
+      <m:oMath>
+        <m:f>
+          <m:fPr>
+            <m:ctrlPr>
+              <w:rPr>
+                <w:rFonts w:ascii="Cambria Math" w:hAnsi="Cambria Math"/>
+                <w:i/>
+                <w:noProof/>
+              </w:rPr>
+            </m:ctrlPr>
+          </m:fPr>
+          <m:num>
+            <m:r>
+              <w:rPr>
+                <w:rFonts w:ascii="Cambria Math" w:hAnsi="Cambria Math"/>
+                <w:noProof/>
+              </w:rPr>
+              <m:t>λ</m:t>
+            </m:r>
+          </m:num>
+          <m:den>
+            <m:r>
+              <w:rPr>
+                <w:rFonts w:ascii="Cambria Math" w:hAnsi="Cambria Math"/>
+                <w:noProof/>
+              </w:rPr>
+              <m:t>2</m:t>
+            </m:r>
+          </m:den>
+        </m:f>
+        <m:r>
+          <w:rPr>
+            <w:rFonts w:ascii="Cambria Math" w:hAnsi="Cambria Math"/>
+            <w:noProof/>
+          </w:rPr>
+          <m:t>=30→λ=60mm</m:t>
+        </m:r>
+      </m:oMath>
+      <w:r>
+        <w:rPr>
+          <w:noProof/>
+        </w:rPr>
+        <w:t xml:space="preserve">,  </w:t>
+      </w:r>
+      <m:oMath>
+        <m:r>
+          <w:rPr>
+            <w:rFonts w:ascii="Cambria Math" w:hAnsi="Cambria Math"/>
+            <w:noProof/>
+          </w:rPr>
+          <m:t>∴f=</m:t>
+        </m:r>
+        <m:f>
+          <m:fPr>
+            <m:ctrlPr>
+              <w:rPr>
+                <w:rFonts w:ascii="Cambria Math" w:hAnsi="Cambria Math"/>
+                <w:i/>
+                <w:noProof/>
+              </w:rPr>
+            </m:ctrlPr>
+          </m:fPr>
+          <m:num>
+            <m:r>
+              <w:rPr>
+                <w:rFonts w:ascii="Cambria Math" w:hAnsi="Cambria Math"/>
+                <w:noProof/>
+              </w:rPr>
+              <m:t>c</m:t>
+            </m:r>
+          </m:num>
+          <m:den>
+            <m:r>
+              <w:rPr>
+                <w:rFonts w:ascii="Cambria Math" w:hAnsi="Cambria Math"/>
+                <w:noProof/>
+              </w:rPr>
+              <m:t>λ</m:t>
+            </m:r>
+          </m:den>
+        </m:f>
+        <m:r>
+          <w:rPr>
+            <w:rFonts w:ascii="Cambria Math" w:hAnsi="Cambria Math"/>
+            <w:noProof/>
+          </w:rPr>
+          <m:t>=5 GHz</m:t>
+        </m:r>
+      </m:oMath>
+      <w:r>
+        <w:rPr>
+          <w:noProof/>
+        </w:rPr>
+        <w:t>.</w:t>
+      </w:r>
+    </w:p>
+    <w:p>
+      <w:pPr>
+        <w:keepNext/>
+        <w:jc w:val="center"/>
+      </w:pPr>
+      <w:r>
+        <w:rPr>
+          <w:noProof/>
+        </w:rPr>
+        <w:lastRenderedPageBreak/>
+        <w:drawing>
+          <wp:inline distT="0" distB="0" distL="0" distR="0" wp14:anchorId="71075CAF" wp14:editId="6F456177">
+            <wp:extent cx="5020417" cy="2487168"/>
+            <wp:effectExtent l="0" t="0" r="0" b="8890"/>
+            <wp:docPr id="1783044111" name="Picture 1783044111" descr="D:\eece\Third year\photo_2_2024-12-18_06-37-21.jpg"/>
+            <wp:cNvGraphicFramePr>
+              <a:graphicFrameLocks xmlns:a="http://schemas.openxmlformats.org/drawingml/2006/main" noChangeAspect="1"/>
+            </wp:cNvGraphicFramePr>
+            <a:graphic xmlns:a="http://schemas.openxmlformats.org/drawingml/2006/main">
+              <a:graphicData uri="http://schemas.openxmlformats.org/drawingml/2006/picture">
+                <pic:pic xmlns:pic="http://schemas.openxmlformats.org/drawingml/2006/picture">
+                  <pic:nvPicPr>
+                    <pic:cNvPr id="0" name="Picture 2" descr="D:\eece\Third year\photo_2_2024-12-18_06-37-21.jpg"/>
+                    <pic:cNvPicPr>
+                      <a:picLocks noChangeAspect="1" noChangeArrowheads="1"/>
+                    </pic:cNvPicPr>
+                  </pic:nvPicPr>
+                  <pic:blipFill rotWithShape="1">
+                    <a:blip r:embed="rId16" cstate="print">
+                      <a:extLst>
+                        <a:ext uri="{28A0092B-C50C-407E-A947-70E740481C1C}">
+                          <a14:useLocalDpi xmlns:a14="http://schemas.microsoft.com/office/drawing/2010/main" val="0"/>
+                        </a:ext>
+                      </a:extLst>
+                    </a:blip>
+                    <a:srcRect l="656" t="1315" b="1"/>
+                    <a:stretch/>
+                  </pic:blipFill>
+                  <pic:spPr bwMode="auto">
+                    <a:xfrm>
+                      <a:off x="0" y="0"/>
+                      <a:ext cx="5020417" cy="2487168"/>
+                    </a:xfrm>
+                    <a:prstGeom prst="rect">
+                      <a:avLst/>
+                    </a:prstGeom>
+                    <a:noFill/>
+                    <a:ln>
+                      <a:noFill/>
+                    </a:ln>
+                    <a:extLst>
+                      <a:ext uri="{53640926-AAD7-44D8-BBD7-CCE9431645EC}">
+                        <a14:shadowObscured xmlns:a14="http://schemas.microsoft.com/office/drawing/2010/main"/>
+                      </a:ext>
+                    </a:extLst>
+                  </pic:spPr>
+                </pic:pic>
+              </a:graphicData>
+            </a:graphic>
+          </wp:inline>
+        </w:drawing>
+      </w:r>
+    </w:p>
+    <w:p>
+      <w:pPr>
+        <w:pStyle w:val="Caption"/>
+        <w:rPr>
+          <w:noProof/>
+        </w:rPr>
+      </w:pPr>
+      <w:r>
+        <w:t xml:space="preserve">Figure </w:t>
+      </w:r>
+      <w:fldSimple w:instr=" SEQ Figure \* ARABIC ">
+        <w:r>
+          <w:rPr>
+            <w:noProof/>
+          </w:rPr>
+          <w:t>3</w:t>
+        </w:r>
+      </w:fldSimple>
+      <w:r>
+        <w:t xml:space="preserve">: </w:t>
+      </w:r>
+      <m:oMath>
+        <m:r>
+          <w:rPr>
+            <w:rFonts w:ascii="Cambria Math" w:hAnsi="Cambria Math"/>
+          </w:rPr>
+          <m:t>λ/2</m:t>
+        </m:r>
+      </m:oMath>
+      <w:r>
+        <w:t xml:space="preserve"> dipole </w:t>
+      </w:r>
+      <w:r>
+        <w:t>return</w:t>
+      </w:r>
+      <w:r>
+        <w:t xml:space="preserve"> loss</w:t>
+      </w:r>
+    </w:p>
+    <w:p>
+      <w:pPr>
+        <w:rPr>
+          <w:noProof/>
+        </w:rPr>
+      </w:pPr>
+      <w:r>
+        <w:rPr>
+          <w:noProof/>
+        </w:rPr>
+        <w:t>As we see</w:t>
+      </w:r>
+      <w:r>
+        <w:rPr>
+          <w:noProof/>
+        </w:rPr>
+        <w:t xml:space="preserve"> in </w:t>
+      </w:r>
+      <w:r>
+        <w:rPr>
+          <w:b/>
+          <w:bCs/>
+          <w:noProof/>
+        </w:rPr>
+        <w:t>figure 2</w:t>
+      </w:r>
+      <w:r>
+        <w:rPr>
+          <w:noProof/>
+        </w:rPr>
+        <w:t>, it is</w:t>
+      </w:r>
+      <w:r>
+        <w:rPr>
+          <w:noProof/>
+        </w:rPr>
+        <w:t xml:space="preserve"> resonant at </w:t>
+      </w:r>
+      <m:oMath>
+        <m:r>
+          <m:rPr>
+            <m:sty m:val="bi"/>
+          </m:rPr>
+          <w:rPr>
+            <w:rFonts w:ascii="Cambria Math" w:hAnsi="Cambria Math"/>
+            <w:noProof/>
+          </w:rPr>
+          <m:t>4.24 GHz</m:t>
+        </m:r>
+      </m:oMath>
+      <w:r>
+        <w:rPr>
+          <w:noProof/>
+        </w:rPr>
+        <w:t xml:space="preserve"> </w:t>
+      </w:r>
+      <w:r>
+        <w:rPr>
+          <w:noProof/>
+        </w:rPr>
+        <w:t>far from</w:t>
+      </w:r>
+      <w:r>
+        <w:rPr>
+          <w:noProof/>
+        </w:rPr>
+        <w:t xml:space="preserve"> the desired frequency </w:t>
+      </w:r>
+      <w:r>
+        <w:rPr>
+          <w:noProof/>
+        </w:rPr>
+        <w:t>as a result of</w:t>
+      </w:r>
+      <w:r>
+        <w:rPr>
+          <w:noProof/>
+        </w:rPr>
+        <w:t xml:space="preserve"> the non-ideality due to</w:t>
+      </w:r>
+      <w:r>
+        <w:rPr>
+          <w:noProof/>
+        </w:rPr>
+        <w:t xml:space="preserve"> </w:t>
+      </w:r>
+      <w:r>
+        <w:rPr>
+          <w:noProof/>
+        </w:rPr>
+        <w:t>the wire diameter</w:t>
+      </w:r>
+      <w:r>
+        <w:rPr>
+          <w:noProof/>
+        </w:rPr>
+        <w:t xml:space="preserve"> and the gab between the two wires</w:t>
+      </w:r>
+      <w:r>
+        <w:rPr>
+          <w:noProof/>
+        </w:rPr>
+        <w:t xml:space="preserve"> which are both ideally zero, so we reduced them to the minimum possible values for the</w:t>
+      </w:r>
+      <w:r>
+        <w:rPr>
+          <w:noProof/>
+        </w:rPr>
+        <w:t xml:space="preserve"> current</w:t>
+      </w:r>
+      <w:r>
+        <w:rPr>
+          <w:noProof/>
+        </w:rPr>
+        <w:t xml:space="preserve"> mesh size.</w:t>
+      </w:r>
+    </w:p>
+    <w:p>
+      <w:pPr>
+        <w:rPr>
+          <w:noProof/>
+        </w:rPr>
+      </w:pPr>
+      <w:r>
+        <w:rPr>
+          <w:noProof/>
+        </w:rPr>
+        <w:t>The parameters</w:t>
+      </w:r>
+      <w:r>
+        <w:rPr>
+          <w:noProof/>
+        </w:rPr>
+        <w:t xml:space="preserve"> for the next simulation</w:t>
+      </w:r>
+      <w:r>
+        <w:rPr>
+          <w:noProof/>
+        </w:rPr>
+        <w:t xml:space="preserve"> are </w:t>
+      </w:r>
+      <m:oMath>
+        <m:sSub>
+          <m:sSubPr>
+            <m:ctrlPr>
+              <w:rPr>
+                <w:rFonts w:ascii="Cambria Math" w:hAnsi="Cambria Math"/>
+                <w:i/>
+                <w:noProof/>
+              </w:rPr>
+            </m:ctrlPr>
+          </m:sSubPr>
+          <m:e>
+            <m:r>
+              <w:rPr>
+                <w:rFonts w:ascii="Cambria Math" w:hAnsi="Cambria Math"/>
+                <w:noProof/>
+              </w:rPr>
+              <m:t>D</m:t>
+            </m:r>
+          </m:e>
+          <m:sub>
+            <m:r>
+              <w:rPr>
+                <w:rFonts w:ascii="Cambria Math" w:hAnsi="Cambria Math"/>
+                <w:noProof/>
+              </w:rPr>
+              <m:t>dipole</m:t>
+            </m:r>
+          </m:sub>
+        </m:sSub>
+        <m:r>
+          <w:rPr>
+            <w:rFonts w:ascii="Cambria Math" w:hAnsi="Cambria Math"/>
+            <w:noProof/>
+          </w:rPr>
+          <m:t xml:space="preserve">=0.01 mm,  </m:t>
+        </m:r>
+        <m:sSub>
+          <m:sSubPr>
+            <m:ctrlPr>
+              <w:rPr>
+                <w:rFonts w:ascii="Cambria Math" w:eastAsiaTheme="minorEastAsia" w:hAnsi="Cambria Math"/>
+                <w:i/>
+                <w:noProof/>
+              </w:rPr>
+            </m:ctrlPr>
+          </m:sSubPr>
+          <m:e>
+            <m:r>
+              <w:rPr>
+                <w:rFonts w:ascii="Cambria Math" w:eastAsiaTheme="minorEastAsia" w:hAnsi="Cambria Math"/>
+                <w:noProof/>
+              </w:rPr>
+              <m:t>L</m:t>
+            </m:r>
+          </m:e>
+          <m:sub>
+            <m:r>
+              <w:rPr>
+                <w:rFonts w:ascii="Cambria Math" w:eastAsiaTheme="minorEastAsia" w:hAnsi="Cambria Math"/>
+                <w:noProof/>
+              </w:rPr>
+              <m:t>dipole</m:t>
+            </m:r>
+          </m:sub>
+        </m:sSub>
+        <m:r>
+          <w:rPr>
+            <w:rFonts w:ascii="Cambria Math" w:eastAsiaTheme="minorEastAsia" w:hAnsi="Cambria Math"/>
+            <w:noProof/>
+          </w:rPr>
+          <m:t>=30 mm</m:t>
+        </m:r>
+      </m:oMath>
+      <w:r>
+        <w:rPr>
+          <w:noProof/>
+        </w:rPr>
+        <w:t xml:space="preserve"> and </w:t>
+      </w:r>
+      <w:r>
+        <w:rPr>
+          <w:noProof/>
+        </w:rPr>
+        <w:t>the gap</w:t>
+      </w:r>
+      <m:oMath>
+        <m:r>
+          <w:rPr>
+            <w:rFonts w:ascii="Cambria Math" w:hAnsi="Cambria Math"/>
+            <w:noProof/>
+          </w:rPr>
+          <m:t xml:space="preserve"> =0.01 mm</m:t>
+        </m:r>
+      </m:oMath>
+    </w:p>
+    <w:p>
+      <w:pPr>
+        <w:keepNext/>
+        <w:jc w:val="center"/>
+      </w:pPr>
+      <w:r>
+        <w:rPr>
+          <w:noProof/>
+        </w:rPr>
+        <w:drawing>
+          <wp:inline distT="0" distB="0" distL="0" distR="0" wp14:anchorId="1789D5EF" wp14:editId="7EB134D9">
+            <wp:extent cx="5046980" cy="2486468"/>
+            <wp:effectExtent l="0" t="0" r="1270" b="9525"/>
+            <wp:docPr id="1617241370" name="Picture 1617241370" descr="D:\eece\Third year\photo_4_2024-12-18_06-37-21.jpg"/>
+            <wp:cNvGraphicFramePr>
+              <a:graphicFrameLocks xmlns:a="http://schemas.openxmlformats.org/drawingml/2006/main" noChangeAspect="1"/>
+            </wp:cNvGraphicFramePr>
+            <a:graphic xmlns:a="http://schemas.openxmlformats.org/drawingml/2006/main">
+              <a:graphicData uri="http://schemas.openxmlformats.org/drawingml/2006/picture">
+                <pic:pic xmlns:pic="http://schemas.openxmlformats.org/drawingml/2006/picture">
+                  <pic:nvPicPr>
+                    <pic:cNvPr id="0" name="Picture 4" descr="D:\eece\Third year\photo_4_2024-12-18_06-37-21.jpg"/>
+                    <pic:cNvPicPr>
+                      <a:picLocks noChangeAspect="1" noChangeArrowheads="1"/>
+                    </pic:cNvPicPr>
+                  </pic:nvPicPr>
+                  <pic:blipFill rotWithShape="1">
+                    <a:blip r:embed="rId17" cstate="print">
+                      <a:extLst>
+                        <a:ext uri="{28A0092B-C50C-407E-A947-70E740481C1C}">
+                          <a14:useLocalDpi xmlns:a14="http://schemas.microsoft.com/office/drawing/2010/main" val="0"/>
+                        </a:ext>
+                      </a:extLst>
+                    </a:blip>
+                    <a:srcRect l="692" r="1"/>
+                    <a:stretch/>
+                  </pic:blipFill>
+                  <pic:spPr bwMode="auto">
+                    <a:xfrm>
+                      <a:off x="0" y="0"/>
+                      <a:ext cx="5047370" cy="2486660"/>
+                    </a:xfrm>
+                    <a:prstGeom prst="rect">
+                      <a:avLst/>
+                    </a:prstGeom>
+                    <a:noFill/>
+                    <a:ln>
+                      <a:noFill/>
+                    </a:ln>
+                    <a:extLst>
+                      <a:ext uri="{53640926-AAD7-44D8-BBD7-CCE9431645EC}">
+                        <a14:shadowObscured xmlns:a14="http://schemas.microsoft.com/office/drawing/2010/main"/>
+                      </a:ext>
+                    </a:extLst>
+                  </pic:spPr>
+                </pic:pic>
+              </a:graphicData>
+            </a:graphic>
+          </wp:inline>
+        </w:drawing>
+      </w:r>
+    </w:p>
+    <w:p>
+      <w:pPr>
+        <w:pStyle w:val="Caption"/>
+      </w:pPr>
+      <w:r>
+        <w:t xml:space="preserve">Figure </w:t>
+      </w:r>
+      <w:fldSimple w:instr=" SEQ Figure \* ARABIC ">
+        <w:r>
+          <w:rPr>
+            <w:noProof/>
+          </w:rPr>
+          <w:t>4</w:t>
+        </w:r>
+      </w:fldSimple>
+      <w:r>
+        <w:t>:</w:t>
+      </w:r>
+      <w:r>
+        <w:t xml:space="preserve"> New</w:t>
+      </w:r>
+      <w:r>
+        <w:t xml:space="preserve"> </w:t>
+      </w:r>
+      <m:oMath>
+        <m:r>
+          <w:rPr>
+            <w:rFonts w:ascii="Cambria Math" w:hAnsi="Cambria Math"/>
+          </w:rPr>
+          <m:t>λ/2</m:t>
+        </m:r>
+      </m:oMath>
+      <w:r>
+        <w:t xml:space="preserve"> dipole return loss</w:t>
+      </w:r>
+    </w:p>
+    <w:p>
+      <w:pPr>
+        <w:rPr>
+          <w:noProof/>
+        </w:rPr>
+      </w:pPr>
+      <w:r>
+        <w:rPr>
+          <w:noProof/>
+        </w:rPr>
+        <w:t>As shown</w:t>
+      </w:r>
+      <w:r>
+        <w:rPr>
+          <w:noProof/>
+        </w:rPr>
+        <w:t xml:space="preserve"> in </w:t>
+      </w:r>
+      <w:r>
+        <w:rPr>
+          <w:b/>
+          <w:bCs/>
+          <w:noProof/>
+        </w:rPr>
+        <w:t>figure 3</w:t>
+      </w:r>
+      <w:r>
+        <w:rPr>
+          <w:noProof/>
+        </w:rPr>
+        <w:t>,</w:t>
+      </w:r>
+      <w:r>
+        <w:rPr>
+          <w:noProof/>
+        </w:rPr>
+        <w:t xml:space="preserve"> the frequency bec</w:t>
+      </w:r>
+      <w:r>
+        <w:rPr>
+          <w:noProof/>
+        </w:rPr>
+        <w:t>a</w:t>
+      </w:r>
+      <w:r>
+        <w:rPr>
+          <w:noProof/>
+        </w:rPr>
+        <w:t>me</w:t>
+      </w:r>
+      <w:r>
+        <w:rPr>
+          <w:noProof/>
+        </w:rPr>
+        <w:t xml:space="preserve"> </w:t>
+      </w:r>
+      <m:oMath>
+        <m:r>
+          <m:rPr>
+            <m:sty m:val="bi"/>
+          </m:rPr>
+          <w:rPr>
+            <w:rFonts w:ascii="Cambria Math" w:hAnsi="Cambria Math"/>
+            <w:noProof/>
+          </w:rPr>
+          <m:t>4.76 GHz</m:t>
+        </m:r>
+      </m:oMath>
+      <w:r>
+        <w:rPr>
+          <w:noProof/>
+        </w:rPr>
+        <w:t xml:space="preserve"> </w:t>
+      </w:r>
+      <w:r>
+        <w:rPr>
+          <w:noProof/>
+        </w:rPr>
+        <w:t>closer</w:t>
+      </w:r>
+      <w:r>
+        <w:rPr>
+          <w:noProof/>
+        </w:rPr>
+        <w:t xml:space="preserve"> to the ideal frequency</w:t>
+      </w:r>
+      <w:r>
+        <w:rPr>
+          <w:noProof/>
+        </w:rPr>
+        <w:t>.</w:t>
+      </w:r>
+      <w:r>
+        <w:rPr>
+          <w:noProof/>
+        </w:rPr>
+        <w:t xml:space="preserve"> </w:t>
+      </w:r>
+    </w:p>
+    <w:p>
+      <w:pPr>
+        <w:jc w:val="center"/>
+      </w:pPr>
+    </w:p>
+    <w:p>
+      <w:pPr>
+        <w:keepNext/>
+        <w:jc w:val="center"/>
+      </w:pPr>
+      <w:r>
+        <w:rPr>
+          <w:noProof/>
+        </w:rPr>
+        <w:lastRenderedPageBreak/>
+        <w:drawing>
+          <wp:inline distT="0" distB="0" distL="0" distR="0" wp14:anchorId="0F111D29" wp14:editId="4ECF3857">
+            <wp:extent cx="5699148" cy="2487168"/>
+            <wp:effectExtent l="0" t="0" r="0" b="8890"/>
+            <wp:docPr id="22" name="Picture 22" descr="D:\eece\Third year\image_2024-12-15_22-16-48.png"/>
+            <wp:cNvGraphicFramePr>
+              <a:graphicFrameLocks xmlns:a="http://schemas.openxmlformats.org/drawingml/2006/main" noChangeAspect="1"/>
+            </wp:cNvGraphicFramePr>
+            <a:graphic xmlns:a="http://schemas.openxmlformats.org/drawingml/2006/main">
+              <a:graphicData uri="http://schemas.openxmlformats.org/drawingml/2006/picture">
+                <pic:pic xmlns:pic="http://schemas.openxmlformats.org/drawingml/2006/picture">
+                  <pic:nvPicPr>
+                    <pic:cNvPr id="0" name="Picture 6" descr="D:\eece\Third year\image_2024-12-15_22-16-48.png"/>
+                    <pic:cNvPicPr>
+                      <a:picLocks noChangeAspect="1" noChangeArrowheads="1"/>
+                    </pic:cNvPicPr>
+                  </pic:nvPicPr>
+                  <pic:blipFill rotWithShape="1">
+                    <a:blip r:embed="rId18" cstate="print">
+                      <a:extLst>
+                        <a:ext uri="{28A0092B-C50C-407E-A947-70E740481C1C}">
+                          <a14:useLocalDpi xmlns:a14="http://schemas.microsoft.com/office/drawing/2010/main" val="0"/>
+                        </a:ext>
+                      </a:extLst>
+                    </a:blip>
+                    <a:srcRect l="641" t="1180" r="-1" b="11047"/>
+                    <a:stretch/>
+                  </pic:blipFill>
+                  <pic:spPr bwMode="auto">
+                    <a:xfrm>
+                      <a:off x="0" y="0"/>
+                      <a:ext cx="5699148" cy="2487168"/>
+                    </a:xfrm>
+                    <a:prstGeom prst="rect">
+                      <a:avLst/>
+                    </a:prstGeom>
+                    <a:noFill/>
+                    <a:ln>
+                      <a:noFill/>
+                    </a:ln>
+                    <a:extLst>
+                      <a:ext uri="{53640926-AAD7-44D8-BBD7-CCE9431645EC}">
+                        <a14:shadowObscured xmlns:a14="http://schemas.microsoft.com/office/drawing/2010/main"/>
+                      </a:ext>
+                    </a:extLst>
+                  </pic:spPr>
+                </pic:pic>
+              </a:graphicData>
+            </a:graphic>
+          </wp:inline>
+        </w:drawing>
+      </w:r>
+    </w:p>
+    <w:p>
+      <w:pPr>
+        <w:pStyle w:val="Caption"/>
+      </w:pPr>
+      <w:r>
+        <w:t xml:space="preserve">Figure </w:t>
+      </w:r>
+      <w:fldSimple w:instr=" SEQ Figure \* ARABIC ">
+        <w:r>
+          <w:rPr>
+            <w:noProof/>
+          </w:rPr>
+          <w:t>5</w:t>
+        </w:r>
+      </w:fldSimple>
+      <w:r>
+        <w:t xml:space="preserve">: </w:t>
+      </w:r>
+      <m:oMath>
+        <m:r>
+          <w:rPr>
+            <w:rFonts w:ascii="Cambria Math" w:hAnsi="Cambria Math"/>
+          </w:rPr>
+          <m:t xml:space="preserve">λ/2 </m:t>
+        </m:r>
+      </m:oMath>
+      <w:r>
+        <w:t>dipole gain</w:t>
+      </w:r>
+      <w:r>
+        <w:t xml:space="preserve"> (</w:t>
+      </w:r>
+      <w:r>
+        <w:t>directivity</w:t>
+      </w:r>
+      <w:r>
+        <w:t>)</w:t>
+      </w:r>
+    </w:p>
+    <w:p>
+      <w:pPr>
+        <w:jc w:val="center"/>
+      </w:pPr>
+    </w:p>
+    <w:p>
+      <w:pPr>
+        <w:rPr>
+          <w:noProof/>
+        </w:rPr>
+      </w:pPr>
+      <w:r>
+        <w:rPr>
+          <w:noProof/>
+        </w:rPr>
+        <w:t>For the radiation pattern, it is the same in both simulations and same as the expected shape from the lectures which is the donut shape as shown in figure 4. But it’s more directive with directivity 1.8 due to non-ideallty as we discussed above.</w:t>
+      </w:r>
+    </w:p>
+    <w:p>
+      <w:r>
+        <w:t>Note that the illustrated figure is the dipole gain but it’s the same as the directivity because it’s matched with the source.</w:t>
+      </w:r>
+    </w:p>
+    <w:p>
+      <w:pPr>
+        <w:sectPr>
+          <w:pgSz w:w="12240" w:h="15840"/>
+          <w:pgMar w:top="1440" w:right="1440" w:bottom="1440" w:left="1440" w:header="0" w:footer="0" w:gutter="0"/>
+          <w:pgBorders w:offsetFrom="page">
+            <w:top w:val="single" w:sz="4" w:space="24" w:color="auto"/>
+            <w:left w:val="single" w:sz="4" w:space="24" w:color="auto"/>
+            <w:bottom w:val="single" w:sz="4" w:space="24" w:color="auto"/>
+            <w:right w:val="single" w:sz="4" w:space="24" w:color="auto"/>
+          </w:pgBorders>
+          <w:cols w:space="720"/>
+          <w:docGrid w:linePitch="299"/>
+        </w:sectPr>
+      </w:pPr>
+      <w:r>
+        <w:t>Now, after we verified our EM tool we will present and discuss our simulation results for both designs in this project.</w:t>
+      </w:r>
+    </w:p>
+    <w:p>
+      <w:pPr>
+        <w:pStyle w:val="Heading1"/>
+      </w:pPr>
+      <w:r>
+        <w:lastRenderedPageBreak/>
+        <w:t xml:space="preserve"> Final Design Layout </w:t>
       </w:r>
     </w:p>
     <w:p/>
@@ -2167,7 +4473,7 @@
       </w:pPr>
       <w:r>
         <w:lastRenderedPageBreak/>
-        <w:t xml:space="preserve"> Final Design Layout </w:t>
+        <w:t>Conclusion</w:t>
       </w:r>
     </w:p>
     <w:p/>
@@ -2194,33 +4500,6 @@
       </w:pPr>
       <w:r>
         <w:lastRenderedPageBreak/>
-        <w:t>Conclusion</w:t>
-      </w:r>
-    </w:p>
-    <w:p/>
-    <w:p>
-      <w:pPr>
-        <w:pStyle w:val="Heading2"/>
-        <w:sectPr>
-          <w:pgSz w:w="12240" w:h="15840"/>
-          <w:pgMar w:top="1440" w:right="1440" w:bottom="1440" w:left="1440" w:header="0" w:footer="0" w:gutter="0"/>
-          <w:pgBorders w:offsetFrom="page">
-            <w:top w:val="single" w:sz="4" w:space="24" w:color="auto"/>
-            <w:left w:val="single" w:sz="4" w:space="24" w:color="auto"/>
-            <w:bottom w:val="single" w:sz="4" w:space="24" w:color="auto"/>
-            <w:right w:val="single" w:sz="4" w:space="24" w:color="auto"/>
-          </w:pgBorders>
-          <w:cols w:space="720"/>
-          <w:docGrid w:linePitch="299"/>
-        </w:sectPr>
-      </w:pPr>
-    </w:p>
-    <w:p>
-      <w:pPr>
-        <w:pStyle w:val="Heading1"/>
-      </w:pPr>
-      <w:r>
-        <w:lastRenderedPageBreak/>
         <w:t>References</w:t>
       </w:r>
     </w:p>
@@ -2232,12 +4511,29 @@
           <w:numId w:val="9"/>
         </w:numPr>
       </w:pPr>
-      <w:hyperlink r:id="rId15" w:history="1">
+      <w:hyperlink r:id="rId19" w:history="1">
         <w:r>
           <w:rPr>
             <w:rStyle w:val="Hyperlink"/>
+            <w:u w:val="none"/>
           </w:rPr>
-          <w:t>https://www.jpier.org/issues/volume.html?paper=23102602</w:t>
+          <w:t xml:space="preserve">E. Setijadi, "Gain Enhanced 26 GHz Antenna for 5G Communication Technology," </w:t>
+        </w:r>
+        <w:r>
+          <w:rPr>
+            <w:rStyle w:val="Hyperlink"/>
+            <w:i/>
+            <w:iCs/>
+            <w:u w:val="none"/>
+          </w:rPr>
+          <w:t>Progress In Electromagnetics Research C</w:t>
+        </w:r>
+        <w:r>
+          <w:rPr>
+            <w:rStyle w:val="Hyperlink"/>
+            <w:u w:val="none"/>
+          </w:rPr>
+          <w:t>, vol. 139, pp. 187-195, Dec. 2023.</w:t>
         </w:r>
       </w:hyperlink>
     </w:p>
@@ -2248,13 +4544,87 @@
           <w:ilvl w:val="0"/>
           <w:numId w:val="9"/>
         </w:numPr>
-      </w:pPr>
-      <w:hyperlink r:id="rId16" w:history="1">
+        <w:rPr>
+          <w:rStyle w:val="Hyperlink"/>
+          <w:color w:val="auto"/>
+          <w:u w:val="none"/>
+        </w:rPr>
+      </w:pPr>
+      <w:hyperlink r:id="rId20" w:history="1">
         <w:r>
           <w:rPr>
             <w:rStyle w:val="Hyperlink"/>
+            <w:u w:val="none"/>
           </w:rPr>
-          <w:t>https://www.researchgate.net/publication/339256389_Design_and_simulation_of_26_GHz_patch_antenna_for_5G_mobile_handset</w:t>
+          <w:t xml:space="preserve">C. Seker and M. T. Güneşer, "Design and simulation of 26 GHz patch antenna for 5G mobile handset," </w:t>
+        </w:r>
+        <w:r>
+          <w:rPr>
+            <w:rStyle w:val="Hyperlink"/>
+            <w:i/>
+            <w:iCs/>
+            <w:u w:val="none"/>
+          </w:rPr>
+          <w:t>2019 11th International Conference on Electrical and Electronics Engineering (ELECO)</w:t>
+        </w:r>
+        <w:r>
+          <w:rPr>
+            <w:rStyle w:val="Hyperlink"/>
+            <w:u w:val="none"/>
+          </w:rPr>
+          <w:t>, Bursa, Turkey, 2019, pp. 1060-1064.</w:t>
+        </w:r>
+      </w:hyperlink>
+    </w:p>
+    <w:p>
+      <w:pPr>
+        <w:pStyle w:val="ListParagraph"/>
+        <w:numPr>
+          <w:ilvl w:val="0"/>
+          <w:numId w:val="9"/>
+        </w:numPr>
+      </w:pPr>
+      <w:hyperlink r:id="rId21" w:history="1">
+        <w:r>
+          <w:rPr>
+            <w:rStyle w:val="Hyperlink"/>
+            <w:u w:val="none"/>
+          </w:rPr>
+          <w:t xml:space="preserve">Rogers Corporation, </w:t>
+        </w:r>
+        <w:r>
+          <w:rPr>
+            <w:rStyle w:val="Hyperlink"/>
+            <w:i/>
+            <w:iCs/>
+            <w:u w:val="none"/>
+          </w:rPr>
+          <w:t>RO4000 Series High Frequency Circuit Materials</w:t>
+        </w:r>
+        <w:r>
+          <w:rPr>
+            <w:rStyle w:val="Hyperlink"/>
+            <w:u w:val="none"/>
+          </w:rPr>
+          <w:t>. Advanced Connectivity Solutions, Chandler, AZ, USA, 2018.</w:t>
+        </w:r>
+      </w:hyperlink>
+    </w:p>
+    <w:p>
+      <w:pPr>
+        <w:pStyle w:val="ListParagraph"/>
+        <w:numPr>
+          <w:ilvl w:val="0"/>
+          <w:numId w:val="9"/>
+        </w:numPr>
+      </w:pPr>
+      <w:hyperlink r:id="rId22" w:history="1">
+        <w:r>
+          <w:rPr>
+            <w:rStyle w:val="Hyperlink"/>
+            <w:u w:val="none"/>
+          </w:rPr>
+          <w:t>E. A. Soliman, A. Vasylchenko, V. Volski, G. A. E. Vandenbosch, and W. De Raedt, "Series-Fed Microstrip Antenna Arrays Operating at 26 GHz," presented at the IEEE Antennas and Propagation Society International Symposium (APS), 2010.</w:t>
         </w:r>
       </w:hyperlink>
     </w:p>
@@ -2701,6 +5071,334 @@
 </w:footnotes>
 </file>
 
+<file path=word/header1.xml><?xml version="1.0" encoding="utf-8"?>
+<w:hdr xmlns:wpc="http://schemas.microsoft.com/office/word/2010/wordprocessingCanvas" xmlns:cx="http://schemas.microsoft.com/office/drawing/2014/chartex" xmlns:cx1="http://schemas.microsoft.com/office/drawing/2015/9/8/chartex" xmlns:cx2="http://schemas.microsoft.com/office/drawing/2015/10/21/chartex" xmlns:cx3="http://schemas.microsoft.com/office/drawing/2016/5/9/chartex" xmlns:cx4="http://schemas.microsoft.com/office/drawing/2016/5/10/chartex" xmlns:cx5="http://schemas.microsoft.com/office/drawing/2016/5/11/chartex" xmlns:cx6="http://schemas.microsoft.com/office/drawing/2016/5/12/chartex" xmlns:cx7="http://schemas.microsoft.com/office/drawing/2016/5/13/chartex" xmlns:cx8="http://schemas.microsoft.com/office/drawing/2016/5/14/chartex" xmlns:mc="http://schemas.openxmlformats.org/markup-compatibility/2006" xmlns:aink="http://schemas.microsoft.com/office/drawing/2016/ink" xmlns:am3d="http://schemas.microsoft.com/office/drawing/2017/model3d" xmlns:o="urn:schemas-microsoft-com:office:office" xmlns:oel="http://schemas.microsoft.com/office/2019/extlst" xmlns:r="http://schemas.openxmlformats.org/officeDocument/2006/relationships" xmlns:m="http://schemas.openxmlformats.org/officeDocument/2006/math" xmlns:v="urn:schemas-microsoft-com:vml" xmlns:wp14="http://schemas.microsoft.com/office/word/2010/wordprocessingDrawing" xmlns:wp="http://schemas.openxmlformats.org/drawingml/2006/wordprocessingDrawing" xmlns:w10="urn:schemas-microsoft-com:office:word" xmlns:w="http://schemas.openxmlformats.org/wordprocessingml/2006/main" xmlns:w14="http://schemas.microsoft.com/office/word/2010/wordml" xmlns:w15="http://schemas.microsoft.com/office/word/2012/wordml" xmlns:w16cex="http://schemas.microsoft.com/office/word/2018/wordml/cex" xmlns:w16cid="http://schemas.microsoft.com/office/word/2016/wordml/cid" xmlns:w16="http://schemas.microsoft.com/office/word/2018/wordml" xmlns:w16du="http://schemas.microsoft.com/office/word/2023/wordml/word16du" xmlns:w16sdtdh="http://schemas.microsoft.com/office/word/2020/wordml/sdtdatahash" xmlns:w16sdtfl="http://schemas.microsoft.com/office/word/2024/wordml/sdtformatlock" xmlns:w16se="http://schemas.microsoft.com/office/word/2015/wordml/symex" xmlns:wpg="http://schemas.microsoft.com/office/word/2010/wordprocessingGroup" xmlns:wpi="http://schemas.microsoft.com/office/word/2010/wordprocessingInk" xmlns:wne="http://schemas.microsoft.com/office/word/2006/wordml" xmlns:wps="http://schemas.microsoft.com/office/word/2010/wordprocessingShape" mc:Ignorable="w14 w15 w16se w16cid w16 w16cex w16sdtdh w16sdtfl w16du wp14">
+  <w:p>
+    <w:pPr>
+      <w:pStyle w:val="Header"/>
+    </w:pPr>
+    <w:r>
+      <w:rPr>
+        <w:noProof/>
+      </w:rPr>
+      <mc:AlternateContent>
+        <mc:Choice Requires="wps">
+          <w:drawing>
+            <wp:anchor distT="0" distB="0" distL="114300" distR="114300" simplePos="0" relativeHeight="251662336" behindDoc="0" locked="0" layoutInCell="0" allowOverlap="1" wp14:anchorId="4420F79A" wp14:editId="3FC7B73F">
+              <wp:simplePos x="0" y="0"/>
+              <wp:positionH relativeFrom="margin">
+                <wp:posOffset>510540</wp:posOffset>
+              </wp:positionH>
+              <wp:positionV relativeFrom="topMargin">
+                <wp:posOffset>376555</wp:posOffset>
+              </wp:positionV>
+              <wp:extent cx="5943600" cy="173736"/>
+              <wp:effectExtent l="0" t="0" r="0" b="635"/>
+              <wp:wrapNone/>
+              <wp:docPr id="276825100" name="Text Box 229"/>
+              <wp:cNvGraphicFramePr>
+                <a:graphicFrameLocks xmlns:a="http://schemas.openxmlformats.org/drawingml/2006/main"/>
+              </wp:cNvGraphicFramePr>
+              <a:graphic xmlns:a="http://schemas.openxmlformats.org/drawingml/2006/main">
+                <a:graphicData uri="http://schemas.microsoft.com/office/word/2010/wordprocessingShape">
+                  <wps:wsp>
+                    <wps:cNvSpPr txBox="1">
+                      <a:spLocks noChangeArrowheads="1"/>
+                    </wps:cNvSpPr>
+                    <wps:spPr bwMode="auto">
+                      <a:xfrm>
+                        <a:off x="0" y="0"/>
+                        <a:ext cx="5943600" cy="173736"/>
+                      </a:xfrm>
+                      <a:prstGeom prst="rect">
+                        <a:avLst/>
+                      </a:prstGeom>
+                      <a:noFill/>
+                      <a:ln>
+                        <a:noFill/>
+                      </a:ln>
+                      <a:extLst>
+                        <a:ext uri="{909E8E84-426E-40DD-AFC4-6F175D3DCCD1}">
+                          <a14:hiddenFill xmlns:a14="http://schemas.microsoft.com/office/drawing/2010/main">
+                            <a:solidFill>
+                              <a:srgbClr val="FFFFFF"/>
+                            </a:solidFill>
+                          </a14:hiddenFill>
+                        </a:ext>
+                        <a:ext uri="{91240B29-F687-4F45-9708-019B960494DF}">
+                          <a14:hiddenLine xmlns:a14="http://schemas.microsoft.com/office/drawing/2010/main" w="9525">
+                            <a:solidFill>
+                              <a:srgbClr val="000000"/>
+                            </a:solidFill>
+                            <a:miter lim="800000"/>
+                            <a:headEnd/>
+                            <a:tailEnd/>
+                          </a14:hiddenLine>
+                        </a:ext>
+                      </a:extLst>
+                    </wps:spPr>
+                    <wps:txbx>
+                      <w:txbxContent>
+                        <w:p>
+                          <w:pPr>
+                            <w:spacing w:after="0" w:line="240" w:lineRule="auto"/>
+                            <w:jc w:val="right"/>
+                            <w:rPr>
+                              <w:noProof/>
+                            </w:rPr>
+                          </w:pPr>
+                          <w:r>
+                            <w:rPr>
+                              <w:noProof/>
+                            </w:rPr>
+                            <w:fldChar w:fldCharType="begin"/>
+                          </w:r>
+                          <w:r>
+                            <w:rPr>
+                              <w:noProof/>
+                            </w:rPr>
+                            <w:instrText xml:space="preserve"> If </w:instrText>
+                          </w:r>
+                          <w:r>
+                            <w:rPr>
+                              <w:noProof/>
+                            </w:rPr>
+                            <w:fldChar w:fldCharType="begin"/>
+                          </w:r>
+                          <w:r>
+                            <w:rPr>
+                              <w:noProof/>
+                            </w:rPr>
+                            <w:instrText xml:space="preserve"> STYLEREF “Heading 1”  </w:instrText>
+                          </w:r>
+                          <w:r>
+                            <w:rPr>
+                              <w:noProof/>
+                            </w:rPr>
+                            <w:fldChar w:fldCharType="separate"/>
+                          </w:r>
+                          <w:r>
+                            <w:rPr>
+                              <w:noProof/>
+                            </w:rPr>
+                            <w:instrText>References</w:instrText>
+                          </w:r>
+                          <w:r>
+                            <w:rPr>
+                              <w:noProof/>
+                            </w:rPr>
+                            <w:fldChar w:fldCharType="end"/>
+                          </w:r>
+                          <w:r>
+                            <w:rPr>
+                              <w:noProof/>
+                            </w:rPr>
+                            <w:instrText>&lt;&gt; “Error*” “</w:instrText>
+                          </w:r>
+                          <w:r>
+                            <w:rPr>
+                              <w:noProof/>
+                            </w:rPr>
+                            <w:fldChar w:fldCharType="begin"/>
+                          </w:r>
+                          <w:r>
+                            <w:rPr>
+                              <w:noProof/>
+                            </w:rPr>
+                            <w:instrText xml:space="preserve"> STYLEREF “Heading 1” </w:instrText>
+                          </w:r>
+                          <w:r>
+                            <w:rPr>
+                              <w:noProof/>
+                            </w:rPr>
+                            <w:fldChar w:fldCharType="separate"/>
+                          </w:r>
+                          <w:r>
+                            <w:rPr>
+                              <w:noProof/>
+                            </w:rPr>
+                            <w:instrText>References</w:instrText>
+                          </w:r>
+                          <w:r>
+                            <w:rPr>
+                              <w:noProof/>
+                            </w:rPr>
+                            <w:fldChar w:fldCharType="end"/>
+                          </w:r>
+                          <w:r>
+                            <w:rPr>
+                              <w:noProof/>
+                            </w:rPr>
+                            <w:instrText>""Add a heading to your document""</w:instrText>
+                          </w:r>
+                          <w:r>
+                            <w:rPr>
+                              <w:noProof/>
+                            </w:rPr>
+                            <w:fldChar w:fldCharType="separate"/>
+                          </w:r>
+                          <w:r>
+                            <w:rPr>
+                              <w:noProof/>
+                            </w:rPr>
+                            <w:t>References</w:t>
+                          </w:r>
+                          <w:r>
+                            <w:rPr>
+                              <w:noProof/>
+                            </w:rPr>
+                            <w:fldChar w:fldCharType="end"/>
+                          </w:r>
+                        </w:p>
+                      </w:txbxContent>
+                    </wps:txbx>
+                    <wps:bodyPr rot="0" vert="horz" wrap="square" lIns="91440" tIns="0" rIns="91440" bIns="0" anchor="ctr" anchorCtr="0" upright="1">
+                      <a:spAutoFit/>
+                    </wps:bodyPr>
+                  </wps:wsp>
+                </a:graphicData>
+              </a:graphic>
+              <wp14:sizeRelH relativeFrom="margin">
+                <wp14:pctWidth>100000</wp14:pctWidth>
+              </wp14:sizeRelH>
+              <wp14:sizeRelV relativeFrom="page">
+                <wp14:pctHeight>0</wp14:pctHeight>
+              </wp14:sizeRelV>
+            </wp:anchor>
+          </w:drawing>
+        </mc:Choice>
+        <mc:Fallback>
+          <w:pict>
+            <v:shapetype w14:anchorId="4420F79A" id="_x0000_t202" coordsize="21600,21600" o:spt="202" path="m,l,21600r21600,l21600,xe">
+              <v:stroke joinstyle="miter"/>
+              <v:path gradientshapeok="t" o:connecttype="rect"/>
+            </v:shapetype>
+            <v:shape id="Text Box 229" o:spid="_x0000_s1027" type="#_x0000_t202" style="position:absolute;margin-left:40.2pt;margin-top:29.65pt;width:468pt;height:13.7pt;z-index:251662336;visibility:visible;mso-wrap-style:square;mso-width-percent:1000;mso-height-percent:0;mso-wrap-distance-left:9pt;mso-wrap-distance-top:0;mso-wrap-distance-right:9pt;mso-wrap-distance-bottom:0;mso-position-horizontal:absolute;mso-position-horizontal-relative:margin;mso-position-vertical:absolute;mso-position-vertical-relative:top-margin-area;mso-width-percent:1000;mso-height-percent:0;mso-width-relative:margin;mso-height-relative:page;v-text-anchor:middle" o:gfxdata="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" o:allowincell="f" filled="f" stroked="f">
+              <v:textbox style="mso-fit-shape-to-text:t" inset=",0,,0">
+                <w:txbxContent>
+                  <w:p>
+                    <w:pPr>
+                      <w:spacing w:after="0" w:line="240" w:lineRule="auto"/>
+                      <w:jc w:val="right"/>
+                      <w:rPr>
+                        <w:noProof/>
+                      </w:rPr>
+                    </w:pPr>
+                    <w:r>
+                      <w:rPr>
+                        <w:noProof/>
+                      </w:rPr>
+                      <w:fldChar w:fldCharType="begin"/>
+                    </w:r>
+                    <w:r>
+                      <w:rPr>
+                        <w:noProof/>
+                      </w:rPr>
+                      <w:instrText xml:space="preserve"> If </w:instrText>
+                    </w:r>
+                    <w:r>
+                      <w:rPr>
+                        <w:noProof/>
+                      </w:rPr>
+                      <w:fldChar w:fldCharType="begin"/>
+                    </w:r>
+                    <w:r>
+                      <w:rPr>
+                        <w:noProof/>
+                      </w:rPr>
+                      <w:instrText xml:space="preserve"> STYLEREF “Heading 1”  </w:instrText>
+                    </w:r>
+                    <w:r>
+                      <w:rPr>
+                        <w:noProof/>
+                      </w:rPr>
+                      <w:fldChar w:fldCharType="separate"/>
+                    </w:r>
+                    <w:r>
+                      <w:rPr>
+                        <w:noProof/>
+                      </w:rPr>
+                      <w:instrText>References</w:instrText>
+                    </w:r>
+                    <w:r>
+                      <w:rPr>
+                        <w:noProof/>
+                      </w:rPr>
+                      <w:fldChar w:fldCharType="end"/>
+                    </w:r>
+                    <w:r>
+                      <w:rPr>
+                        <w:noProof/>
+                      </w:rPr>
+                      <w:instrText>&lt;&gt; “Error*” “</w:instrText>
+                    </w:r>
+                    <w:r>
+                      <w:rPr>
+                        <w:noProof/>
+                      </w:rPr>
+                      <w:fldChar w:fldCharType="begin"/>
+                    </w:r>
+                    <w:r>
+                      <w:rPr>
+                        <w:noProof/>
+                      </w:rPr>
+                      <w:instrText xml:space="preserve"> STYLEREF “Heading 1” </w:instrText>
+                    </w:r>
+                    <w:r>
+                      <w:rPr>
+                        <w:noProof/>
+                      </w:rPr>
+                      <w:fldChar w:fldCharType="separate"/>
+                    </w:r>
+                    <w:r>
+                      <w:rPr>
+                        <w:noProof/>
+                      </w:rPr>
+                      <w:instrText>References</w:instrText>
+                    </w:r>
+                    <w:r>
+                      <w:rPr>
+                        <w:noProof/>
+                      </w:rPr>
+                      <w:fldChar w:fldCharType="end"/>
+                    </w:r>
+                    <w:r>
+                      <w:rPr>
+                        <w:noProof/>
+                      </w:rPr>
+                      <w:instrText>""Add a heading to your document""</w:instrText>
+                    </w:r>
+                    <w:r>
+                      <w:rPr>
+                        <w:noProof/>
+                      </w:rPr>
+                      <w:fldChar w:fldCharType="separate"/>
+                    </w:r>
+                    <w:r>
+                      <w:rPr>
+                        <w:noProof/>
+                      </w:rPr>
+                      <w:t>References</w:t>
+                    </w:r>
+                    <w:r>
+                      <w:rPr>
+                        <w:noProof/>
+                      </w:rPr>
+                      <w:fldChar w:fldCharType="end"/>
+                    </w:r>
+                  </w:p>
+                </w:txbxContent>
+              </v:textbox>
+              <w10:wrap anchorx="margin" anchory="margin"/>
+            </v:shape>
+          </w:pict>
+        </mc:Fallback>
+      </mc:AlternateContent>
+    </w:r>
+  </w:p>
+</w:hdr>
+</file>
+
 <file path=word/numbering.xml><?xml version="1.0" encoding="utf-8"?>
 <w:numbering xmlns:wpc="http://schemas.microsoft.com/office/word/2010/wordprocessingCanvas" xmlns:cx="http://schemas.microsoft.com/office/drawing/2014/chartex" xmlns:cx1="http://schemas.microsoft.com/office/drawing/2015/9/8/chartex" xmlns:cx2="http://schemas.microsoft.com/office/drawing/2015/10/21/chartex" xmlns:cx3="http://schemas.microsoft.com/office/drawing/2016/5/9/chartex" xmlns:cx4="http://schemas.microsoft.com/office/drawing/2016/5/10/chartex" xmlns:cx5="http://schemas.microsoft.com/office/drawing/2016/5/11/chartex" xmlns:cx6="http://schemas.microsoft.com/office/drawing/2016/5/12/chartex" xmlns:cx7="http://schemas.microsoft.com/office/drawing/2016/5/13/chartex" xmlns:cx8="http://schemas.microsoft.com/office/drawing/2016/5/14/chartex" xmlns:mc="http://schemas.openxmlformats.org/markup-compatibility/2006" xmlns:aink="http://schemas.microsoft.com/office/drawing/2016/ink" xmlns:am3d="http://schemas.microsoft.com/office/drawing/2017/model3d" xmlns:o="urn:schemas-microsoft-com:office:office" xmlns:oel="http://schemas.microsoft.com/office/2019/extlst" xmlns:r="http://schemas.openxmlformats.org/officeDocument/2006/relationships" xmlns:m="http://schemas.openxmlformats.org/officeDocument/2006/math" xmlns:v="urn:schemas-microsoft-com:vml" xmlns:wp14="http://schemas.microsoft.com/office/word/2010/wordprocessingDrawing" xmlns:wp="http://schemas.openxmlformats.org/drawingml/2006/wordprocessingDrawing" xmlns:w10="urn:schemas-microsoft-com:office:word" xmlns:w="http://schemas.openxmlformats.org/wordprocessingml/2006/main" xmlns:w14="http://schemas.microsoft.com/office/word/2010/wordml" xmlns:w15="http://schemas.microsoft.com/office/word/2012/wordml" xmlns:w16cex="http://schemas.microsoft.com/office/word/2018/wordml/cex" xmlns:w16cid="http://schemas.microsoft.com/office/word/2016/wordml/cid" xmlns:w16="http://schemas.microsoft.com/office/word/2018/wordml" xmlns:w16du="http://schemas.microsoft.com/office/word/2023/wordml/word16du" xmlns:w16sdtdh="http://schemas.microsoft.com/office/word/2020/wordml/sdtdatahash" xmlns:w16sdtfl="http://schemas.microsoft.com/office/word/2024/wordml/sdtformatlock" xmlns:w16se="http://schemas.microsoft.com/office/word/2015/wordml/symex" xmlns:wpg="http://schemas.microsoft.com/office/word/2010/wordprocessingGroup" xmlns:wpi="http://schemas.microsoft.com/office/word/2010/wordprocessingInk" xmlns:wne="http://schemas.microsoft.com/office/word/2006/wordml" xmlns:wps="http://schemas.microsoft.com/office/word/2010/wordprocessingShape" mc:Ignorable="w14 w15 w16se w16cid w16 w16cex w16sdtdh w16sdtfl w16du wp14">
   <w:abstractNum w:abstractNumId="0" w15:restartNumberingAfterBreak="0">
@@ -2817,6 +5515,96 @@
     </w:lvl>
   </w:abstractNum>
   <w:abstractNum w:abstractNumId="1" w15:restartNumberingAfterBreak="0">
+    <w:nsid w:val="13FC6FD9"/>
+    <w:multiLevelType w:val="hybridMultilevel"/>
+    <w:tmpl w:val="818A2914"/>
+    <w:lvl w:ilvl="0" w:tplc="5EAC5DC6">
+      <w:start w:val="1"/>
+      <w:numFmt w:val="decimal"/>
+      <w:lvlText w:val="%1."/>
+      <w:lvlJc w:val="left"/>
+      <w:pPr>
+        <w:ind w:left="775" w:hanging="360"/>
+      </w:pPr>
+      <w:rPr>
+        <w:b/>
+        <w:bCs/>
+      </w:rPr>
+    </w:lvl>
+    <w:lvl w:ilvl="1" w:tplc="04090019">
+      <w:start w:val="1"/>
+      <w:numFmt w:val="lowerLetter"/>
+      <w:lvlText w:val="%2."/>
+      <w:lvlJc w:val="left"/>
+      <w:pPr>
+        <w:ind w:left="1495" w:hanging="360"/>
+      </w:pPr>
+    </w:lvl>
+    <w:lvl w:ilvl="2" w:tplc="0409001B" w:tentative="1">
+      <w:start w:val="1"/>
+      <w:numFmt w:val="lowerRoman"/>
+      <w:lvlText w:val="%3."/>
+      <w:lvlJc w:val="right"/>
+      <w:pPr>
+        <w:ind w:left="2215" w:hanging="180"/>
+      </w:pPr>
+    </w:lvl>
+    <w:lvl w:ilvl="3" w:tplc="0409000F" w:tentative="1">
+      <w:start w:val="1"/>
+      <w:numFmt w:val="decimal"/>
+      <w:lvlText w:val="%4."/>
+      <w:lvlJc w:val="left"/>
+      <w:pPr>
+        <w:ind w:left="2935" w:hanging="360"/>
+      </w:pPr>
+    </w:lvl>
+    <w:lvl w:ilvl="4" w:tplc="04090019" w:tentative="1">
+      <w:start w:val="1"/>
+      <w:numFmt w:val="lowerLetter"/>
+      <w:lvlText w:val="%5."/>
+      <w:lvlJc w:val="left"/>
+      <w:pPr>
+        <w:ind w:left="3655" w:hanging="360"/>
+      </w:pPr>
+    </w:lvl>
+    <w:lvl w:ilvl="5" w:tplc="0409001B" w:tentative="1">
+      <w:start w:val="1"/>
+      <w:numFmt w:val="lowerRoman"/>
+      <w:lvlText w:val="%6."/>
+      <w:lvlJc w:val="right"/>
+      <w:pPr>
+        <w:ind w:left="4375" w:hanging="180"/>
+      </w:pPr>
+    </w:lvl>
+    <w:lvl w:ilvl="6" w:tplc="0409000F" w:tentative="1">
+      <w:start w:val="1"/>
+      <w:numFmt w:val="decimal"/>
+      <w:lvlText w:val="%7."/>
+      <w:lvlJc w:val="left"/>
+      <w:pPr>
+        <w:ind w:left="5095" w:hanging="360"/>
+      </w:pPr>
+    </w:lvl>
+    <w:lvl w:ilvl="7" w:tplc="04090019" w:tentative="1">
+      <w:start w:val="1"/>
+      <w:numFmt w:val="lowerLetter"/>
+      <w:lvlText w:val="%8."/>
+      <w:lvlJc w:val="left"/>
+      <w:pPr>
+        <w:ind w:left="5815" w:hanging="360"/>
+      </w:pPr>
+    </w:lvl>
+    <w:lvl w:ilvl="8" w:tplc="0409001B" w:tentative="1">
+      <w:start w:val="1"/>
+      <w:numFmt w:val="lowerRoman"/>
+      <w:lvlText w:val="%9."/>
+      <w:lvlJc w:val="right"/>
+      <w:pPr>
+        <w:ind w:left="6535" w:hanging="180"/>
+      </w:pPr>
+    </w:lvl>
+  </w:abstractNum>
+  <w:abstractNum w:abstractNumId="2" w15:restartNumberingAfterBreak="0">
     <w:nsid w:val="16655E12"/>
     <w:multiLevelType w:val="hybridMultilevel"/>
     <w:tmpl w:val="612E83A8"/>
@@ -2929,7 +5717,7 @@
       </w:rPr>
     </w:lvl>
   </w:abstractNum>
-  <w:abstractNum w:abstractNumId="2" w15:restartNumberingAfterBreak="0">
+  <w:abstractNum w:abstractNumId="3" w15:restartNumberingAfterBreak="0">
     <w:nsid w:val="1D003192"/>
     <w:multiLevelType w:val="hybridMultilevel"/>
     <w:tmpl w:val="351AB042"/>
@@ -3016,7 +5804,7 @@
       </w:pPr>
     </w:lvl>
   </w:abstractNum>
-  <w:abstractNum w:abstractNumId="3" w15:restartNumberingAfterBreak="0">
+  <w:abstractNum w:abstractNumId="4" w15:restartNumberingAfterBreak="0">
     <w:nsid w:val="4C5D5D80"/>
     <w:multiLevelType w:val="hybridMultilevel"/>
     <w:tmpl w:val="1BF6155C"/>
@@ -3105,7 +5893,7 @@
       </w:pPr>
     </w:lvl>
   </w:abstractNum>
-  <w:abstractNum w:abstractNumId="4" w15:restartNumberingAfterBreak="0">
+  <w:abstractNum w:abstractNumId="5" w15:restartNumberingAfterBreak="0">
     <w:nsid w:val="58E92D90"/>
     <w:multiLevelType w:val="multilevel"/>
     <w:tmpl w:val="5F5818D8"/>
@@ -3218,7 +6006,7 @@
       </w:pPr>
     </w:lvl>
   </w:abstractNum>
-  <w:abstractNum w:abstractNumId="5" w15:restartNumberingAfterBreak="0">
+  <w:abstractNum w:abstractNumId="6" w15:restartNumberingAfterBreak="0">
     <w:nsid w:val="6BB00DDD"/>
     <w:multiLevelType w:val="hybridMultilevel"/>
     <w:tmpl w:val="159ED786"/>
@@ -3306,7 +6094,7 @@
       </w:pPr>
     </w:lvl>
   </w:abstractNum>
-  <w:abstractNum w:abstractNumId="6" w15:restartNumberingAfterBreak="0">
+  <w:abstractNum w:abstractNumId="7" w15:restartNumberingAfterBreak="0">
     <w:nsid w:val="6C361E34"/>
     <w:multiLevelType w:val="hybridMultilevel"/>
     <w:tmpl w:val="AB3C9920"/>
@@ -3419,7 +6207,7 @@
       </w:rPr>
     </w:lvl>
   </w:abstractNum>
-  <w:abstractNum w:abstractNumId="7" w15:restartNumberingAfterBreak="0">
+  <w:abstractNum w:abstractNumId="8" w15:restartNumberingAfterBreak="0">
     <w:nsid w:val="6DD021D2"/>
     <w:multiLevelType w:val="hybridMultilevel"/>
     <w:tmpl w:val="61F6B05A"/>
@@ -3533,49 +6321,64 @@
     </w:lvl>
   </w:abstractNum>
   <w:num w:numId="1" w16cid:durableId="1359965689">
-    <w:abstractNumId w:val="1"/>
+    <w:abstractNumId w:val="2"/>
   </w:num>
   <w:num w:numId="2" w16cid:durableId="1826781328">
-    <w:abstractNumId w:val="5"/>
+    <w:abstractNumId w:val="6"/>
   </w:num>
   <w:num w:numId="3" w16cid:durableId="15811421">
     <w:abstractNumId w:val="0"/>
   </w:num>
   <w:num w:numId="4" w16cid:durableId="1548027419">
+    <w:abstractNumId w:val="8"/>
+  </w:num>
+  <w:num w:numId="5" w16cid:durableId="338119704">
     <w:abstractNumId w:val="7"/>
   </w:num>
-  <w:num w:numId="5" w16cid:durableId="338119704">
+  <w:num w:numId="6" w16cid:durableId="624043204">
     <w:abstractNumId w:val="6"/>
-  </w:num>
-  <w:num w:numId="6" w16cid:durableId="624043204">
-    <w:abstractNumId w:val="5"/>
     <w:lvlOverride w:ilvl="0">
       <w:startOverride w:val="1"/>
     </w:lvlOverride>
   </w:num>
   <w:num w:numId="7" w16cid:durableId="1751152725">
-    <w:abstractNumId w:val="4"/>
+    <w:abstractNumId w:val="5"/>
   </w:num>
   <w:num w:numId="8" w16cid:durableId="2118285327">
-    <w:abstractNumId w:val="5"/>
+    <w:abstractNumId w:val="6"/>
     <w:lvlOverride w:ilvl="0">
       <w:startOverride w:val="1"/>
     </w:lvlOverride>
   </w:num>
   <w:num w:numId="9" w16cid:durableId="1933969728">
-    <w:abstractNumId w:val="3"/>
+    <w:abstractNumId w:val="4"/>
   </w:num>
   <w:num w:numId="10" w16cid:durableId="1851142805">
-    <w:abstractNumId w:val="5"/>
+    <w:abstractNumId w:val="6"/>
     <w:lvlOverride w:ilvl="0">
       <w:startOverride w:val="1"/>
     </w:lvlOverride>
   </w:num>
   <w:num w:numId="11" w16cid:durableId="1641567828">
-    <w:abstractNumId w:val="2"/>
+    <w:abstractNumId w:val="3"/>
   </w:num>
   <w:num w:numId="12" w16cid:durableId="612057503">
-    <w:abstractNumId w:val="2"/>
+    <w:abstractNumId w:val="3"/>
+    <w:lvlOverride w:ilvl="0">
+      <w:startOverride w:val="1"/>
+    </w:lvlOverride>
+  </w:num>
+  <w:num w:numId="13" w16cid:durableId="1510876212">
+    <w:abstractNumId w:val="1"/>
+  </w:num>
+  <w:num w:numId="14" w16cid:durableId="121506151">
+    <w:abstractNumId w:val="3"/>
+    <w:lvlOverride w:ilvl="0">
+      <w:startOverride w:val="1"/>
+    </w:lvlOverride>
+  </w:num>
+  <w:num w:numId="15" w16cid:durableId="925306740">
+    <w:abstractNumId w:val="6"/>
     <w:lvlOverride w:ilvl="0">
       <w:startOverride w:val="1"/>
     </w:lvlOverride>
@@ -4623,6 +7426,98 @@
       <w:bCs/>
     </w:rPr>
   </w:style>
+  <w:style w:type="paragraph" w:styleId="FootnoteText">
+    <w:name w:val="footnote text"/>
+    <w:basedOn w:val="Normal"/>
+    <w:link w:val="FootnoteTextChar"/>
+    <w:uiPriority w:val="99"/>
+    <w:semiHidden/>
+    <w:unhideWhenUsed/>
+    <w:rsid w:val="00ED65F7"/>
+    <w:pPr>
+      <w:spacing w:after="0" w:line="240" w:lineRule="auto"/>
+    </w:pPr>
+    <w:rPr>
+      <w:sz w:val="20"/>
+      <w:szCs w:val="20"/>
+    </w:rPr>
+  </w:style>
+  <w:style w:type="character" w:customStyle="1" w:styleId="FootnoteTextChar">
+    <w:name w:val="Footnote Text Char"/>
+    <w:basedOn w:val="DefaultParagraphFont"/>
+    <w:link w:val="FootnoteText"/>
+    <w:uiPriority w:val="99"/>
+    <w:semiHidden/>
+    <w:rsid w:val="00ED65F7"/>
+    <w:rPr>
+      <w:rFonts w:asciiTheme="majorBidi" w:hAnsiTheme="majorBidi" w:cstheme="majorBidi"/>
+      <w:sz w:val="20"/>
+      <w:szCs w:val="20"/>
+    </w:rPr>
+  </w:style>
+  <w:style w:type="character" w:styleId="FootnoteReference">
+    <w:name w:val="footnote reference"/>
+    <w:basedOn w:val="DefaultParagraphFont"/>
+    <w:uiPriority w:val="99"/>
+    <w:semiHidden/>
+    <w:unhideWhenUsed/>
+    <w:rsid w:val="00ED65F7"/>
+    <w:rPr>
+      <w:vertAlign w:val="superscript"/>
+    </w:rPr>
+  </w:style>
+  <w:style w:type="paragraph" w:styleId="EndnoteText">
+    <w:name w:val="endnote text"/>
+    <w:basedOn w:val="Normal"/>
+    <w:link w:val="EndnoteTextChar"/>
+    <w:uiPriority w:val="99"/>
+    <w:semiHidden/>
+    <w:unhideWhenUsed/>
+    <w:rsid w:val="00ED65F7"/>
+    <w:pPr>
+      <w:spacing w:after="0" w:line="240" w:lineRule="auto"/>
+    </w:pPr>
+    <w:rPr>
+      <w:sz w:val="20"/>
+      <w:szCs w:val="20"/>
+    </w:rPr>
+  </w:style>
+  <w:style w:type="character" w:customStyle="1" w:styleId="EndnoteTextChar">
+    <w:name w:val="Endnote Text Char"/>
+    <w:basedOn w:val="DefaultParagraphFont"/>
+    <w:link w:val="EndnoteText"/>
+    <w:uiPriority w:val="99"/>
+    <w:semiHidden/>
+    <w:rsid w:val="00ED65F7"/>
+    <w:rPr>
+      <w:rFonts w:asciiTheme="majorBidi" w:hAnsiTheme="majorBidi" w:cstheme="majorBidi"/>
+      <w:sz w:val="20"/>
+      <w:szCs w:val="20"/>
+    </w:rPr>
+  </w:style>
+  <w:style w:type="character" w:styleId="EndnoteReference">
+    <w:name w:val="endnote reference"/>
+    <w:basedOn w:val="DefaultParagraphFont"/>
+    <w:uiPriority w:val="99"/>
+    <w:semiHidden/>
+    <w:unhideWhenUsed/>
+    <w:rsid w:val="00ED65F7"/>
+    <w:rPr>
+      <w:vertAlign w:val="superscript"/>
+    </w:rPr>
+  </w:style>
+  <w:style w:type="character" w:styleId="UnresolvedMention">
+    <w:name w:val="Unresolved Mention"/>
+    <w:basedOn w:val="DefaultParagraphFont"/>
+    <w:uiPriority w:val="99"/>
+    <w:semiHidden/>
+    <w:unhideWhenUsed/>
+    <w:rsid w:val="00C9422F"/>
+    <w:rPr>
+      <w:color w:val="605E5C"/>
+      <w:shd w:val="clear" w:color="auto" w:fill="E1DFDD"/>
+    </w:rPr>
+  </w:style>
 </w:styles>
 </file>
 

--- a/Antenna_project_report.docx
+++ b/Antenna_project_report.docx
@@ -1818,7 +1818,19 @@
         <w:rPr>
           <w:noProof/>
         </w:rPr>
-        <w:t>Substrate dimensions</w:t>
+        <w:t xml:space="preserve">Substrate </w:t>
+      </w:r>
+      <w:r>
+        <w:rPr>
+          <w:noProof/>
+        </w:rPr>
+        <w:t xml:space="preserve">and ground </w:t>
+      </w:r>
+      <w:r>
+        <w:rPr>
+          <w:noProof/>
+        </w:rPr>
+        <w:t>dimensions</w:t>
       </w:r>
     </w:p>
     <w:p>
@@ -2035,7 +2047,10 @@
         <w:pStyle w:val="Heading3"/>
       </w:pPr>
       <w:r>
-        <w:t>Substrates thickness</w:t>
+        <w:t xml:space="preserve">Substrates </w:t>
+      </w:r>
+      <w:r>
+        <w:t>thickness</w:t>
       </w:r>
     </w:p>
     <w:p>
@@ -2390,7 +2405,71 @@
           <w:b/>
           <w:bCs/>
         </w:rPr>
-        <w:t xml:space="preserve">E. A. Soliman, A. Vasylchenko, V. Volski, G. A. E. Vandenbosch, and W. De Raedt </w:t>
+        <w:t xml:space="preserve">E. A. Soliman, A. </w:t>
+      </w:r>
+      <w:proofErr w:type="spellStart"/>
+      <w:r>
+        <w:rPr>
+          <w:b/>
+          <w:bCs/>
+        </w:rPr>
+        <w:t>Vasylchenko</w:t>
+      </w:r>
+      <w:proofErr w:type="spellEnd"/>
+      <w:r>
+        <w:rPr>
+          <w:b/>
+          <w:bCs/>
+        </w:rPr>
+        <w:t xml:space="preserve">, V. </w:t>
+      </w:r>
+      <w:proofErr w:type="spellStart"/>
+      <w:r>
+        <w:rPr>
+          <w:b/>
+          <w:bCs/>
+        </w:rPr>
+        <w:t>Volski</w:t>
+      </w:r>
+      <w:proofErr w:type="spellEnd"/>
+      <w:r>
+        <w:rPr>
+          <w:b/>
+          <w:bCs/>
+        </w:rPr>
+        <w:t xml:space="preserve">, G. A. E. </w:t>
+      </w:r>
+      <w:proofErr w:type="spellStart"/>
+      <w:r>
+        <w:rPr>
+          <w:b/>
+          <w:bCs/>
+        </w:rPr>
+        <w:t>Vandenbosch</w:t>
+      </w:r>
+      <w:proofErr w:type="spellEnd"/>
+      <w:r>
+        <w:rPr>
+          <w:b/>
+          <w:bCs/>
+        </w:rPr>
+        <w:t xml:space="preserve">, and W. De </w:t>
+      </w:r>
+      <w:proofErr w:type="spellStart"/>
+      <w:r>
+        <w:rPr>
+          <w:b/>
+          <w:bCs/>
+        </w:rPr>
+        <w:t>Raedt</w:t>
+      </w:r>
+      <w:proofErr w:type="spellEnd"/>
+      <w:r>
+        <w:rPr>
+          <w:b/>
+          <w:bCs/>
+        </w:rPr>
+        <w:t xml:space="preserve"> </w:t>
       </w:r>
       <w:r>
         <w:t>research</w:t>
@@ -2549,7 +2628,23 @@
           <w:b/>
           <w:bCs/>
         </w:rPr>
-        <w:t xml:space="preserve">E. Setijadi </w:t>
+        <w:t xml:space="preserve">E. </w:t>
+      </w:r>
+      <w:proofErr w:type="spellStart"/>
+      <w:r>
+        <w:rPr>
+          <w:b/>
+          <w:bCs/>
+        </w:rPr>
+        <w:t>Setijadi</w:t>
+      </w:r>
+      <w:proofErr w:type="spellEnd"/>
+      <w:r>
+        <w:rPr>
+          <w:b/>
+          <w:bCs/>
+        </w:rPr>
+        <w:t xml:space="preserve"> </w:t>
       </w:r>
       <w:r>
         <w:t>research paper</w:t>
@@ -2794,7 +2889,10 @@
         <w:pStyle w:val="Heading3"/>
       </w:pPr>
       <w:r>
-        <w:t xml:space="preserve">Patch dimensions </w:t>
+        <w:t>Patch</w:t>
+      </w:r>
+      <w:r>
+        <w:t xml:space="preserve"> dimensions </w:t>
       </w:r>
     </w:p>
     <w:p>
@@ -3342,7 +3440,27 @@
         <w:rPr>
           <w:lang w:bidi="ar-EG"/>
         </w:rPr>
-        <w:t xml:space="preserve"> as shown in figures ---, we instantiated it to build a 2-element array, but it was not that easy. So, in the next section we will explain its design procedure.</w:t>
+        <w:t xml:space="preserve"> as shown in </w:t>
+      </w:r>
+      <w:r>
+        <w:rPr>
+          <w:b/>
+          <w:bCs/>
+          <w:lang w:bidi="ar-EG"/>
+        </w:rPr>
+        <w:t>figures ---</w:t>
+      </w:r>
+      <w:r>
+        <w:rPr>
+          <w:lang w:bidi="ar-EG"/>
+        </w:rPr>
+        <w:t>,</w:t>
+      </w:r>
+      <w:r>
+        <w:rPr>
+          <w:lang w:bidi="ar-EG"/>
+        </w:rPr>
+        <w:t xml:space="preserve"> we instantiated it to build a 2-element array, but it was not that easy. So, in the next section we will explain its design procedure.</w:t>
       </w:r>
     </w:p>
     <w:p>
@@ -3362,14 +3480,483 @@
     </w:p>
     <w:p>
       <w:pPr>
+        <w:pStyle w:val="Heading3"/>
+        <w:rPr>
+          <w:lang w:bidi="ar-EG"/>
+        </w:rPr>
+      </w:pPr>
+      <w:r>
+        <w:rPr>
+          <w:lang w:bidi="ar-EG"/>
+        </w:rPr>
+        <w:t>Feeding network</w:t>
+      </w:r>
+    </w:p>
+    <w:p>
+      <w:pPr>
+        <w:rPr>
+          <w:lang w:bidi="ar-EG"/>
+        </w:rPr>
+      </w:pPr>
+      <w:r>
+        <w:rPr>
+          <w:lang w:bidi="ar-EG"/>
+        </w:rPr>
+        <w:t xml:space="preserve">The feeding network in the first design is a T-splitter then two quarter-wave </w:t>
+      </w:r>
+      <m:oMath>
+        <m:d>
+          <m:dPr>
+            <m:ctrlPr>
+              <w:rPr>
+                <w:rFonts w:ascii="Cambria Math" w:hAnsi="Cambria Math"/>
+                <w:i/>
+                <w:lang w:bidi="ar-EG"/>
+              </w:rPr>
+            </m:ctrlPr>
+          </m:dPr>
+          <m:e>
+            <m:r>
+              <w:rPr>
+                <w:rFonts w:ascii="Cambria Math" w:hAnsi="Cambria Math"/>
+                <w:lang w:bidi="ar-EG"/>
+              </w:rPr>
+              <m:t>λ/4</m:t>
+            </m:r>
+          </m:e>
+        </m:d>
+      </m:oMath>
+      <w:r>
+        <w:rPr>
+          <w:lang w:bidi="ar-EG"/>
+        </w:rPr>
+        <w:t xml:space="preserve"> sections, one in each branch and the lines impedance is as shown in </w:t>
+      </w:r>
+      <w:r>
+        <w:rPr>
+          <w:b/>
+          <w:bCs/>
+          <w:lang w:bidi="ar-EG"/>
+        </w:rPr>
+        <w:t>figure -</w:t>
+      </w:r>
+      <w:r>
+        <w:rPr>
+          <w:lang w:bidi="ar-EG"/>
+        </w:rPr>
+        <w:t>.</w:t>
+      </w:r>
+    </w:p>
+    <w:p>
+      <w:pPr>
+        <w:rPr>
+          <w:lang w:bidi="ar-EG"/>
+        </w:rPr>
+      </w:pPr>
+      <w:r>
+        <w:rPr>
+          <w:lang w:bidi="ar-EG"/>
+        </w:rPr>
+        <w:t>The second design is series fed and matched using one quarter-wave section</w:t>
+      </w:r>
+      <w:r>
+        <w:rPr>
+          <w:lang w:bidi="ar-EG"/>
+        </w:rPr>
+        <w:t xml:space="preserve"> as shown in </w:t>
+      </w:r>
+      <w:r>
+        <w:rPr>
+          <w:b/>
+          <w:bCs/>
+          <w:lang w:bidi="ar-EG"/>
+        </w:rPr>
+        <w:t>figure -</w:t>
+      </w:r>
+      <w:r>
+        <w:rPr>
+          <w:lang w:bidi="ar-EG"/>
+        </w:rPr>
+        <w:t>.</w:t>
+      </w:r>
+      <w:r>
+        <w:rPr>
+          <w:lang w:bidi="ar-EG"/>
+        </w:rPr>
+        <w:t xml:space="preserve"> The spac</w:t>
+      </w:r>
+      <w:r>
+        <w:rPr>
+          <w:lang w:bidi="ar-EG"/>
+        </w:rPr>
+        <w:t>e</w:t>
+      </w:r>
+      <w:r>
+        <w:rPr>
+          <w:lang w:bidi="ar-EG"/>
+        </w:rPr>
+        <w:t xml:space="preserve"> between the two antennas</w:t>
+      </w:r>
+      <w:r>
+        <w:rPr>
+          <w:lang w:bidi="ar-EG"/>
+        </w:rPr>
+        <w:t xml:space="preserve"> centers</w:t>
+      </w:r>
+      <w:r>
+        <w:rPr>
+          <w:lang w:bidi="ar-EG"/>
+        </w:rPr>
+        <w:t xml:space="preserve"> </w:t>
+      </w:r>
+      <w:r>
+        <w:rPr>
+          <w:lang w:bidi="ar-EG"/>
+        </w:rPr>
+        <w:t>is a</w:t>
+      </w:r>
+      <w:r>
+        <w:rPr>
+          <w:lang w:bidi="ar-EG"/>
+        </w:rPr>
+        <w:t xml:space="preserve"> multiple of the wavelength </w:t>
+      </w:r>
+      <m:oMath>
+        <m:r>
+          <w:rPr>
+            <w:rFonts w:ascii="Cambria Math" w:hAnsi="Cambria Math"/>
+            <w:lang w:bidi="ar-EG"/>
+          </w:rPr>
+          <m:t>λ</m:t>
+        </m:r>
+      </m:oMath>
+      <w:r>
+        <w:rPr>
+          <w:lang w:bidi="ar-EG"/>
+        </w:rPr>
+        <w:t xml:space="preserve"> to make the two elements in phase.</w:t>
+      </w:r>
+    </w:p>
+    <w:p>
+      <w:pPr>
+        <w:keepNext/>
+        <w:jc w:val="center"/>
+      </w:pPr>
+      <w:r>
+        <w:rPr>
+          <w:noProof/>
+        </w:rPr>
+        <w:drawing>
+          <wp:inline distT="0" distB="0" distL="0" distR="0" wp14:anchorId="34B7E919" wp14:editId="69D035B2">
+            <wp:extent cx="4000500" cy="1980046"/>
+            <wp:effectExtent l="0" t="0" r="0" b="1270"/>
+            <wp:docPr id="1277113274" name="Picture 3" descr="A diagram of numbers and squares&#10;&#10;Description automatically generated"/>
+            <wp:cNvGraphicFramePr>
+              <a:graphicFrameLocks xmlns:a="http://schemas.openxmlformats.org/drawingml/2006/main" noChangeAspect="1"/>
+            </wp:cNvGraphicFramePr>
+            <a:graphic xmlns:a="http://schemas.openxmlformats.org/drawingml/2006/main">
+              <a:graphicData uri="http://schemas.openxmlformats.org/drawingml/2006/picture">
+                <pic:pic xmlns:pic="http://schemas.openxmlformats.org/drawingml/2006/picture">
+                  <pic:nvPicPr>
+                    <pic:cNvPr id="1277113274" name="Picture 3" descr="A diagram of numbers and squares&#10;&#10;Description automatically generated"/>
+                    <pic:cNvPicPr>
+                      <a:picLocks noChangeAspect="1" noChangeArrowheads="1"/>
+                    </pic:cNvPicPr>
+                  </pic:nvPicPr>
+                  <pic:blipFill>
+                    <a:blip r:embed="rId12">
+                      <a:extLst>
+                        <a:ext uri="{28A0092B-C50C-407E-A947-70E740481C1C}">
+                          <a14:useLocalDpi xmlns:a14="http://schemas.microsoft.com/office/drawing/2010/main" val="0"/>
+                        </a:ext>
+                      </a:extLst>
+                    </a:blip>
+                    <a:srcRect/>
+                    <a:stretch>
+                      <a:fillRect/>
+                    </a:stretch>
+                  </pic:blipFill>
+                  <pic:spPr bwMode="auto">
+                    <a:xfrm>
+                      <a:off x="0" y="0"/>
+                      <a:ext cx="4023007" cy="1991186"/>
+                    </a:xfrm>
+                    <a:prstGeom prst="rect">
+                      <a:avLst/>
+                    </a:prstGeom>
+                    <a:noFill/>
+                    <a:ln>
+                      <a:noFill/>
+                    </a:ln>
+                  </pic:spPr>
+                </pic:pic>
+              </a:graphicData>
+            </a:graphic>
+          </wp:inline>
+        </w:drawing>
+      </w:r>
+    </w:p>
+    <w:p>
+      <w:pPr>
+        <w:pStyle w:val="Caption"/>
+      </w:pPr>
+      <w:r>
+        <w:t xml:space="preserve">Figure </w:t>
+      </w:r>
+      <w:fldSimple w:instr=" SEQ Figure \* ARABIC ">
+        <w:r>
+          <w:rPr>
+            <w:noProof/>
+          </w:rPr>
+          <w:t>2</w:t>
+        </w:r>
+      </w:fldSimple>
+      <w:r>
+        <w:t xml:space="preserve">: </w:t>
+      </w:r>
+      <w:r>
+        <w:t>First design f</w:t>
+      </w:r>
+      <w:r>
+        <w:t>eeding network</w:t>
+      </w:r>
+    </w:p>
+    <w:p>
+      <w:pPr>
+        <w:keepNext/>
+        <w:jc w:val="center"/>
+      </w:pPr>
+      <w:r>
+        <w:rPr>
+          <w:noProof/>
+          <w:lang w:bidi="ar-EG"/>
+        </w:rPr>
+        <w:drawing>
+          <wp:inline distT="0" distB="0" distL="0" distR="0" wp14:anchorId="05EA1D41" wp14:editId="2D45D56F">
+            <wp:extent cx="3139440" cy="2509032"/>
+            <wp:effectExtent l="0" t="0" r="3810" b="5715"/>
+            <wp:docPr id="2055024984" name="Picture 1" descr="A diagram of a diagram&#10;&#10;Description automatically generated"/>
+            <wp:cNvGraphicFramePr>
+              <a:graphicFrameLocks xmlns:a="http://schemas.openxmlformats.org/drawingml/2006/main" noChangeAspect="1"/>
+            </wp:cNvGraphicFramePr>
+            <a:graphic xmlns:a="http://schemas.openxmlformats.org/drawingml/2006/main">
+              <a:graphicData uri="http://schemas.openxmlformats.org/drawingml/2006/picture">
+                <pic:pic xmlns:pic="http://schemas.openxmlformats.org/drawingml/2006/picture">
+                  <pic:nvPicPr>
+                    <pic:cNvPr id="2055024984" name="Picture 1" descr="A diagram of a diagram&#10;&#10;Description automatically generated"/>
+                    <pic:cNvPicPr/>
+                  </pic:nvPicPr>
+                  <pic:blipFill>
+                    <a:blip r:embed="rId13"/>
+                    <a:stretch>
+                      <a:fillRect/>
+                    </a:stretch>
+                  </pic:blipFill>
+                  <pic:spPr>
+                    <a:xfrm>
+                      <a:off x="0" y="0"/>
+                      <a:ext cx="3150126" cy="2517573"/>
+                    </a:xfrm>
+                    <a:prstGeom prst="rect">
+                      <a:avLst/>
+                    </a:prstGeom>
+                  </pic:spPr>
+                </pic:pic>
+              </a:graphicData>
+            </a:graphic>
+          </wp:inline>
+        </w:drawing>
+      </w:r>
+    </w:p>
+    <w:p>
+      <w:pPr>
+        <w:pStyle w:val="Caption"/>
+        <w:rPr>
+          <w:lang w:bidi="ar-EG"/>
+        </w:rPr>
+      </w:pPr>
+      <w:r>
+        <w:t xml:space="preserve">Figure </w:t>
+      </w:r>
+      <w:fldSimple w:instr=" SEQ Figure \* ARABIC ">
+        <w:r>
+          <w:rPr>
+            <w:noProof/>
+          </w:rPr>
+          <w:t>3</w:t>
+        </w:r>
+      </w:fldSimple>
+      <w:r>
+        <w:t>: Second design feeding network</w:t>
+      </w:r>
+    </w:p>
+    <w:p>
+      <w:pPr>
+        <w:rPr>
+          <w:lang w:bidi="ar-EG"/>
+        </w:rPr>
+      </w:pPr>
+    </w:p>
+    <w:p>
+      <w:pPr>
+        <w:rPr>
+          <w:lang w:bidi="ar-EG"/>
+        </w:rPr>
+      </w:pPr>
+    </w:p>
+    <w:p>
+      <w:pPr>
+        <w:rPr>
+          <w:lang w:bidi="ar-EG"/>
+        </w:rPr>
+      </w:pPr>
+    </w:p>
+    <w:p>
+      <w:pPr>
+        <w:rPr>
+          <w:lang w:bidi="ar-EG"/>
+        </w:rPr>
+      </w:pPr>
+    </w:p>
+    <w:p>
+      <w:pPr>
+        <w:pStyle w:val="Heading3"/>
+        <w:rPr>
+          <w:lang w:bidi="ar-EG"/>
+        </w:rPr>
+      </w:pPr>
+      <w:r>
+        <w:rPr>
+          <w:lang w:bidi="ar-EG"/>
+        </w:rPr>
+        <w:lastRenderedPageBreak/>
+        <w:t xml:space="preserve">Substrate </w:t>
+      </w:r>
+      <w:r>
+        <w:rPr>
+          <w:lang w:bidi="ar-EG"/>
+        </w:rPr>
+        <w:t>and ground dimensions</w:t>
+      </w:r>
+    </w:p>
+    <w:p>
+      <w:pPr>
+        <w:rPr>
+          <w:lang w:bidi="ar-EG"/>
+        </w:rPr>
+      </w:pPr>
+      <w:r>
+        <w:rPr>
+          <w:lang w:bidi="ar-EG"/>
+        </w:rPr>
+        <w:t xml:space="preserve">The substrate and ground dimensions </w:t>
+      </w:r>
+      <w:r>
+        <w:rPr>
+          <w:lang w:bidi="ar-EG"/>
+        </w:rPr>
+        <w:t>influence</w:t>
+      </w:r>
+      <w:r>
+        <w:rPr>
+          <w:lang w:bidi="ar-EG"/>
+        </w:rPr>
+        <w:t xml:space="preserve"> the gain and radiation pattern. We chose the dimensions to be </w:t>
+      </w:r>
+      <w:r>
+        <w:rPr>
+          <w:b/>
+          <w:bCs/>
+          <w:lang w:bidi="ar-EG"/>
+        </w:rPr>
+        <w:t>---</w:t>
+      </w:r>
+      <w:r>
+        <w:rPr>
+          <w:lang w:bidi="ar-EG"/>
+        </w:rPr>
+        <w:t xml:space="preserve"> in the first design and </w:t>
+      </w:r>
+      <w:r>
+        <w:rPr>
+          <w:b/>
+          <w:bCs/>
+          <w:lang w:bidi="ar-EG"/>
+        </w:rPr>
+        <w:t>---</w:t>
+      </w:r>
+      <w:r>
+        <w:rPr>
+          <w:lang w:bidi="ar-EG"/>
+        </w:rPr>
+        <w:t xml:space="preserve"> in the second design.</w:t>
+      </w:r>
+    </w:p>
+    <w:p>
+      <w:pPr>
+        <w:rPr>
+          <w:lang w:bidi="ar-EG"/>
+        </w:rPr>
+      </w:pPr>
+    </w:p>
+    <w:p>
+      <w:pPr>
+        <w:pStyle w:val="Heading3"/>
+        <w:rPr>
+          <w:lang w:bidi="ar-EG"/>
+        </w:rPr>
+      </w:pPr>
+      <w:r>
+        <w:rPr>
+          <w:lang w:bidi="ar-EG"/>
+        </w:rPr>
+        <w:t>Elements spacing</w:t>
+      </w:r>
+    </w:p>
+    <w:p>
+      <w:pPr>
+        <w:rPr>
+          <w:lang w:bidi="ar-EG"/>
+        </w:rPr>
+      </w:pPr>
+      <w:r>
+        <w:rPr>
+          <w:lang w:bidi="ar-EG"/>
+        </w:rPr>
+        <w:t xml:space="preserve">Elements spacing is a strong factor for the gain and radiation pattern. As the spacing increases the mutual coupling decreases but the microstrip line losses increases, and at higher spacing – in concern to the radiation pattern – a side lobe starts to appear and attenuate the intended gain beam. So, we found that </w:t>
+      </w:r>
+      <w:r>
+        <w:rPr>
+          <w:b/>
+          <w:bCs/>
+          <w:lang w:bidi="ar-EG"/>
+        </w:rPr>
+        <w:t>10 mm</w:t>
+      </w:r>
+      <w:r>
+        <w:rPr>
+          <w:lang w:bidi="ar-EG"/>
+        </w:rPr>
+        <w:t xml:space="preserve"> spacing is a sweet spot for the first design, while the spacing in the second design is chosen such that the gain is optimum and no phase difference between the two elements.</w:t>
+      </w:r>
+      <w:r>
+        <w:rPr>
+          <w:vertAlign w:val="superscript"/>
+          <w:lang w:bidi="ar-EG"/>
+        </w:rPr>
+        <w:t>4</w:t>
+      </w:r>
+    </w:p>
+    <w:p>
+      <w:pPr>
         <w:rPr>
           <w:rtl/>
           <w:lang w:bidi="ar-EG"/>
         </w:rPr>
         <w:sectPr>
-          <w:headerReference w:type="default" r:id="rId12"/>
-          <w:footerReference w:type="default" r:id="rId13"/>
-          <w:footerReference w:type="first" r:id="rId14"/>
+          <w:headerReference w:type="default" r:id="rId14"/>
+          <w:footerReference w:type="default" r:id="rId15"/>
+          <w:footerReference w:type="first" r:id="rId16"/>
           <w:pgSz w:w="12240" w:h="15840"/>
           <w:pgMar w:top="1440" w:right="1440" w:bottom="1440" w:left="1440" w:header="0" w:footer="0" w:gutter="0"/>
           <w:pgBorders w:offsetFrom="page">
@@ -3476,7 +4063,7 @@
                     </pic:cNvPicPr>
                   </pic:nvPicPr>
                   <pic:blipFill rotWithShape="1">
-                    <a:blip r:embed="rId15" cstate="print">
+                    <a:blip r:embed="rId17" cstate="print">
                       <a:extLst>
                         <a:ext uri="{28A0092B-C50C-407E-A947-70E740481C1C}">
                           <a14:useLocalDpi xmlns:a14="http://schemas.microsoft.com/office/drawing/2010/main" val="0"/>
@@ -3523,7 +4110,7 @@
           <w:rPr>
             <w:noProof/>
           </w:rPr>
-          <w:t>2</w:t>
+          <w:t>4</w:t>
         </w:r>
       </w:fldSimple>
       <w:r>
@@ -3766,7 +4353,7 @@
         </w:rPr>
         <w:lastRenderedPageBreak/>
         <w:drawing>
-          <wp:inline distT="0" distB="0" distL="0" distR="0" wp14:anchorId="71075CAF" wp14:editId="6F456177">
+          <wp:inline distT="0" distB="0" distL="0" distR="0" wp14:anchorId="71075CAF" wp14:editId="117A9D86">
             <wp:extent cx="5020417" cy="2487168"/>
             <wp:effectExtent l="0" t="0" r="0" b="8890"/>
             <wp:docPr id="1783044111" name="Picture 1783044111" descr="D:\eece\Third year\photo_2_2024-12-18_06-37-21.jpg"/>
@@ -3783,7 +4370,7 @@
                     </pic:cNvPicPr>
                   </pic:nvPicPr>
                   <pic:blipFill rotWithShape="1">
-                    <a:blip r:embed="rId16" cstate="print">
+                    <a:blip r:embed="rId18" cstate="print">
                       <a:extLst>
                         <a:ext uri="{28A0092B-C50C-407E-A947-70E740481C1C}">
                           <a14:useLocalDpi xmlns:a14="http://schemas.microsoft.com/office/drawing/2010/main" val="0"/>
@@ -3833,7 +4420,7 @@
           <w:rPr>
             <w:noProof/>
           </w:rPr>
-          <w:t>3</w:t>
+          <w:t>5</w:t>
         </w:r>
       </w:fldSimple>
       <w:r>
@@ -4104,7 +4691,7 @@
           <w:noProof/>
         </w:rPr>
         <w:drawing>
-          <wp:inline distT="0" distB="0" distL="0" distR="0" wp14:anchorId="1789D5EF" wp14:editId="7EB134D9">
+          <wp:inline distT="0" distB="0" distL="0" distR="0" wp14:anchorId="1789D5EF" wp14:editId="7AA7C698">
             <wp:extent cx="5046980" cy="2486468"/>
             <wp:effectExtent l="0" t="0" r="1270" b="9525"/>
             <wp:docPr id="1617241370" name="Picture 1617241370" descr="D:\eece\Third year\photo_4_2024-12-18_06-37-21.jpg"/>
@@ -4121,7 +4708,7 @@
                     </pic:cNvPicPr>
                   </pic:nvPicPr>
                   <pic:blipFill rotWithShape="1">
-                    <a:blip r:embed="rId17" cstate="print">
+                    <a:blip r:embed="rId19" cstate="print">
                       <a:extLst>
                         <a:ext uri="{28A0092B-C50C-407E-A947-70E740481C1C}">
                           <a14:useLocalDpi xmlns:a14="http://schemas.microsoft.com/office/drawing/2010/main" val="0"/>
@@ -4168,7 +4755,7 @@
           <w:rPr>
             <w:noProof/>
           </w:rPr>
-          <w:t>4</w:t>
+          <w:t>6</w:t>
         </w:r>
       </w:fldSimple>
       <w:r>
@@ -4307,7 +4894,7 @@
         </w:rPr>
         <w:lastRenderedPageBreak/>
         <w:drawing>
-          <wp:inline distT="0" distB="0" distL="0" distR="0" wp14:anchorId="0F111D29" wp14:editId="4ECF3857">
+          <wp:inline distT="0" distB="0" distL="0" distR="0" wp14:anchorId="0F111D29" wp14:editId="61C26BA0">
             <wp:extent cx="5699148" cy="2487168"/>
             <wp:effectExtent l="0" t="0" r="0" b="8890"/>
             <wp:docPr id="22" name="Picture 22" descr="D:\eece\Third year\image_2024-12-15_22-16-48.png"/>
@@ -4324,7 +4911,7 @@
                     </pic:cNvPicPr>
                   </pic:nvPicPr>
                   <pic:blipFill rotWithShape="1">
-                    <a:blip r:embed="rId18" cstate="print">
+                    <a:blip r:embed="rId20" cstate="print">
                       <a:extLst>
                         <a:ext uri="{28A0092B-C50C-407E-A947-70E740481C1C}">
                           <a14:useLocalDpi xmlns:a14="http://schemas.microsoft.com/office/drawing/2010/main" val="0"/>
@@ -4371,7 +4958,7 @@
           <w:rPr>
             <w:noProof/>
           </w:rPr>
-          <w:t>5</w:t>
+          <w:t>7</w:t>
         </w:r>
       </w:fldSimple>
       <w:r>
@@ -4422,7 +5009,315 @@
       </w:r>
     </w:p>
     <w:p>
-      <w:pPr>
+      <w:r>
+        <w:t>Now, after we verified our EM tool we will present and discuss our simulation results for both designs in this project.</w:t>
+      </w:r>
+    </w:p>
+    <w:p>
+      <w:pPr>
+        <w:pStyle w:val="Heading2"/>
+      </w:pPr>
+      <w:r>
+        <w:t>Return loss</w:t>
+      </w:r>
+    </w:p>
+    <w:p>
+      <w:pPr>
+        <w:pStyle w:val="NormalWeb"/>
+      </w:pPr>
+      <w:r>
+        <w:t>This part will be the first results discussion for our designs focusing on the return loss. The return loss is a very important antenna parameter, as it provides critical insights into the performance of the antenna. Specifically, it indicates the level of matching between the antenna and the transmission line at the operating frequency. A well-matched antenna will exhibit a high return loss (typically a negative value, indicating low reflection), which is essential for efficient power transfer.</w:t>
+      </w:r>
+    </w:p>
+    <w:p>
+      <w:pPr>
+        <w:pStyle w:val="NormalWeb"/>
+      </w:pPr>
+      <w:r>
+        <w:t>In addition to matching, the return loss also provides information about the matching bandwidth around the operating frequency. This bandwidth is the range of frequencies over which the antenna maintains acceptable matching</w:t>
+      </w:r>
+      <w:r>
+        <w:t xml:space="preserve"> (typically less than -10 or -12 </w:t>
+      </w:r>
+      <w:r>
+        <w:t>dB</w:t>
+      </w:r>
+      <w:r>
+        <w:t>.</w:t>
+      </w:r>
+    </w:p>
+    <w:p>
+      <w:pPr>
+        <w:pStyle w:val="NormalWeb"/>
+      </w:pPr>
+      <w:r>
+        <w:t>Furthermore, analyzing the return loss curve reveals the antenna's behavior outside the operating bandwidth. This includes identifying any potential secondary resonances, unintended reflections, or poor matching at frequencies beyond the intended range. These characteristics can influence the antenna's overall performance and help guide further optimization.</w:t>
+      </w:r>
+    </w:p>
+    <w:p>
+      <w:pPr>
+        <w:pStyle w:val="NormalWeb"/>
+      </w:pPr>
+      <w:r>
+        <w:lastRenderedPageBreak/>
+        <w:t xml:space="preserve">By examining the return loss </w:t>
+      </w:r>
+      <w:r>
+        <w:t>graphs</w:t>
+      </w:r>
+      <w:r>
+        <w:t xml:space="preserve"> for our designs</w:t>
+      </w:r>
+      <w:r>
+        <w:t xml:space="preserve"> in figures -- and --</w:t>
+      </w:r>
+      <w:r>
+        <w:t xml:space="preserve">, </w:t>
+      </w:r>
+      <w:r>
+        <w:t xml:space="preserve">we can tell that the first design has a return loss of </w:t>
+      </w:r>
+      <w:r>
+        <w:rPr>
+          <w:b/>
+          <w:bCs/>
+        </w:rPr>
+        <w:t>--- dB</w:t>
+      </w:r>
+      <w:r>
+        <w:t xml:space="preserve"> at 26 GHz and a return loss bandwidth of </w:t>
+      </w:r>
+      <w:r>
+        <w:rPr>
+          <w:b/>
+          <w:bCs/>
+        </w:rPr>
+        <w:t>--- GHz</w:t>
+      </w:r>
+      <w:r>
+        <w:t xml:space="preserve">, </w:t>
+      </w:r>
+      <w:r>
+        <w:t>i.e.</w:t>
+      </w:r>
+      <w:r>
+        <w:t>,</w:t>
+      </w:r>
+      <w:r>
+        <w:t xml:space="preserve"> </w:t>
+      </w:r>
+      <w:r>
+        <w:rPr>
+          <w:b/>
+          <w:bCs/>
+        </w:rPr>
+        <w:t>--- %</w:t>
+      </w:r>
+      <w:r>
+        <w:t>, while the second design has a return loss of --- dB at 26 GHz and a return loss bandwidth of --- GHz</w:t>
+      </w:r>
+      <w:r>
+        <w:t xml:space="preserve">, i.e., </w:t>
+      </w:r>
+      <w:r>
+        <w:rPr>
+          <w:b/>
+          <w:bCs/>
+        </w:rPr>
+        <w:t>--- %</w:t>
+      </w:r>
+      <w:r>
+        <w:t>.</w:t>
+      </w:r>
+      <w:r>
+        <w:t xml:space="preserve"> </w:t>
+      </w:r>
+    </w:p>
+    <w:p>
+      <w:pPr>
+        <w:rPr>
+          <w:rFonts w:ascii="Times New Roman" w:eastAsia="Times New Roman" w:hAnsi="Times New Roman" w:cs="Times New Roman"/>
+          <w:sz w:val="24"/>
+          <w:szCs w:val="24"/>
+        </w:rPr>
+      </w:pPr>
+      <w:r>
+        <w:rPr>
+          <w:rFonts w:ascii="Times New Roman" w:eastAsia="Times New Roman" w:hAnsi="Times New Roman" w:cs="Times New Roman"/>
+          <w:sz w:val="24"/>
+          <w:szCs w:val="24"/>
+        </w:rPr>
+        <w:t>Therefore, the second design has better return loss results in terms of achieving a higher return loss value, which indicates improved matching at the operating frequency</w:t>
+      </w:r>
+      <w:r>
+        <w:rPr>
+          <w:rFonts w:ascii="Times New Roman" w:eastAsia="Times New Roman" w:hAnsi="Times New Roman" w:cs="Times New Roman"/>
+          <w:sz w:val="24"/>
+          <w:szCs w:val="24"/>
+        </w:rPr>
+        <w:t xml:space="preserve"> and</w:t>
+      </w:r>
+      <w:r>
+        <w:rPr>
+          <w:rFonts w:ascii="Times New Roman" w:eastAsia="Times New Roman" w:hAnsi="Times New Roman" w:cs="Times New Roman"/>
+          <w:sz w:val="24"/>
+          <w:szCs w:val="24"/>
+        </w:rPr>
+        <w:t xml:space="preserve"> offers a slightly wider return loss bandwidth, which </w:t>
+      </w:r>
+      <w:r>
+        <w:rPr>
+          <w:rFonts w:ascii="Times New Roman" w:eastAsia="Times New Roman" w:hAnsi="Times New Roman" w:cs="Times New Roman"/>
+          <w:sz w:val="24"/>
+          <w:szCs w:val="24"/>
+        </w:rPr>
+        <w:t>may be advantageous for applications requiring broader frequency coverage. For example, in ultra-wideband communication systems or 5G networks that need to accommodate multiple channels or frequency bands, the wider bandwidth ensures reliable performance across a broader spectrum.</w:t>
+      </w:r>
+    </w:p>
+    <w:p/>
+    <w:p>
+      <w:pPr>
+        <w:keepNext/>
+        <w:jc w:val="center"/>
+      </w:pPr>
+      <w:r>
+        <w:rPr>
+          <w:noProof/>
+        </w:rPr>
+        <w:drawing>
+          <wp:inline distT="0" distB="0" distL="0" distR="0" wp14:anchorId="5C9FBE99" wp14:editId="2D1034B2">
+            <wp:extent cx="5943600" cy="2095500"/>
+            <wp:effectExtent l="0" t="0" r="0" b="0"/>
+            <wp:docPr id="1849690954" name="Picture 3" descr="A graph with a red line&#10;&#10;Description automatically generated"/>
+            <wp:cNvGraphicFramePr>
+              <a:graphicFrameLocks xmlns:a="http://schemas.openxmlformats.org/drawingml/2006/main" noChangeAspect="1"/>
+            </wp:cNvGraphicFramePr>
+            <a:graphic xmlns:a="http://schemas.openxmlformats.org/drawingml/2006/main">
+              <a:graphicData uri="http://schemas.openxmlformats.org/drawingml/2006/picture">
+                <pic:pic xmlns:pic="http://schemas.openxmlformats.org/drawingml/2006/picture">
+                  <pic:nvPicPr>
+                    <pic:cNvPr id="1849690954" name="Picture 3" descr="A graph with a red line&#10;&#10;Description automatically generated"/>
+                    <pic:cNvPicPr>
+                      <a:picLocks noChangeAspect="1" noChangeArrowheads="1"/>
+                    </pic:cNvPicPr>
+                  </pic:nvPicPr>
+                  <pic:blipFill>
+                    <a:blip r:embed="rId21" cstate="print">
+                      <a:extLst>
+                        <a:ext uri="{28A0092B-C50C-407E-A947-70E740481C1C}">
+                          <a14:useLocalDpi xmlns:a14="http://schemas.microsoft.com/office/drawing/2010/main" val="0"/>
+                        </a:ext>
+                      </a:extLst>
+                    </a:blip>
+                    <a:srcRect/>
+                    <a:stretch>
+                      <a:fillRect/>
+                    </a:stretch>
+                  </pic:blipFill>
+                  <pic:spPr bwMode="auto">
+                    <a:xfrm>
+                      <a:off x="0" y="0"/>
+                      <a:ext cx="5943600" cy="2095500"/>
+                    </a:xfrm>
+                    <a:prstGeom prst="rect">
+                      <a:avLst/>
+                    </a:prstGeom>
+                    <a:noFill/>
+                    <a:ln>
+                      <a:noFill/>
+                    </a:ln>
+                  </pic:spPr>
+                </pic:pic>
+              </a:graphicData>
+            </a:graphic>
+          </wp:inline>
+        </w:drawing>
+      </w:r>
+    </w:p>
+    <w:p>
+      <w:pPr>
+        <w:pStyle w:val="Caption"/>
+      </w:pPr>
+      <w:r>
+        <w:t xml:space="preserve">Figure </w:t>
+      </w:r>
+      <w:fldSimple w:instr=" SEQ Figure \* ARABIC ">
+        <w:r>
+          <w:rPr>
+            <w:noProof/>
+          </w:rPr>
+          <w:t>8</w:t>
+        </w:r>
+      </w:fldSimple>
+      <w:r>
+        <w:t>: First design return loss</w:t>
+      </w:r>
+    </w:p>
+    <w:p>
+      <w:pPr>
+        <w:keepNext/>
+        <w:jc w:val="center"/>
+      </w:pPr>
+      <w:r>
+        <w:rPr>
+          <w:noProof/>
+        </w:rPr>
+        <w:drawing>
+          <wp:inline distT="0" distB="0" distL="0" distR="0" wp14:anchorId="3166D943" wp14:editId="51A9A433">
+            <wp:extent cx="5775960" cy="2308860"/>
+            <wp:effectExtent l="0" t="0" r="0" b="0"/>
+            <wp:docPr id="1852713770" name="Picture 4"/>
+            <wp:cNvGraphicFramePr>
+              <a:graphicFrameLocks xmlns:a="http://schemas.openxmlformats.org/drawingml/2006/main" noChangeAspect="1"/>
+            </wp:cNvGraphicFramePr>
+            <a:graphic xmlns:a="http://schemas.openxmlformats.org/drawingml/2006/main">
+              <a:graphicData uri="http://schemas.openxmlformats.org/drawingml/2006/picture">
+                <pic:pic xmlns:pic="http://schemas.openxmlformats.org/drawingml/2006/picture">
+                  <pic:nvPicPr>
+                    <pic:cNvPr id="0" name="Picture 2"/>
+                    <pic:cNvPicPr>
+                      <a:picLocks noChangeAspect="1" noChangeArrowheads="1"/>
+                    </pic:cNvPicPr>
+                  </pic:nvPicPr>
+                  <pic:blipFill rotWithShape="1">
+                    <a:blip r:embed="rId22">
+                      <a:extLst>
+                        <a:ext uri="{28A0092B-C50C-407E-A947-70E740481C1C}">
+                          <a14:useLocalDpi xmlns:a14="http://schemas.microsoft.com/office/drawing/2010/main" val="0"/>
+                        </a:ext>
+                      </a:extLst>
+                    </a:blip>
+                    <a:srcRect l="2178" t="3893" r="641" b="5390"/>
+                    <a:stretch/>
+                  </pic:blipFill>
+                  <pic:spPr bwMode="auto">
+                    <a:xfrm>
+                      <a:off x="0" y="0"/>
+                      <a:ext cx="5775960" cy="2308860"/>
+                    </a:xfrm>
+                    <a:prstGeom prst="rect">
+                      <a:avLst/>
+                    </a:prstGeom>
+                    <a:noFill/>
+                    <a:ln>
+                      <a:noFill/>
+                    </a:ln>
+                    <a:extLst>
+                      <a:ext uri="{53640926-AAD7-44D8-BBD7-CCE9431645EC}">
+                        <a14:shadowObscured xmlns:a14="http://schemas.microsoft.com/office/drawing/2010/main"/>
+                      </a:ext>
+                    </a:extLst>
+                  </pic:spPr>
+                </pic:pic>
+              </a:graphicData>
+            </a:graphic>
+          </wp:inline>
+        </w:drawing>
+      </w:r>
+    </w:p>
+    <w:p>
+      <w:pPr>
+        <w:pStyle w:val="Caption"/>
         <w:sectPr>
           <w:pgSz w:w="12240" w:h="15840"/>
           <w:pgMar w:top="1440" w:right="1440" w:bottom="1440" w:left="1440" w:header="0" w:footer="0" w:gutter="0"/>
@@ -4437,7 +5332,18 @@
         </w:sectPr>
       </w:pPr>
       <w:r>
-        <w:t>Now, after we verified our EM tool we will present and discuss our simulation results for both designs in this project.</w:t>
+        <w:t xml:space="preserve">Figure </w:t>
+      </w:r>
+      <w:fldSimple w:instr=" SEQ Figure \* ARABIC ">
+        <w:r>
+          <w:rPr>
+            <w:noProof/>
+          </w:rPr>
+          <w:t>9</w:t>
+        </w:r>
+      </w:fldSimple>
+      <w:r>
+        <w:t>: Second design return loss</w:t>
       </w:r>
     </w:p>
     <w:p>
@@ -4511,13 +5417,29 @@
           <w:numId w:val="9"/>
         </w:numPr>
       </w:pPr>
-      <w:hyperlink r:id="rId19" w:history="1">
+      <w:hyperlink r:id="rId23" w:history="1">
         <w:r>
           <w:rPr>
             <w:rStyle w:val="Hyperlink"/>
             <w:u w:val="none"/>
           </w:rPr>
-          <w:t xml:space="preserve">E. Setijadi, "Gain Enhanced 26 GHz Antenna for 5G Communication Technology," </w:t>
+          <w:t xml:space="preserve">E. </w:t>
+        </w:r>
+        <w:proofErr w:type="spellStart"/>
+        <w:r>
+          <w:rPr>
+            <w:rStyle w:val="Hyperlink"/>
+            <w:u w:val="none"/>
+          </w:rPr>
+          <w:t>Setijadi</w:t>
+        </w:r>
+        <w:proofErr w:type="spellEnd"/>
+        <w:r>
+          <w:rPr>
+            <w:rStyle w:val="Hyperlink"/>
+            <w:u w:val="none"/>
+          </w:rPr>
+          <w:t xml:space="preserve">, "Gain Enhanced 26 GHz Antenna for 5G Communication Technology," </w:t>
         </w:r>
         <w:r>
           <w:rPr>
@@ -4526,7 +5448,27 @@
             <w:iCs/>
             <w:u w:val="none"/>
           </w:rPr>
-          <w:t>Progress In Electromagnetics Research C</w:t>
+          <w:t xml:space="preserve">Progress </w:t>
+        </w:r>
+        <w:proofErr w:type="gramStart"/>
+        <w:r>
+          <w:rPr>
+            <w:rStyle w:val="Hyperlink"/>
+            <w:i/>
+            <w:iCs/>
+            <w:u w:val="none"/>
+          </w:rPr>
+          <w:t>In</w:t>
+        </w:r>
+        <w:proofErr w:type="gramEnd"/>
+        <w:r>
+          <w:rPr>
+            <w:rStyle w:val="Hyperlink"/>
+            <w:i/>
+            <w:iCs/>
+            <w:u w:val="none"/>
+          </w:rPr>
+          <w:t xml:space="preserve"> Electromagnetics Research C</w:t>
         </w:r>
         <w:r>
           <w:rPr>
@@ -4550,13 +5492,29 @@
           <w:u w:val="none"/>
         </w:rPr>
       </w:pPr>
-      <w:hyperlink r:id="rId20" w:history="1">
+      <w:hyperlink r:id="rId24" w:history="1">
         <w:r>
           <w:rPr>
             <w:rStyle w:val="Hyperlink"/>
             <w:u w:val="none"/>
           </w:rPr>
-          <w:t xml:space="preserve">C. Seker and M. T. Güneşer, "Design and simulation of 26 GHz patch antenna for 5G mobile handset," </w:t>
+          <w:t xml:space="preserve">C. Seker and M. T. </w:t>
+        </w:r>
+        <w:proofErr w:type="spellStart"/>
+        <w:r>
+          <w:rPr>
+            <w:rStyle w:val="Hyperlink"/>
+            <w:u w:val="none"/>
+          </w:rPr>
+          <w:t>Güneşer</w:t>
+        </w:r>
+        <w:proofErr w:type="spellEnd"/>
+        <w:r>
+          <w:rPr>
+            <w:rStyle w:val="Hyperlink"/>
+            <w:u w:val="none"/>
+          </w:rPr>
+          <w:t xml:space="preserve">, "Design and simulation of 26 GHz patch antenna for 5G mobile handset," </w:t>
         </w:r>
         <w:r>
           <w:rPr>
@@ -4584,7 +5542,7 @@
           <w:numId w:val="9"/>
         </w:numPr>
       </w:pPr>
-      <w:hyperlink r:id="rId21" w:history="1">
+      <w:hyperlink r:id="rId25" w:history="1">
         <w:r>
           <w:rPr>
             <w:rStyle w:val="Hyperlink"/>
@@ -4618,13 +5576,77 @@
           <w:numId w:val="9"/>
         </w:numPr>
       </w:pPr>
-      <w:hyperlink r:id="rId22" w:history="1">
+      <w:hyperlink r:id="rId26" w:history="1">
         <w:r>
           <w:rPr>
             <w:rStyle w:val="Hyperlink"/>
             <w:u w:val="none"/>
           </w:rPr>
-          <w:t>E. A. Soliman, A. Vasylchenko, V. Volski, G. A. E. Vandenbosch, and W. De Raedt, "Series-Fed Microstrip Antenna Arrays Operating at 26 GHz," presented at the IEEE Antennas and Propagation Society International Symposium (APS), 2010.</w:t>
+          <w:t xml:space="preserve">E. A. Soliman, A. </w:t>
+        </w:r>
+        <w:proofErr w:type="spellStart"/>
+        <w:r>
+          <w:rPr>
+            <w:rStyle w:val="Hyperlink"/>
+            <w:u w:val="none"/>
+          </w:rPr>
+          <w:t>Vasylchenko</w:t>
+        </w:r>
+        <w:proofErr w:type="spellEnd"/>
+        <w:r>
+          <w:rPr>
+            <w:rStyle w:val="Hyperlink"/>
+            <w:u w:val="none"/>
+          </w:rPr>
+          <w:t xml:space="preserve">, V. </w:t>
+        </w:r>
+        <w:proofErr w:type="spellStart"/>
+        <w:r>
+          <w:rPr>
+            <w:rStyle w:val="Hyperlink"/>
+            <w:u w:val="none"/>
+          </w:rPr>
+          <w:t>Volski</w:t>
+        </w:r>
+        <w:proofErr w:type="spellEnd"/>
+        <w:r>
+          <w:rPr>
+            <w:rStyle w:val="Hyperlink"/>
+            <w:u w:val="none"/>
+          </w:rPr>
+          <w:t xml:space="preserve">, G. A. E. </w:t>
+        </w:r>
+        <w:proofErr w:type="spellStart"/>
+        <w:r>
+          <w:rPr>
+            <w:rStyle w:val="Hyperlink"/>
+            <w:u w:val="none"/>
+          </w:rPr>
+          <w:t>Vandenbosch</w:t>
+        </w:r>
+        <w:proofErr w:type="spellEnd"/>
+        <w:r>
+          <w:rPr>
+            <w:rStyle w:val="Hyperlink"/>
+            <w:u w:val="none"/>
+          </w:rPr>
+          <w:t xml:space="preserve">, and W. De </w:t>
+        </w:r>
+        <w:proofErr w:type="spellStart"/>
+        <w:r>
+          <w:rPr>
+            <w:rStyle w:val="Hyperlink"/>
+            <w:u w:val="none"/>
+          </w:rPr>
+          <w:t>Raedt</w:t>
+        </w:r>
+        <w:proofErr w:type="spellEnd"/>
+        <w:r>
+          <w:rPr>
+            <w:rStyle w:val="Hyperlink"/>
+            <w:u w:val="none"/>
+          </w:rPr>
+          <w:t>, "Series-Fed Microstrip Antenna Arrays Operating at 26 GHz," presented at the IEEE Antennas and Propagation Society International Symposium (APS), 2010.</w:t>
         </w:r>
       </w:hyperlink>
     </w:p>
@@ -5517,7 +6539,7 @@
   <w:abstractNum w:abstractNumId="1" w15:restartNumberingAfterBreak="0">
     <w:nsid w:val="13FC6FD9"/>
     <w:multiLevelType w:val="hybridMultilevel"/>
-    <w:tmpl w:val="818A2914"/>
+    <w:tmpl w:val="9558F21C"/>
     <w:lvl w:ilvl="0" w:tplc="5EAC5DC6">
       <w:start w:val="1"/>
       <w:numFmt w:val="decimal"/>
@@ -5720,7 +6742,7 @@
   <w:abstractNum w:abstractNumId="3" w15:restartNumberingAfterBreak="0">
     <w:nsid w:val="1D003192"/>
     <w:multiLevelType w:val="hybridMultilevel"/>
-    <w:tmpl w:val="351AB042"/>
+    <w:tmpl w:val="2F8C7A2A"/>
     <w:lvl w:ilvl="0" w:tplc="423C759A">
       <w:start w:val="1"/>
       <w:numFmt w:val="decimal"/>
@@ -5805,6 +6827,178 @@
     </w:lvl>
   </w:abstractNum>
   <w:abstractNum w:abstractNumId="4" w15:restartNumberingAfterBreak="0">
+    <w:nsid w:val="439B605B"/>
+    <w:multiLevelType w:val="hybridMultilevel"/>
+    <w:tmpl w:val="8ED65344"/>
+    <w:lvl w:ilvl="0" w:tplc="04090019">
+      <w:start w:val="1"/>
+      <w:numFmt w:val="lowerLetter"/>
+      <w:lvlText w:val="%1."/>
+      <w:lvlJc w:val="left"/>
+      <w:pPr>
+        <w:ind w:left="1080" w:hanging="360"/>
+      </w:pPr>
+    </w:lvl>
+    <w:lvl w:ilvl="1" w:tplc="04090019" w:tentative="1">
+      <w:start w:val="1"/>
+      <w:numFmt w:val="lowerLetter"/>
+      <w:lvlText w:val="%2."/>
+      <w:lvlJc w:val="left"/>
+      <w:pPr>
+        <w:ind w:left="1800" w:hanging="360"/>
+      </w:pPr>
+    </w:lvl>
+    <w:lvl w:ilvl="2" w:tplc="0409001B" w:tentative="1">
+      <w:start w:val="1"/>
+      <w:numFmt w:val="lowerRoman"/>
+      <w:lvlText w:val="%3."/>
+      <w:lvlJc w:val="right"/>
+      <w:pPr>
+        <w:ind w:left="2520" w:hanging="180"/>
+      </w:pPr>
+    </w:lvl>
+    <w:lvl w:ilvl="3" w:tplc="0409000F" w:tentative="1">
+      <w:start w:val="1"/>
+      <w:numFmt w:val="decimal"/>
+      <w:lvlText w:val="%4."/>
+      <w:lvlJc w:val="left"/>
+      <w:pPr>
+        <w:ind w:left="3240" w:hanging="360"/>
+      </w:pPr>
+    </w:lvl>
+    <w:lvl w:ilvl="4" w:tplc="04090019" w:tentative="1">
+      <w:start w:val="1"/>
+      <w:numFmt w:val="lowerLetter"/>
+      <w:lvlText w:val="%5."/>
+      <w:lvlJc w:val="left"/>
+      <w:pPr>
+        <w:ind w:left="3960" w:hanging="360"/>
+      </w:pPr>
+    </w:lvl>
+    <w:lvl w:ilvl="5" w:tplc="0409001B" w:tentative="1">
+      <w:start w:val="1"/>
+      <w:numFmt w:val="lowerRoman"/>
+      <w:lvlText w:val="%6."/>
+      <w:lvlJc w:val="right"/>
+      <w:pPr>
+        <w:ind w:left="4680" w:hanging="180"/>
+      </w:pPr>
+    </w:lvl>
+    <w:lvl w:ilvl="6" w:tplc="0409000F" w:tentative="1">
+      <w:start w:val="1"/>
+      <w:numFmt w:val="decimal"/>
+      <w:lvlText w:val="%7."/>
+      <w:lvlJc w:val="left"/>
+      <w:pPr>
+        <w:ind w:left="5400" w:hanging="360"/>
+      </w:pPr>
+    </w:lvl>
+    <w:lvl w:ilvl="7" w:tplc="04090019" w:tentative="1">
+      <w:start w:val="1"/>
+      <w:numFmt w:val="lowerLetter"/>
+      <w:lvlText w:val="%8."/>
+      <w:lvlJc w:val="left"/>
+      <w:pPr>
+        <w:ind w:left="6120" w:hanging="360"/>
+      </w:pPr>
+    </w:lvl>
+    <w:lvl w:ilvl="8" w:tplc="0409001B" w:tentative="1">
+      <w:start w:val="1"/>
+      <w:numFmt w:val="lowerRoman"/>
+      <w:lvlText w:val="%9."/>
+      <w:lvlJc w:val="right"/>
+      <w:pPr>
+        <w:ind w:left="6840" w:hanging="180"/>
+      </w:pPr>
+    </w:lvl>
+  </w:abstractNum>
+  <w:abstractNum w:abstractNumId="5" w15:restartNumberingAfterBreak="0">
+    <w:nsid w:val="47780C36"/>
+    <w:multiLevelType w:val="hybridMultilevel"/>
+    <w:tmpl w:val="2FB8F14A"/>
+    <w:lvl w:ilvl="0" w:tplc="04090019">
+      <w:start w:val="1"/>
+      <w:numFmt w:val="lowerLetter"/>
+      <w:lvlText w:val="%1."/>
+      <w:lvlJc w:val="left"/>
+      <w:pPr>
+        <w:ind w:left="1495" w:hanging="360"/>
+      </w:pPr>
+    </w:lvl>
+    <w:lvl w:ilvl="1" w:tplc="04090019" w:tentative="1">
+      <w:start w:val="1"/>
+      <w:numFmt w:val="lowerLetter"/>
+      <w:lvlText w:val="%2."/>
+      <w:lvlJc w:val="left"/>
+      <w:pPr>
+        <w:ind w:left="2215" w:hanging="360"/>
+      </w:pPr>
+    </w:lvl>
+    <w:lvl w:ilvl="2" w:tplc="0409001B" w:tentative="1">
+      <w:start w:val="1"/>
+      <w:numFmt w:val="lowerRoman"/>
+      <w:lvlText w:val="%3."/>
+      <w:lvlJc w:val="right"/>
+      <w:pPr>
+        <w:ind w:left="2935" w:hanging="180"/>
+      </w:pPr>
+    </w:lvl>
+    <w:lvl w:ilvl="3" w:tplc="0409000F" w:tentative="1">
+      <w:start w:val="1"/>
+      <w:numFmt w:val="decimal"/>
+      <w:lvlText w:val="%4."/>
+      <w:lvlJc w:val="left"/>
+      <w:pPr>
+        <w:ind w:left="3655" w:hanging="360"/>
+      </w:pPr>
+    </w:lvl>
+    <w:lvl w:ilvl="4" w:tplc="04090019" w:tentative="1">
+      <w:start w:val="1"/>
+      <w:numFmt w:val="lowerLetter"/>
+      <w:lvlText w:val="%5."/>
+      <w:lvlJc w:val="left"/>
+      <w:pPr>
+        <w:ind w:left="4375" w:hanging="360"/>
+      </w:pPr>
+    </w:lvl>
+    <w:lvl w:ilvl="5" w:tplc="0409001B" w:tentative="1">
+      <w:start w:val="1"/>
+      <w:numFmt w:val="lowerRoman"/>
+      <w:lvlText w:val="%6."/>
+      <w:lvlJc w:val="right"/>
+      <w:pPr>
+        <w:ind w:left="5095" w:hanging="180"/>
+      </w:pPr>
+    </w:lvl>
+    <w:lvl w:ilvl="6" w:tplc="0409000F" w:tentative="1">
+      <w:start w:val="1"/>
+      <w:numFmt w:val="decimal"/>
+      <w:lvlText w:val="%7."/>
+      <w:lvlJc w:val="left"/>
+      <w:pPr>
+        <w:ind w:left="5815" w:hanging="360"/>
+      </w:pPr>
+    </w:lvl>
+    <w:lvl w:ilvl="7" w:tplc="04090019" w:tentative="1">
+      <w:start w:val="1"/>
+      <w:numFmt w:val="lowerLetter"/>
+      <w:lvlText w:val="%8."/>
+      <w:lvlJc w:val="left"/>
+      <w:pPr>
+        <w:ind w:left="6535" w:hanging="360"/>
+      </w:pPr>
+    </w:lvl>
+    <w:lvl w:ilvl="8" w:tplc="0409001B" w:tentative="1">
+      <w:start w:val="1"/>
+      <w:numFmt w:val="lowerRoman"/>
+      <w:lvlText w:val="%9."/>
+      <w:lvlJc w:val="right"/>
+      <w:pPr>
+        <w:ind w:left="7255" w:hanging="180"/>
+      </w:pPr>
+    </w:lvl>
+  </w:abstractNum>
+  <w:abstractNum w:abstractNumId="6" w15:restartNumberingAfterBreak="0">
     <w:nsid w:val="4C5D5D80"/>
     <w:multiLevelType w:val="hybridMultilevel"/>
     <w:tmpl w:val="1BF6155C"/>
@@ -5893,7 +7087,93 @@
       </w:pPr>
     </w:lvl>
   </w:abstractNum>
-  <w:abstractNum w:abstractNumId="5" w15:restartNumberingAfterBreak="0">
+  <w:abstractNum w:abstractNumId="7" w15:restartNumberingAfterBreak="0">
+    <w:nsid w:val="4CCB4409"/>
+    <w:multiLevelType w:val="hybridMultilevel"/>
+    <w:tmpl w:val="FD4274E0"/>
+    <w:lvl w:ilvl="0" w:tplc="04090019">
+      <w:start w:val="1"/>
+      <w:numFmt w:val="lowerLetter"/>
+      <w:lvlText w:val="%1."/>
+      <w:lvlJc w:val="left"/>
+      <w:pPr>
+        <w:ind w:left="720" w:hanging="360"/>
+      </w:pPr>
+    </w:lvl>
+    <w:lvl w:ilvl="1" w:tplc="04090019" w:tentative="1">
+      <w:start w:val="1"/>
+      <w:numFmt w:val="lowerLetter"/>
+      <w:lvlText w:val="%2."/>
+      <w:lvlJc w:val="left"/>
+      <w:pPr>
+        <w:ind w:left="1440" w:hanging="360"/>
+      </w:pPr>
+    </w:lvl>
+    <w:lvl w:ilvl="2" w:tplc="0409001B" w:tentative="1">
+      <w:start w:val="1"/>
+      <w:numFmt w:val="lowerRoman"/>
+      <w:lvlText w:val="%3."/>
+      <w:lvlJc w:val="right"/>
+      <w:pPr>
+        <w:ind w:left="2160" w:hanging="180"/>
+      </w:pPr>
+    </w:lvl>
+    <w:lvl w:ilvl="3" w:tplc="0409000F" w:tentative="1">
+      <w:start w:val="1"/>
+      <w:numFmt w:val="decimal"/>
+      <w:lvlText w:val="%4."/>
+      <w:lvlJc w:val="left"/>
+      <w:pPr>
+        <w:ind w:left="2880" w:hanging="360"/>
+      </w:pPr>
+    </w:lvl>
+    <w:lvl w:ilvl="4" w:tplc="04090019" w:tentative="1">
+      <w:start w:val="1"/>
+      <w:numFmt w:val="lowerLetter"/>
+      <w:lvlText w:val="%5."/>
+      <w:lvlJc w:val="left"/>
+      <w:pPr>
+        <w:ind w:left="3600" w:hanging="360"/>
+      </w:pPr>
+    </w:lvl>
+    <w:lvl w:ilvl="5" w:tplc="0409001B" w:tentative="1">
+      <w:start w:val="1"/>
+      <w:numFmt w:val="lowerRoman"/>
+      <w:lvlText w:val="%6."/>
+      <w:lvlJc w:val="right"/>
+      <w:pPr>
+        <w:ind w:left="4320" w:hanging="180"/>
+      </w:pPr>
+    </w:lvl>
+    <w:lvl w:ilvl="6" w:tplc="0409000F" w:tentative="1">
+      <w:start w:val="1"/>
+      <w:numFmt w:val="decimal"/>
+      <w:lvlText w:val="%7."/>
+      <w:lvlJc w:val="left"/>
+      <w:pPr>
+        <w:ind w:left="5040" w:hanging="360"/>
+      </w:pPr>
+    </w:lvl>
+    <w:lvl w:ilvl="7" w:tplc="04090019" w:tentative="1">
+      <w:start w:val="1"/>
+      <w:numFmt w:val="lowerLetter"/>
+      <w:lvlText w:val="%8."/>
+      <w:lvlJc w:val="left"/>
+      <w:pPr>
+        <w:ind w:left="5760" w:hanging="360"/>
+      </w:pPr>
+    </w:lvl>
+    <w:lvl w:ilvl="8" w:tplc="0409001B" w:tentative="1">
+      <w:start w:val="1"/>
+      <w:numFmt w:val="lowerRoman"/>
+      <w:lvlText w:val="%9."/>
+      <w:lvlJc w:val="right"/>
+      <w:pPr>
+        <w:ind w:left="6480" w:hanging="180"/>
+      </w:pPr>
+    </w:lvl>
+  </w:abstractNum>
+  <w:abstractNum w:abstractNumId="8" w15:restartNumberingAfterBreak="0">
     <w:nsid w:val="58E92D90"/>
     <w:multiLevelType w:val="multilevel"/>
     <w:tmpl w:val="5F5818D8"/>
@@ -6006,10 +7286,10 @@
       </w:pPr>
     </w:lvl>
   </w:abstractNum>
-  <w:abstractNum w:abstractNumId="6" w15:restartNumberingAfterBreak="0">
+  <w:abstractNum w:abstractNumId="9" w15:restartNumberingAfterBreak="0">
     <w:nsid w:val="6BB00DDD"/>
     <w:multiLevelType w:val="hybridMultilevel"/>
-    <w:tmpl w:val="159ED786"/>
+    <w:tmpl w:val="1072367A"/>
     <w:lvl w:ilvl="0" w:tplc="641A9E14">
       <w:start w:val="1"/>
       <w:numFmt w:val="decimal"/>
@@ -6020,7 +7300,7 @@
         <w:ind w:left="360" w:hanging="360"/>
       </w:pPr>
     </w:lvl>
-    <w:lvl w:ilvl="1" w:tplc="CBBEDAD2">
+    <w:lvl w:ilvl="1" w:tplc="26166E3C">
       <w:start w:val="1"/>
       <w:numFmt w:val="lowerLetter"/>
       <w:pStyle w:val="Heading3"/>
@@ -6029,6 +7309,9 @@
       <w:pPr>
         <w:ind w:left="1080" w:hanging="360"/>
       </w:pPr>
+      <w:rPr>
+        <w:rFonts w:hint="default"/>
+      </w:rPr>
     </w:lvl>
     <w:lvl w:ilvl="2" w:tplc="0409001B">
       <w:start w:val="1"/>
@@ -6094,7 +7377,7 @@
       </w:pPr>
     </w:lvl>
   </w:abstractNum>
-  <w:abstractNum w:abstractNumId="7" w15:restartNumberingAfterBreak="0">
+  <w:abstractNum w:abstractNumId="10" w15:restartNumberingAfterBreak="0">
     <w:nsid w:val="6C361E34"/>
     <w:multiLevelType w:val="hybridMultilevel"/>
     <w:tmpl w:val="AB3C9920"/>
@@ -6207,7 +7490,7 @@
       </w:rPr>
     </w:lvl>
   </w:abstractNum>
-  <w:abstractNum w:abstractNumId="8" w15:restartNumberingAfterBreak="0">
+  <w:abstractNum w:abstractNumId="11" w15:restartNumberingAfterBreak="0">
     <w:nsid w:val="6DD021D2"/>
     <w:multiLevelType w:val="hybridMultilevel"/>
     <w:tmpl w:val="61F6B05A"/>
@@ -6324,37 +7607,37 @@
     <w:abstractNumId w:val="2"/>
   </w:num>
   <w:num w:numId="2" w16cid:durableId="1826781328">
-    <w:abstractNumId w:val="6"/>
+    <w:abstractNumId w:val="9"/>
   </w:num>
   <w:num w:numId="3" w16cid:durableId="15811421">
     <w:abstractNumId w:val="0"/>
   </w:num>
   <w:num w:numId="4" w16cid:durableId="1548027419">
-    <w:abstractNumId w:val="8"/>
+    <w:abstractNumId w:val="11"/>
   </w:num>
   <w:num w:numId="5" w16cid:durableId="338119704">
-    <w:abstractNumId w:val="7"/>
+    <w:abstractNumId w:val="10"/>
   </w:num>
   <w:num w:numId="6" w16cid:durableId="624043204">
-    <w:abstractNumId w:val="6"/>
+    <w:abstractNumId w:val="9"/>
     <w:lvlOverride w:ilvl="0">
       <w:startOverride w:val="1"/>
     </w:lvlOverride>
   </w:num>
   <w:num w:numId="7" w16cid:durableId="1751152725">
-    <w:abstractNumId w:val="5"/>
+    <w:abstractNumId w:val="8"/>
   </w:num>
   <w:num w:numId="8" w16cid:durableId="2118285327">
-    <w:abstractNumId w:val="6"/>
+    <w:abstractNumId w:val="9"/>
     <w:lvlOverride w:ilvl="0">
       <w:startOverride w:val="1"/>
     </w:lvlOverride>
   </w:num>
   <w:num w:numId="9" w16cid:durableId="1933969728">
-    <w:abstractNumId w:val="4"/>
+    <w:abstractNumId w:val="6"/>
   </w:num>
   <w:num w:numId="10" w16cid:durableId="1851142805">
-    <w:abstractNumId w:val="6"/>
+    <w:abstractNumId w:val="9"/>
     <w:lvlOverride w:ilvl="0">
       <w:startOverride w:val="1"/>
     </w:lvlOverride>
@@ -6378,7 +7661,118 @@
     </w:lvlOverride>
   </w:num>
   <w:num w:numId="15" w16cid:durableId="925306740">
-    <w:abstractNumId w:val="6"/>
+    <w:abstractNumId w:val="9"/>
+    <w:lvlOverride w:ilvl="0">
+      <w:startOverride w:val="1"/>
+    </w:lvlOverride>
+  </w:num>
+  <w:num w:numId="16" w16cid:durableId="947353238">
+    <w:abstractNumId w:val="9"/>
+    <w:lvlOverride w:ilvl="0">
+      <w:startOverride w:val="1"/>
+    </w:lvlOverride>
+  </w:num>
+  <w:num w:numId="17" w16cid:durableId="1303777794">
+    <w:abstractNumId w:val="9"/>
+    <w:lvlOverride w:ilvl="0">
+      <w:startOverride w:val="1"/>
+    </w:lvlOverride>
+  </w:num>
+  <w:num w:numId="18" w16cid:durableId="81997274">
+    <w:abstractNumId w:val="9"/>
+    <w:lvlOverride w:ilvl="0">
+      <w:startOverride w:val="1"/>
+    </w:lvlOverride>
+  </w:num>
+  <w:num w:numId="19" w16cid:durableId="511988367">
+    <w:abstractNumId w:val="9"/>
+    <w:lvlOverride w:ilvl="0">
+      <w:startOverride w:val="1"/>
+    </w:lvlOverride>
+  </w:num>
+  <w:num w:numId="20" w16cid:durableId="758986733">
+    <w:abstractNumId w:val="9"/>
+    <w:lvlOverride w:ilvl="0">
+      <w:startOverride w:val="1"/>
+    </w:lvlOverride>
+  </w:num>
+  <w:num w:numId="21" w16cid:durableId="442116173">
+    <w:abstractNumId w:val="9"/>
+    <w:lvlOverride w:ilvl="0">
+      <w:startOverride w:val="1"/>
+    </w:lvlOverride>
+  </w:num>
+  <w:num w:numId="22" w16cid:durableId="1809738567">
+    <w:abstractNumId w:val="4"/>
+  </w:num>
+  <w:num w:numId="23" w16cid:durableId="697974139">
+    <w:abstractNumId w:val="5"/>
+  </w:num>
+  <w:num w:numId="24" w16cid:durableId="1147631071">
+    <w:abstractNumId w:val="9"/>
+    <w:lvlOverride w:ilvl="0">
+      <w:startOverride w:val="1"/>
+    </w:lvlOverride>
+  </w:num>
+  <w:num w:numId="25" w16cid:durableId="305672174">
+    <w:abstractNumId w:val="9"/>
+    <w:lvlOverride w:ilvl="0">
+      <w:startOverride w:val="1"/>
+    </w:lvlOverride>
+  </w:num>
+  <w:num w:numId="26" w16cid:durableId="1362706639">
+    <w:abstractNumId w:val="9"/>
+    <w:lvlOverride w:ilvl="0">
+      <w:startOverride w:val="1"/>
+    </w:lvlOverride>
+  </w:num>
+  <w:num w:numId="27" w16cid:durableId="731193452">
+    <w:abstractNumId w:val="9"/>
+    <w:lvlOverride w:ilvl="0">
+      <w:startOverride w:val="1"/>
+    </w:lvlOverride>
+  </w:num>
+  <w:num w:numId="28" w16cid:durableId="655692767">
+    <w:abstractNumId w:val="9"/>
+    <w:lvlOverride w:ilvl="0">
+      <w:startOverride w:val="1"/>
+    </w:lvlOverride>
+  </w:num>
+  <w:num w:numId="29" w16cid:durableId="665860625">
+    <w:abstractNumId w:val="7"/>
+  </w:num>
+  <w:num w:numId="30" w16cid:durableId="1301032228">
+    <w:abstractNumId w:val="9"/>
+    <w:lvlOverride w:ilvl="0">
+      <w:startOverride w:val="1"/>
+    </w:lvlOverride>
+  </w:num>
+  <w:num w:numId="31" w16cid:durableId="1997218460">
+    <w:abstractNumId w:val="9"/>
+    <w:lvlOverride w:ilvl="0">
+      <w:startOverride w:val="1"/>
+    </w:lvlOverride>
+  </w:num>
+  <w:num w:numId="32" w16cid:durableId="1640763040">
+    <w:abstractNumId w:val="9"/>
+    <w:lvlOverride w:ilvl="0">
+      <w:startOverride w:val="1"/>
+    </w:lvlOverride>
+  </w:num>
+  <w:num w:numId="33" w16cid:durableId="347756415">
+    <w:abstractNumId w:val="9"/>
+    <w:lvlOverride w:ilvl="0">
+      <w:startOverride w:val="1"/>
+    </w:lvlOverride>
+  </w:num>
+  <w:num w:numId="34" w16cid:durableId="744500620">
+    <w:abstractNumId w:val="9"/>
+    <w:lvlOverride w:ilvl="0">
+      <w:startOverride w:val="1"/>
+    </w:lvlOverride>
+  </w:num>
+  <w:num w:numId="35" w16cid:durableId="85004858">
+    <w:abstractNumId w:val="9"/>
     <w:lvlOverride w:ilvl="0">
       <w:startOverride w:val="1"/>
     </w:lvlOverride>
@@ -6836,7 +8230,7 @@
     <w:uiPriority w:val="9"/>
     <w:unhideWhenUsed/>
     <w:qFormat/>
-    <w:rsid w:val="00F710FE"/>
+    <w:rsid w:val="00E65E4D"/>
     <w:pPr>
       <w:numPr>
         <w:ilvl w:val="1"/>
@@ -6902,6 +8296,7 @@
   <w:style w:type="character" w:default="1" w:styleId="DefaultParagraphFont">
     <w:name w:val="Default Paragraph Font"/>
     <w:uiPriority w:val="1"/>
+    <w:semiHidden/>
     <w:unhideWhenUsed/>
   </w:style>
   <w:style w:type="table" w:default="1" w:styleId="TableNormal">
@@ -7403,7 +8798,6 @@
     <w:name w:val="Normal (Web)"/>
     <w:basedOn w:val="Normal"/>
     <w:uiPriority w:val="99"/>
-    <w:semiHidden/>
     <w:unhideWhenUsed/>
     <w:rsid w:val="00AF0916"/>
     <w:pPr>
